--- a/COLLEGE ADMISSION.docx
+++ b/COLLEGE ADMISSION.docx
@@ -4082,6 +4082,7 @@
     <w:p>
       <w:pPr>
         <w:numPr>
+          <w:ilvl w:val="0"/>
           <w:numId w:val="0"/>
         </w:numPr>
         <w:tabs>
@@ -4104,6 +4105,14 @@
           <w:lang w:val="en-US"/>
         </w:rPr>
         <w:tab/>
+      </w:r>
+      <w:r>
+        <w:rPr>
+          <w:rFonts w:ascii="Times New Roman" w:hAnsi="Times New Roman" w:cs="Times New Roman"/>
+          <w:sz w:val="24"/>
+          <w:szCs w:val="24"/>
+          <w:lang w:val="en-US"/>
+        </w:rPr>
         <w:t>T</w:t>
       </w:r>
       <w:r>
@@ -5799,6 +5808,7 @@
           <w:b/>
           <w:sz w:val="24"/>
           <w:szCs w:val="24"/>
+          <w:lang w:val="en-US"/>
         </w:rPr>
       </w:pPr>
       <w:r>
@@ -5808,27 +5818,80 @@
           <w:sz w:val="24"/>
           <w:szCs w:val="24"/>
         </w:rPr>
-        <w:t>TABLE NAME : APPLICATION</w:t>
-      </w:r>
-    </w:p>
-    <w:p>
-      <w:pPr>
-        <w:spacing w:line="360" w:lineRule="auto"/>
+        <w:t xml:space="preserve">TABLE NAME : </w:t>
+      </w:r>
+      <w:r>
         <w:rPr>
           <w:rFonts w:ascii="Times New Roman" w:hAnsi="Times New Roman" w:cs="Times New Roman"/>
           <w:b/>
           <w:sz w:val="24"/>
           <w:szCs w:val="24"/>
-        </w:rPr>
-      </w:pPr>
+          <w:lang w:val="en-US"/>
+        </w:rPr>
+        <w:t>ADMISSION</w:t>
+      </w:r>
       <w:r>
         <w:rPr>
           <w:rFonts w:ascii="Times New Roman" w:hAnsi="Times New Roman" w:cs="Times New Roman"/>
           <w:b/>
           <w:sz w:val="24"/>
           <w:szCs w:val="24"/>
-        </w:rPr>
-        <w:t>PRIMARY KEY : APPLICATIONNO</w:t>
+          <w:lang w:val="en-US"/>
+        </w:rPr>
+        <w:tab/>
+      </w:r>
+    </w:p>
+    <w:p>
+      <w:pPr>
+        <w:spacing w:line="360" w:lineRule="auto"/>
+        <w:rPr>
+          <w:rFonts w:ascii="Times New Roman" w:hAnsi="Times New Roman" w:cs="Times New Roman"/>
+          <w:b/>
+          <w:sz w:val="24"/>
+          <w:szCs w:val="24"/>
+          <w:lang w:val="en-US"/>
+        </w:rPr>
+      </w:pPr>
+      <w:r>
+        <w:rPr>
+          <w:rFonts w:ascii="Times New Roman" w:hAnsi="Times New Roman" w:cs="Times New Roman"/>
+          <w:b/>
+          <w:sz w:val="24"/>
+          <w:szCs w:val="24"/>
+        </w:rPr>
+        <w:t xml:space="preserve">PRIMARY KEY : </w:t>
+      </w:r>
+      <w:r>
+        <w:rPr>
+          <w:rFonts w:ascii="Times New Roman" w:hAnsi="Times New Roman" w:cs="Times New Roman"/>
+          <w:b/>
+          <w:sz w:val="24"/>
+          <w:szCs w:val="24"/>
+          <w:lang w:val="en-US"/>
+        </w:rPr>
+        <w:t>id</w:t>
+      </w:r>
+    </w:p>
+    <w:p>
+      <w:pPr>
+        <w:spacing w:line="360" w:lineRule="auto"/>
+        <w:rPr>
+          <w:rFonts w:ascii="Times New Roman" w:hAnsi="Times New Roman" w:cs="Times New Roman"/>
+          <w:b/>
+          <w:sz w:val="24"/>
+          <w:szCs w:val="24"/>
+          <w:lang w:val="en-US"/>
+        </w:rPr>
+      </w:pPr>
+      <w:r>
+        <w:rPr>
+          <w:rFonts w:ascii="Times New Roman" w:hAnsi="Times New Roman" w:cs="Times New Roman"/>
+          <w:b/>
+          <w:sz w:val="24"/>
+          <w:szCs w:val="24"/>
+          <w:lang w:val="en-US"/>
+        </w:rPr>
+        <w:t>FOREIGN KEY : id,application,course</w:t>
       </w:r>
     </w:p>
     <w:p>
@@ -6027,8 +6090,9 @@
                 <w:rFonts w:ascii="Times New Roman" w:hAnsi="Times New Roman" w:cs="Times New Roman"/>
                 <w:sz w:val="24"/>
                 <w:szCs w:val="24"/>
-              </w:rPr>
-              <w:t>applicationno</w:t>
+                <w:lang w:val="en-US"/>
+              </w:rPr>
+              <w:t>Id</w:t>
             </w:r>
             <w:r>
               <w:rPr>
@@ -6097,6 +6161,7 @@
                 <w:rFonts w:ascii="Times New Roman" w:hAnsi="Times New Roman" w:cs="Times New Roman"/>
                 <w:sz w:val="24"/>
                 <w:szCs w:val="24"/>
+                <w:lang w:val="en-US"/>
               </w:rPr>
             </w:pPr>
             <w:r>
@@ -6104,8 +6169,9 @@
                 <w:rFonts w:ascii="Times New Roman" w:hAnsi="Times New Roman" w:cs="Times New Roman"/>
                 <w:sz w:val="24"/>
                 <w:szCs w:val="24"/>
-              </w:rPr>
-              <w:t>Application  No</w:t>
+                <w:lang w:val="en-US"/>
+              </w:rPr>
+              <w:t>Admission id</w:t>
             </w:r>
           </w:p>
         </w:tc>
@@ -6139,6 +6205,7 @@
                 <w:rFonts w:ascii="Times New Roman" w:hAnsi="Times New Roman" w:cs="Times New Roman"/>
                 <w:sz w:val="24"/>
                 <w:szCs w:val="24"/>
+                <w:lang w:val="en-US"/>
               </w:rPr>
             </w:pPr>
             <w:r>
@@ -6146,8 +6213,9 @@
                 <w:rFonts w:ascii="Times New Roman" w:hAnsi="Times New Roman" w:cs="Times New Roman"/>
                 <w:sz w:val="24"/>
                 <w:szCs w:val="24"/>
-              </w:rPr>
-              <w:t>Name</w:t>
+                <w:lang w:val="en-US"/>
+              </w:rPr>
+              <w:t xml:space="preserve">Application </w:t>
             </w:r>
           </w:p>
         </w:tc>
@@ -6162,6 +6230,7 @@
                 <w:rFonts w:ascii="Times New Roman" w:hAnsi="Times New Roman" w:cs="Times New Roman"/>
                 <w:sz w:val="24"/>
                 <w:szCs w:val="24"/>
+                <w:lang w:val="en-US"/>
               </w:rPr>
             </w:pPr>
             <w:r>
@@ -6169,8 +6238,9 @@
                 <w:rFonts w:ascii="Times New Roman" w:hAnsi="Times New Roman" w:cs="Times New Roman"/>
                 <w:sz w:val="24"/>
                 <w:szCs w:val="24"/>
-              </w:rPr>
-              <w:t>Varchar</w:t>
+                <w:lang w:val="en-US"/>
+              </w:rPr>
+              <w:t>Integer</w:t>
             </w:r>
           </w:p>
         </w:tc>
@@ -6185,6 +6255,7 @@
                 <w:rFonts w:ascii="Times New Roman" w:hAnsi="Times New Roman" w:cs="Times New Roman"/>
                 <w:sz w:val="24"/>
                 <w:szCs w:val="24"/>
+                <w:lang w:val="en-US"/>
               </w:rPr>
             </w:pPr>
             <w:r>
@@ -6192,8 +6263,9 @@
                 <w:rFonts w:ascii="Times New Roman" w:hAnsi="Times New Roman" w:cs="Times New Roman"/>
                 <w:sz w:val="24"/>
                 <w:szCs w:val="24"/>
-              </w:rPr>
-              <w:t>30</w:t>
+                <w:lang w:val="en-US"/>
+              </w:rPr>
+              <w:t>10</w:t>
             </w:r>
           </w:p>
         </w:tc>
@@ -6208,6 +6280,7 @@
                 <w:rFonts w:ascii="Times New Roman" w:hAnsi="Times New Roman" w:cs="Times New Roman"/>
                 <w:sz w:val="24"/>
                 <w:szCs w:val="24"/>
+                <w:lang w:val="en-US"/>
               </w:rPr>
             </w:pPr>
             <w:r>
@@ -6215,8 +6288,9 @@
                 <w:rFonts w:ascii="Times New Roman" w:hAnsi="Times New Roman" w:cs="Times New Roman"/>
                 <w:sz w:val="24"/>
                 <w:szCs w:val="24"/>
-              </w:rPr>
-              <w:t>Application name</w:t>
+                <w:lang w:val="en-US"/>
+              </w:rPr>
+              <w:t>Application id</w:t>
             </w:r>
           </w:p>
         </w:tc>
@@ -6250,6 +6324,7 @@
                 <w:rFonts w:ascii="Times New Roman" w:hAnsi="Times New Roman" w:cs="Times New Roman"/>
                 <w:sz w:val="24"/>
                 <w:szCs w:val="24"/>
+                <w:lang w:val="en-US"/>
               </w:rPr>
             </w:pPr>
             <w:r>
@@ -6257,6 +6332,1909 @@
                 <w:rFonts w:ascii="Times New Roman" w:hAnsi="Times New Roman" w:cs="Times New Roman"/>
                 <w:sz w:val="24"/>
                 <w:szCs w:val="24"/>
+                <w:lang w:val="en-US"/>
+              </w:rPr>
+              <w:t>Cource</w:t>
+            </w:r>
+          </w:p>
+        </w:tc>
+        <w:tc>
+          <w:tcPr>
+            <w:tcW w:w="2310" w:type="dxa"/>
+          </w:tcPr>
+          <w:p>
+            <w:pPr>
+              <w:spacing w:after="0" w:line="360" w:lineRule="auto"/>
+              <w:rPr>
+                <w:rFonts w:ascii="Times New Roman" w:hAnsi="Times New Roman" w:cs="Times New Roman"/>
+                <w:sz w:val="24"/>
+                <w:szCs w:val="24"/>
+                <w:lang w:val="en-US"/>
+              </w:rPr>
+            </w:pPr>
+            <w:r>
+              <w:rPr>
+                <w:rFonts w:ascii="Times New Roman" w:hAnsi="Times New Roman" w:cs="Times New Roman"/>
+                <w:sz w:val="24"/>
+                <w:szCs w:val="24"/>
+                <w:lang w:val="en-US"/>
+              </w:rPr>
+              <w:t>Integer</w:t>
+            </w:r>
+          </w:p>
+        </w:tc>
+        <w:tc>
+          <w:tcPr>
+            <w:tcW w:w="2311" w:type="dxa"/>
+          </w:tcPr>
+          <w:p>
+            <w:pPr>
+              <w:spacing w:after="0" w:line="360" w:lineRule="auto"/>
+              <w:rPr>
+                <w:rFonts w:ascii="Times New Roman" w:hAnsi="Times New Roman" w:cs="Times New Roman"/>
+                <w:sz w:val="24"/>
+                <w:szCs w:val="24"/>
+                <w:lang w:val="en-US"/>
+              </w:rPr>
+            </w:pPr>
+            <w:r>
+              <w:rPr>
+                <w:rFonts w:ascii="Times New Roman" w:hAnsi="Times New Roman" w:cs="Times New Roman"/>
+                <w:sz w:val="24"/>
+                <w:szCs w:val="24"/>
+                <w:lang w:val="en-US"/>
+              </w:rPr>
+              <w:t>10</w:t>
+            </w:r>
+          </w:p>
+        </w:tc>
+        <w:tc>
+          <w:tcPr>
+            <w:tcW w:w="2311" w:type="dxa"/>
+          </w:tcPr>
+          <w:p>
+            <w:pPr>
+              <w:spacing w:after="0" w:line="360" w:lineRule="auto"/>
+              <w:rPr>
+                <w:rFonts w:ascii="Times New Roman" w:hAnsi="Times New Roman" w:cs="Times New Roman"/>
+                <w:sz w:val="24"/>
+                <w:szCs w:val="24"/>
+                <w:lang w:val="en-US"/>
+              </w:rPr>
+            </w:pPr>
+            <w:r>
+              <w:rPr>
+                <w:rFonts w:ascii="Times New Roman" w:hAnsi="Times New Roman" w:cs="Times New Roman"/>
+                <w:sz w:val="24"/>
+                <w:szCs w:val="24"/>
+                <w:lang w:val="en-US"/>
+              </w:rPr>
+              <w:t>Cource id</w:t>
+            </w:r>
+          </w:p>
+        </w:tc>
+      </w:tr>
+      <w:tr>
+        <w:tblPrEx>
+          <w:tblBorders>
+            <w:top w:val="single" w:color="000000" w:themeColor="text1" w:sz="4" w:space="0"/>
+            <w:left w:val="single" w:color="000000" w:themeColor="text1" w:sz="4" w:space="0"/>
+            <w:bottom w:val="single" w:color="000000" w:themeColor="text1" w:sz="4" w:space="0"/>
+            <w:right w:val="single" w:color="000000" w:themeColor="text1" w:sz="4" w:space="0"/>
+            <w:insideH w:val="single" w:color="000000" w:themeColor="text1" w:sz="4" w:space="0"/>
+            <w:insideV w:val="single" w:color="000000" w:themeColor="text1" w:sz="4" w:space="0"/>
+          </w:tblBorders>
+          <w:tblLayout w:type="fixed"/>
+          <w:tblCellMar>
+            <w:top w:w="0" w:type="dxa"/>
+            <w:left w:w="108" w:type="dxa"/>
+            <w:bottom w:w="0" w:type="dxa"/>
+            <w:right w:w="108" w:type="dxa"/>
+          </w:tblCellMar>
+        </w:tblPrEx>
+        <w:tc>
+          <w:tcPr>
+            <w:tcW w:w="2310" w:type="dxa"/>
+          </w:tcPr>
+          <w:p>
+            <w:pPr>
+              <w:spacing w:after="0" w:line="360" w:lineRule="auto"/>
+              <w:rPr>
+                <w:rFonts w:ascii="Times New Roman" w:hAnsi="Times New Roman" w:cs="Times New Roman"/>
+                <w:sz w:val="24"/>
+                <w:szCs w:val="24"/>
+                <w:lang w:val="en-US"/>
+              </w:rPr>
+            </w:pPr>
+            <w:r>
+              <w:rPr>
+                <w:rFonts w:ascii="Times New Roman" w:hAnsi="Times New Roman" w:cs="Times New Roman"/>
+                <w:sz w:val="24"/>
+                <w:szCs w:val="24"/>
+                <w:lang w:val="en-US"/>
+              </w:rPr>
+              <w:t>Amount</w:t>
+            </w:r>
+          </w:p>
+        </w:tc>
+        <w:tc>
+          <w:tcPr>
+            <w:tcW w:w="2310" w:type="dxa"/>
+          </w:tcPr>
+          <w:p>
+            <w:pPr>
+              <w:spacing w:after="0" w:line="360" w:lineRule="auto"/>
+              <w:rPr>
+                <w:rFonts w:ascii="Times New Roman" w:hAnsi="Times New Roman" w:cs="Times New Roman"/>
+                <w:sz w:val="24"/>
+                <w:szCs w:val="24"/>
+                <w:lang w:val="en-US"/>
+              </w:rPr>
+            </w:pPr>
+            <w:r>
+              <w:rPr>
+                <w:rFonts w:ascii="Times New Roman" w:hAnsi="Times New Roman" w:cs="Times New Roman"/>
+                <w:sz w:val="24"/>
+                <w:szCs w:val="24"/>
+                <w:lang w:val="en-US"/>
+              </w:rPr>
+              <w:t>Integer</w:t>
+            </w:r>
+          </w:p>
+        </w:tc>
+        <w:tc>
+          <w:tcPr>
+            <w:tcW w:w="2311" w:type="dxa"/>
+          </w:tcPr>
+          <w:p>
+            <w:pPr>
+              <w:spacing w:after="0" w:line="360" w:lineRule="auto"/>
+              <w:rPr>
+                <w:rFonts w:ascii="Times New Roman" w:hAnsi="Times New Roman" w:cs="Times New Roman"/>
+                <w:sz w:val="24"/>
+                <w:szCs w:val="24"/>
+              </w:rPr>
+            </w:pPr>
+            <w:r>
+              <w:rPr>
+                <w:rFonts w:ascii="Times New Roman" w:hAnsi="Times New Roman" w:cs="Times New Roman"/>
+                <w:sz w:val="24"/>
+                <w:szCs w:val="24"/>
+              </w:rPr>
+              <w:t>10</w:t>
+            </w:r>
+          </w:p>
+        </w:tc>
+        <w:tc>
+          <w:tcPr>
+            <w:tcW w:w="2311" w:type="dxa"/>
+          </w:tcPr>
+          <w:p>
+            <w:pPr>
+              <w:spacing w:after="0" w:line="360" w:lineRule="auto"/>
+              <w:rPr>
+                <w:rFonts w:ascii="Times New Roman" w:hAnsi="Times New Roman" w:cs="Times New Roman"/>
+                <w:sz w:val="24"/>
+                <w:szCs w:val="24"/>
+                <w:lang w:val="en-US"/>
+              </w:rPr>
+            </w:pPr>
+            <w:r>
+              <w:rPr>
+                <w:rFonts w:ascii="Times New Roman" w:hAnsi="Times New Roman" w:cs="Times New Roman"/>
+                <w:sz w:val="24"/>
+                <w:szCs w:val="24"/>
+                <w:lang w:val="en-US"/>
+              </w:rPr>
+              <w:t>Amount</w:t>
+            </w:r>
+          </w:p>
+        </w:tc>
+      </w:tr>
+      <w:tr>
+        <w:tblPrEx>
+          <w:tblBorders>
+            <w:top w:val="single" w:color="000000" w:themeColor="text1" w:sz="4" w:space="0"/>
+            <w:left w:val="single" w:color="000000" w:themeColor="text1" w:sz="4" w:space="0"/>
+            <w:bottom w:val="single" w:color="000000" w:themeColor="text1" w:sz="4" w:space="0"/>
+            <w:right w:val="single" w:color="000000" w:themeColor="text1" w:sz="4" w:space="0"/>
+            <w:insideH w:val="single" w:color="000000" w:themeColor="text1" w:sz="4" w:space="0"/>
+            <w:insideV w:val="single" w:color="000000" w:themeColor="text1" w:sz="4" w:space="0"/>
+          </w:tblBorders>
+          <w:tblLayout w:type="fixed"/>
+          <w:tblCellMar>
+            <w:top w:w="0" w:type="dxa"/>
+            <w:left w:w="108" w:type="dxa"/>
+            <w:bottom w:w="0" w:type="dxa"/>
+            <w:right w:w="108" w:type="dxa"/>
+          </w:tblCellMar>
+        </w:tblPrEx>
+        <w:tc>
+          <w:tcPr>
+            <w:tcW w:w="2310" w:type="dxa"/>
+          </w:tcPr>
+          <w:p>
+            <w:pPr>
+              <w:spacing w:after="0" w:line="360" w:lineRule="auto"/>
+              <w:rPr>
+                <w:rFonts w:ascii="Times New Roman" w:hAnsi="Times New Roman" w:cs="Times New Roman"/>
+                <w:sz w:val="24"/>
+                <w:szCs w:val="24"/>
+                <w:lang w:val="en-US"/>
+              </w:rPr>
+            </w:pPr>
+            <w:r>
+              <w:rPr>
+                <w:rFonts w:ascii="Times New Roman" w:hAnsi="Times New Roman" w:cs="Times New Roman"/>
+                <w:sz w:val="24"/>
+                <w:szCs w:val="24"/>
+                <w:lang w:val="en-US"/>
+              </w:rPr>
+              <w:t>Firstname</w:t>
+            </w:r>
+          </w:p>
+        </w:tc>
+        <w:tc>
+          <w:tcPr>
+            <w:tcW w:w="2310" w:type="dxa"/>
+          </w:tcPr>
+          <w:p>
+            <w:pPr>
+              <w:spacing w:after="0" w:line="360" w:lineRule="auto"/>
+              <w:rPr>
+                <w:rFonts w:ascii="Times New Roman" w:hAnsi="Times New Roman" w:cs="Times New Roman"/>
+                <w:sz w:val="24"/>
+                <w:szCs w:val="24"/>
+                <w:lang w:val="en-US"/>
+              </w:rPr>
+            </w:pPr>
+            <w:r>
+              <w:rPr>
+                <w:rFonts w:ascii="Times New Roman" w:hAnsi="Times New Roman" w:cs="Times New Roman"/>
+                <w:sz w:val="24"/>
+                <w:szCs w:val="24"/>
+                <w:lang w:val="en-US"/>
+              </w:rPr>
+              <w:t xml:space="preserve">Varchar </w:t>
+            </w:r>
+          </w:p>
+        </w:tc>
+        <w:tc>
+          <w:tcPr>
+            <w:tcW w:w="2311" w:type="dxa"/>
+          </w:tcPr>
+          <w:p>
+            <w:pPr>
+              <w:spacing w:after="0" w:line="360" w:lineRule="auto"/>
+              <w:rPr>
+                <w:rFonts w:ascii="Times New Roman" w:hAnsi="Times New Roman" w:cs="Times New Roman"/>
+                <w:sz w:val="24"/>
+                <w:szCs w:val="24"/>
+                <w:lang w:val="en-US"/>
+              </w:rPr>
+            </w:pPr>
+            <w:r>
+              <w:rPr>
+                <w:rFonts w:ascii="Times New Roman" w:hAnsi="Times New Roman" w:cs="Times New Roman"/>
+                <w:sz w:val="24"/>
+                <w:szCs w:val="24"/>
+                <w:lang w:val="en-US"/>
+              </w:rPr>
+              <w:t>30</w:t>
+            </w:r>
+          </w:p>
+        </w:tc>
+        <w:tc>
+          <w:tcPr>
+            <w:tcW w:w="2311" w:type="dxa"/>
+          </w:tcPr>
+          <w:p>
+            <w:pPr>
+              <w:spacing w:after="0" w:line="360" w:lineRule="auto"/>
+              <w:rPr>
+                <w:rFonts w:ascii="Times New Roman" w:hAnsi="Times New Roman" w:cs="Times New Roman"/>
+                <w:sz w:val="24"/>
+                <w:szCs w:val="24"/>
+                <w:lang w:val="en-US"/>
+              </w:rPr>
+            </w:pPr>
+            <w:r>
+              <w:rPr>
+                <w:rFonts w:ascii="Times New Roman" w:hAnsi="Times New Roman" w:cs="Times New Roman"/>
+                <w:sz w:val="24"/>
+                <w:szCs w:val="24"/>
+                <w:lang w:val="en-US"/>
+              </w:rPr>
+              <w:t>First name</w:t>
+            </w:r>
+          </w:p>
+        </w:tc>
+      </w:tr>
+      <w:tr>
+        <w:tblPrEx>
+          <w:tblBorders>
+            <w:top w:val="single" w:color="000000" w:themeColor="text1" w:sz="4" w:space="0"/>
+            <w:left w:val="single" w:color="000000" w:themeColor="text1" w:sz="4" w:space="0"/>
+            <w:bottom w:val="single" w:color="000000" w:themeColor="text1" w:sz="4" w:space="0"/>
+            <w:right w:val="single" w:color="000000" w:themeColor="text1" w:sz="4" w:space="0"/>
+            <w:insideH w:val="single" w:color="000000" w:themeColor="text1" w:sz="4" w:space="0"/>
+            <w:insideV w:val="single" w:color="000000" w:themeColor="text1" w:sz="4" w:space="0"/>
+          </w:tblBorders>
+          <w:tblLayout w:type="fixed"/>
+          <w:tblCellMar>
+            <w:top w:w="0" w:type="dxa"/>
+            <w:left w:w="108" w:type="dxa"/>
+            <w:bottom w:w="0" w:type="dxa"/>
+            <w:right w:w="108" w:type="dxa"/>
+          </w:tblCellMar>
+        </w:tblPrEx>
+        <w:tc>
+          <w:tcPr>
+            <w:tcW w:w="2310" w:type="dxa"/>
+          </w:tcPr>
+          <w:p>
+            <w:pPr>
+              <w:spacing w:after="0" w:line="360" w:lineRule="auto"/>
+              <w:rPr>
+                <w:rFonts w:ascii="Times New Roman" w:hAnsi="Times New Roman" w:cs="Times New Roman"/>
+                <w:sz w:val="24"/>
+                <w:szCs w:val="24"/>
+                <w:lang w:val="en-US"/>
+              </w:rPr>
+            </w:pPr>
+            <w:r>
+              <w:rPr>
+                <w:rFonts w:ascii="Times New Roman" w:hAnsi="Times New Roman" w:cs="Times New Roman"/>
+                <w:sz w:val="24"/>
+                <w:szCs w:val="24"/>
+                <w:lang w:val="en-US"/>
+              </w:rPr>
+              <w:t>Lastname</w:t>
+            </w:r>
+          </w:p>
+        </w:tc>
+        <w:tc>
+          <w:tcPr>
+            <w:tcW w:w="2310" w:type="dxa"/>
+          </w:tcPr>
+          <w:p>
+            <w:pPr>
+              <w:spacing w:after="0" w:line="360" w:lineRule="auto"/>
+              <w:rPr>
+                <w:rFonts w:ascii="Times New Roman" w:hAnsi="Times New Roman" w:cs="Times New Roman"/>
+                <w:sz w:val="24"/>
+                <w:szCs w:val="24"/>
+                <w:lang w:val="en-US"/>
+              </w:rPr>
+            </w:pPr>
+            <w:r>
+              <w:rPr>
+                <w:rFonts w:ascii="Times New Roman" w:hAnsi="Times New Roman" w:cs="Times New Roman"/>
+                <w:sz w:val="24"/>
+                <w:szCs w:val="24"/>
+                <w:lang w:val="en-US"/>
+              </w:rPr>
+              <w:t xml:space="preserve">Varchar </w:t>
+            </w:r>
+          </w:p>
+        </w:tc>
+        <w:tc>
+          <w:tcPr>
+            <w:tcW w:w="2311" w:type="dxa"/>
+          </w:tcPr>
+          <w:p>
+            <w:pPr>
+              <w:spacing w:after="0" w:line="360" w:lineRule="auto"/>
+              <w:rPr>
+                <w:rFonts w:ascii="Times New Roman" w:hAnsi="Times New Roman" w:cs="Times New Roman"/>
+                <w:sz w:val="24"/>
+                <w:szCs w:val="24"/>
+                <w:lang w:val="en-US"/>
+              </w:rPr>
+            </w:pPr>
+            <w:r>
+              <w:rPr>
+                <w:rFonts w:ascii="Times New Roman" w:hAnsi="Times New Roman" w:cs="Times New Roman"/>
+                <w:sz w:val="24"/>
+                <w:szCs w:val="24"/>
+                <w:lang w:val="en-US"/>
+              </w:rPr>
+              <w:t>30</w:t>
+            </w:r>
+          </w:p>
+        </w:tc>
+        <w:tc>
+          <w:tcPr>
+            <w:tcW w:w="2311" w:type="dxa"/>
+          </w:tcPr>
+          <w:p>
+            <w:pPr>
+              <w:spacing w:after="0" w:line="360" w:lineRule="auto"/>
+              <w:rPr>
+                <w:rFonts w:ascii="Times New Roman" w:hAnsi="Times New Roman" w:cs="Times New Roman"/>
+                <w:sz w:val="24"/>
+                <w:szCs w:val="24"/>
+                <w:lang w:val="en-US"/>
+              </w:rPr>
+            </w:pPr>
+            <w:r>
+              <w:rPr>
+                <w:rFonts w:ascii="Times New Roman" w:hAnsi="Times New Roman" w:cs="Times New Roman"/>
+                <w:sz w:val="24"/>
+                <w:szCs w:val="24"/>
+                <w:lang w:val="en-US"/>
+              </w:rPr>
+              <w:t>Lastname</w:t>
+            </w:r>
+          </w:p>
+        </w:tc>
+      </w:tr>
+      <w:tr>
+        <w:tblPrEx>
+          <w:tblBorders>
+            <w:top w:val="single" w:color="000000" w:themeColor="text1" w:sz="4" w:space="0"/>
+            <w:left w:val="single" w:color="000000" w:themeColor="text1" w:sz="4" w:space="0"/>
+            <w:bottom w:val="single" w:color="000000" w:themeColor="text1" w:sz="4" w:space="0"/>
+            <w:right w:val="single" w:color="000000" w:themeColor="text1" w:sz="4" w:space="0"/>
+            <w:insideH w:val="single" w:color="000000" w:themeColor="text1" w:sz="4" w:space="0"/>
+            <w:insideV w:val="single" w:color="000000" w:themeColor="text1" w:sz="4" w:space="0"/>
+          </w:tblBorders>
+          <w:tblLayout w:type="fixed"/>
+          <w:tblCellMar>
+            <w:top w:w="0" w:type="dxa"/>
+            <w:left w:w="108" w:type="dxa"/>
+            <w:bottom w:w="0" w:type="dxa"/>
+            <w:right w:w="108" w:type="dxa"/>
+          </w:tblCellMar>
+        </w:tblPrEx>
+        <w:tc>
+          <w:tcPr>
+            <w:tcW w:w="2310" w:type="dxa"/>
+          </w:tcPr>
+          <w:p>
+            <w:pPr>
+              <w:spacing w:after="0" w:line="360" w:lineRule="auto"/>
+              <w:rPr>
+                <w:rFonts w:ascii="Times New Roman" w:hAnsi="Times New Roman" w:cs="Times New Roman"/>
+                <w:sz w:val="24"/>
+                <w:szCs w:val="24"/>
+                <w:lang w:val="en-US"/>
+              </w:rPr>
+            </w:pPr>
+            <w:r>
+              <w:rPr>
+                <w:rFonts w:ascii="Times New Roman" w:hAnsi="Times New Roman" w:cs="Times New Roman"/>
+                <w:sz w:val="24"/>
+                <w:szCs w:val="24"/>
+                <w:lang w:val="en-US"/>
+              </w:rPr>
+              <w:t>Fathername</w:t>
+            </w:r>
+          </w:p>
+        </w:tc>
+        <w:tc>
+          <w:tcPr>
+            <w:tcW w:w="2310" w:type="dxa"/>
+          </w:tcPr>
+          <w:p>
+            <w:pPr>
+              <w:spacing w:after="0" w:line="360" w:lineRule="auto"/>
+              <w:rPr>
+                <w:rFonts w:ascii="Times New Roman" w:hAnsi="Times New Roman" w:cs="Times New Roman"/>
+                <w:sz w:val="24"/>
+                <w:szCs w:val="24"/>
+                <w:lang w:val="en-US"/>
+              </w:rPr>
+            </w:pPr>
+            <w:r>
+              <w:rPr>
+                <w:rFonts w:ascii="Times New Roman" w:hAnsi="Times New Roman" w:cs="Times New Roman"/>
+                <w:sz w:val="24"/>
+                <w:szCs w:val="24"/>
+                <w:lang w:val="en-US"/>
+              </w:rPr>
+              <w:t xml:space="preserve">Varchar </w:t>
+            </w:r>
+          </w:p>
+        </w:tc>
+        <w:tc>
+          <w:tcPr>
+            <w:tcW w:w="2311" w:type="dxa"/>
+          </w:tcPr>
+          <w:p>
+            <w:pPr>
+              <w:spacing w:after="0" w:line="360" w:lineRule="auto"/>
+              <w:rPr>
+                <w:rFonts w:ascii="Times New Roman" w:hAnsi="Times New Roman" w:cs="Times New Roman"/>
+                <w:sz w:val="24"/>
+                <w:szCs w:val="24"/>
+                <w:lang w:val="en-US"/>
+              </w:rPr>
+            </w:pPr>
+            <w:r>
+              <w:rPr>
+                <w:rFonts w:ascii="Times New Roman" w:hAnsi="Times New Roman" w:cs="Times New Roman"/>
+                <w:sz w:val="24"/>
+                <w:szCs w:val="24"/>
+                <w:lang w:val="en-US"/>
+              </w:rPr>
+              <w:t>30</w:t>
+            </w:r>
+          </w:p>
+        </w:tc>
+        <w:tc>
+          <w:tcPr>
+            <w:tcW w:w="2311" w:type="dxa"/>
+          </w:tcPr>
+          <w:p>
+            <w:pPr>
+              <w:spacing w:after="0" w:line="360" w:lineRule="auto"/>
+              <w:rPr>
+                <w:rFonts w:ascii="Times New Roman" w:hAnsi="Times New Roman" w:cs="Times New Roman"/>
+                <w:sz w:val="24"/>
+                <w:szCs w:val="24"/>
+                <w:lang w:val="en-US"/>
+              </w:rPr>
+            </w:pPr>
+            <w:r>
+              <w:rPr>
+                <w:rFonts w:ascii="Times New Roman" w:hAnsi="Times New Roman" w:cs="Times New Roman"/>
+                <w:sz w:val="24"/>
+                <w:szCs w:val="24"/>
+                <w:lang w:val="en-US"/>
+              </w:rPr>
+              <w:t>Fathername</w:t>
+            </w:r>
+          </w:p>
+        </w:tc>
+      </w:tr>
+      <w:tr>
+        <w:tblPrEx>
+          <w:tblBorders>
+            <w:top w:val="single" w:color="000000" w:themeColor="text1" w:sz="4" w:space="0"/>
+            <w:left w:val="single" w:color="000000" w:themeColor="text1" w:sz="4" w:space="0"/>
+            <w:bottom w:val="single" w:color="000000" w:themeColor="text1" w:sz="4" w:space="0"/>
+            <w:right w:val="single" w:color="000000" w:themeColor="text1" w:sz="4" w:space="0"/>
+            <w:insideH w:val="single" w:color="000000" w:themeColor="text1" w:sz="4" w:space="0"/>
+            <w:insideV w:val="single" w:color="000000" w:themeColor="text1" w:sz="4" w:space="0"/>
+          </w:tblBorders>
+          <w:tblLayout w:type="fixed"/>
+          <w:tblCellMar>
+            <w:top w:w="0" w:type="dxa"/>
+            <w:left w:w="108" w:type="dxa"/>
+            <w:bottom w:w="0" w:type="dxa"/>
+            <w:right w:w="108" w:type="dxa"/>
+          </w:tblCellMar>
+        </w:tblPrEx>
+        <w:tc>
+          <w:tcPr>
+            <w:tcW w:w="2310" w:type="dxa"/>
+          </w:tcPr>
+          <w:p>
+            <w:pPr>
+              <w:spacing w:after="0" w:line="360" w:lineRule="auto"/>
+              <w:rPr>
+                <w:rFonts w:ascii="Times New Roman" w:hAnsi="Times New Roman" w:cs="Times New Roman"/>
+                <w:sz w:val="24"/>
+                <w:szCs w:val="24"/>
+                <w:lang w:val="en-US"/>
+              </w:rPr>
+            </w:pPr>
+            <w:r>
+              <w:rPr>
+                <w:rFonts w:ascii="Times New Roman" w:hAnsi="Times New Roman" w:cs="Times New Roman"/>
+                <w:sz w:val="24"/>
+                <w:szCs w:val="24"/>
+                <w:lang w:val="en-US"/>
+              </w:rPr>
+              <w:t>Mothername</w:t>
+            </w:r>
+          </w:p>
+        </w:tc>
+        <w:tc>
+          <w:tcPr>
+            <w:tcW w:w="2310" w:type="dxa"/>
+          </w:tcPr>
+          <w:p>
+            <w:pPr>
+              <w:spacing w:after="0" w:line="360" w:lineRule="auto"/>
+              <w:rPr>
+                <w:rFonts w:ascii="Times New Roman" w:hAnsi="Times New Roman" w:cs="Times New Roman"/>
+                <w:sz w:val="24"/>
+                <w:szCs w:val="24"/>
+                <w:lang w:val="en-US"/>
+              </w:rPr>
+            </w:pPr>
+            <w:r>
+              <w:rPr>
+                <w:rFonts w:ascii="Times New Roman" w:hAnsi="Times New Roman" w:cs="Times New Roman"/>
+                <w:sz w:val="24"/>
+                <w:szCs w:val="24"/>
+                <w:lang w:val="en-US"/>
+              </w:rPr>
+              <w:t xml:space="preserve">Varchar </w:t>
+            </w:r>
+          </w:p>
+        </w:tc>
+        <w:tc>
+          <w:tcPr>
+            <w:tcW w:w="2311" w:type="dxa"/>
+          </w:tcPr>
+          <w:p>
+            <w:pPr>
+              <w:spacing w:after="0" w:line="360" w:lineRule="auto"/>
+              <w:rPr>
+                <w:rFonts w:ascii="Times New Roman" w:hAnsi="Times New Roman" w:cs="Times New Roman"/>
+                <w:sz w:val="24"/>
+                <w:szCs w:val="24"/>
+                <w:lang w:val="en-US"/>
+              </w:rPr>
+            </w:pPr>
+            <w:r>
+              <w:rPr>
+                <w:rFonts w:ascii="Times New Roman" w:hAnsi="Times New Roman" w:cs="Times New Roman"/>
+                <w:sz w:val="24"/>
+                <w:szCs w:val="24"/>
+                <w:lang w:val="en-US"/>
+              </w:rPr>
+              <w:t>30</w:t>
+            </w:r>
+          </w:p>
+        </w:tc>
+        <w:tc>
+          <w:tcPr>
+            <w:tcW w:w="2311" w:type="dxa"/>
+          </w:tcPr>
+          <w:p>
+            <w:pPr>
+              <w:spacing w:after="0" w:line="360" w:lineRule="auto"/>
+              <w:rPr>
+                <w:rFonts w:ascii="Times New Roman" w:hAnsi="Times New Roman" w:cs="Times New Roman"/>
+                <w:sz w:val="24"/>
+                <w:szCs w:val="24"/>
+                <w:lang w:val="en-US"/>
+              </w:rPr>
+            </w:pPr>
+            <w:r>
+              <w:rPr>
+                <w:rFonts w:ascii="Times New Roman" w:hAnsi="Times New Roman" w:cs="Times New Roman"/>
+                <w:sz w:val="24"/>
+                <w:szCs w:val="24"/>
+                <w:lang w:val="en-US"/>
+              </w:rPr>
+              <w:t>Mother name</w:t>
+            </w:r>
+          </w:p>
+        </w:tc>
+      </w:tr>
+      <w:tr>
+        <w:tblPrEx>
+          <w:tblBorders>
+            <w:top w:val="single" w:color="000000" w:themeColor="text1" w:sz="4" w:space="0"/>
+            <w:left w:val="single" w:color="000000" w:themeColor="text1" w:sz="4" w:space="0"/>
+            <w:bottom w:val="single" w:color="000000" w:themeColor="text1" w:sz="4" w:space="0"/>
+            <w:right w:val="single" w:color="000000" w:themeColor="text1" w:sz="4" w:space="0"/>
+            <w:insideH w:val="single" w:color="000000" w:themeColor="text1" w:sz="4" w:space="0"/>
+            <w:insideV w:val="single" w:color="000000" w:themeColor="text1" w:sz="4" w:space="0"/>
+          </w:tblBorders>
+          <w:tblLayout w:type="fixed"/>
+          <w:tblCellMar>
+            <w:top w:w="0" w:type="dxa"/>
+            <w:left w:w="108" w:type="dxa"/>
+            <w:bottom w:w="0" w:type="dxa"/>
+            <w:right w:w="108" w:type="dxa"/>
+          </w:tblCellMar>
+        </w:tblPrEx>
+        <w:tc>
+          <w:tcPr>
+            <w:tcW w:w="2310" w:type="dxa"/>
+          </w:tcPr>
+          <w:p>
+            <w:pPr>
+              <w:spacing w:after="0" w:line="360" w:lineRule="auto"/>
+              <w:rPr>
+                <w:rFonts w:ascii="Times New Roman" w:hAnsi="Times New Roman" w:cs="Times New Roman"/>
+                <w:sz w:val="24"/>
+                <w:szCs w:val="24"/>
+                <w:lang w:val="en-US"/>
+              </w:rPr>
+            </w:pPr>
+            <w:r>
+              <w:rPr>
+                <w:rFonts w:ascii="Times New Roman" w:hAnsi="Times New Roman" w:cs="Times New Roman"/>
+                <w:sz w:val="24"/>
+                <w:szCs w:val="24"/>
+                <w:lang w:val="en-US"/>
+              </w:rPr>
+              <w:t xml:space="preserve">Age </w:t>
+            </w:r>
+          </w:p>
+        </w:tc>
+        <w:tc>
+          <w:tcPr>
+            <w:tcW w:w="2310" w:type="dxa"/>
+          </w:tcPr>
+          <w:p>
+            <w:pPr>
+              <w:spacing w:after="0" w:line="360" w:lineRule="auto"/>
+              <w:rPr>
+                <w:rFonts w:ascii="Times New Roman" w:hAnsi="Times New Roman" w:cs="Times New Roman"/>
+                <w:sz w:val="24"/>
+                <w:szCs w:val="24"/>
+                <w:lang w:val="en-US"/>
+              </w:rPr>
+            </w:pPr>
+            <w:r>
+              <w:rPr>
+                <w:rFonts w:ascii="Times New Roman" w:hAnsi="Times New Roman" w:cs="Times New Roman"/>
+                <w:sz w:val="24"/>
+                <w:szCs w:val="24"/>
+                <w:lang w:val="en-US"/>
+              </w:rPr>
+              <w:t xml:space="preserve">Varchar </w:t>
+            </w:r>
+          </w:p>
+        </w:tc>
+        <w:tc>
+          <w:tcPr>
+            <w:tcW w:w="2311" w:type="dxa"/>
+          </w:tcPr>
+          <w:p>
+            <w:pPr>
+              <w:spacing w:after="0" w:line="360" w:lineRule="auto"/>
+              <w:rPr>
+                <w:rFonts w:ascii="Times New Roman" w:hAnsi="Times New Roman" w:cs="Times New Roman"/>
+                <w:sz w:val="24"/>
+                <w:szCs w:val="24"/>
+                <w:lang w:val="en-US"/>
+              </w:rPr>
+            </w:pPr>
+            <w:r>
+              <w:rPr>
+                <w:rFonts w:ascii="Times New Roman" w:hAnsi="Times New Roman" w:cs="Times New Roman"/>
+                <w:sz w:val="24"/>
+                <w:szCs w:val="24"/>
+                <w:lang w:val="en-US"/>
+              </w:rPr>
+              <w:t>10</w:t>
+            </w:r>
+          </w:p>
+        </w:tc>
+        <w:tc>
+          <w:tcPr>
+            <w:tcW w:w="2311" w:type="dxa"/>
+          </w:tcPr>
+          <w:p>
+            <w:pPr>
+              <w:spacing w:after="0" w:line="360" w:lineRule="auto"/>
+              <w:rPr>
+                <w:rFonts w:ascii="Times New Roman" w:hAnsi="Times New Roman" w:cs="Times New Roman"/>
+                <w:sz w:val="24"/>
+                <w:szCs w:val="24"/>
+                <w:lang w:val="en-US"/>
+              </w:rPr>
+            </w:pPr>
+            <w:r>
+              <w:rPr>
+                <w:rFonts w:ascii="Times New Roman" w:hAnsi="Times New Roman" w:cs="Times New Roman"/>
+                <w:sz w:val="24"/>
+                <w:szCs w:val="24"/>
+                <w:lang w:val="en-US"/>
+              </w:rPr>
+              <w:t>Age</w:t>
+            </w:r>
+          </w:p>
+        </w:tc>
+      </w:tr>
+      <w:tr>
+        <w:tblPrEx>
+          <w:tblBorders>
+            <w:top w:val="single" w:color="000000" w:themeColor="text1" w:sz="4" w:space="0"/>
+            <w:left w:val="single" w:color="000000" w:themeColor="text1" w:sz="4" w:space="0"/>
+            <w:bottom w:val="single" w:color="000000" w:themeColor="text1" w:sz="4" w:space="0"/>
+            <w:right w:val="single" w:color="000000" w:themeColor="text1" w:sz="4" w:space="0"/>
+            <w:insideH w:val="single" w:color="000000" w:themeColor="text1" w:sz="4" w:space="0"/>
+            <w:insideV w:val="single" w:color="000000" w:themeColor="text1" w:sz="4" w:space="0"/>
+          </w:tblBorders>
+          <w:tblLayout w:type="fixed"/>
+          <w:tblCellMar>
+            <w:top w:w="0" w:type="dxa"/>
+            <w:left w:w="108" w:type="dxa"/>
+            <w:bottom w:w="0" w:type="dxa"/>
+            <w:right w:w="108" w:type="dxa"/>
+          </w:tblCellMar>
+        </w:tblPrEx>
+        <w:tc>
+          <w:tcPr>
+            <w:tcW w:w="2310" w:type="dxa"/>
+          </w:tcPr>
+          <w:p>
+            <w:pPr>
+              <w:spacing w:after="0" w:line="360" w:lineRule="auto"/>
+              <w:rPr>
+                <w:rFonts w:ascii="Times New Roman" w:hAnsi="Times New Roman" w:cs="Times New Roman"/>
+                <w:sz w:val="24"/>
+                <w:szCs w:val="24"/>
+                <w:lang w:val="en-US"/>
+              </w:rPr>
+            </w:pPr>
+            <w:r>
+              <w:rPr>
+                <w:rFonts w:ascii="Times New Roman" w:hAnsi="Times New Roman" w:cs="Times New Roman"/>
+                <w:sz w:val="24"/>
+                <w:szCs w:val="24"/>
+                <w:lang w:val="en-US"/>
+              </w:rPr>
+              <w:t>Gender</w:t>
+            </w:r>
+          </w:p>
+        </w:tc>
+        <w:tc>
+          <w:tcPr>
+            <w:tcW w:w="2310" w:type="dxa"/>
+          </w:tcPr>
+          <w:p>
+            <w:pPr>
+              <w:spacing w:after="0" w:line="360" w:lineRule="auto"/>
+              <w:rPr>
+                <w:rFonts w:ascii="Times New Roman" w:hAnsi="Times New Roman" w:cs="Times New Roman"/>
+                <w:sz w:val="24"/>
+                <w:szCs w:val="24"/>
+                <w:lang w:val="en-US"/>
+              </w:rPr>
+            </w:pPr>
+            <w:r>
+              <w:rPr>
+                <w:rFonts w:ascii="Times New Roman" w:hAnsi="Times New Roman" w:cs="Times New Roman"/>
+                <w:sz w:val="24"/>
+                <w:szCs w:val="24"/>
+                <w:lang w:val="en-US"/>
+              </w:rPr>
+              <w:t xml:space="preserve">Varchar </w:t>
+            </w:r>
+          </w:p>
+        </w:tc>
+        <w:tc>
+          <w:tcPr>
+            <w:tcW w:w="2311" w:type="dxa"/>
+          </w:tcPr>
+          <w:p>
+            <w:pPr>
+              <w:spacing w:after="0" w:line="360" w:lineRule="auto"/>
+              <w:rPr>
+                <w:rFonts w:ascii="Times New Roman" w:hAnsi="Times New Roman" w:cs="Times New Roman"/>
+                <w:sz w:val="24"/>
+                <w:szCs w:val="24"/>
+                <w:lang w:val="en-US"/>
+              </w:rPr>
+            </w:pPr>
+            <w:r>
+              <w:rPr>
+                <w:rFonts w:ascii="Times New Roman" w:hAnsi="Times New Roman" w:cs="Times New Roman"/>
+                <w:sz w:val="24"/>
+                <w:szCs w:val="24"/>
+                <w:lang w:val="en-US"/>
+              </w:rPr>
+              <w:t>10</w:t>
+            </w:r>
+          </w:p>
+        </w:tc>
+        <w:tc>
+          <w:tcPr>
+            <w:tcW w:w="2311" w:type="dxa"/>
+          </w:tcPr>
+          <w:p>
+            <w:pPr>
+              <w:spacing w:after="0" w:line="360" w:lineRule="auto"/>
+              <w:rPr>
+                <w:rFonts w:ascii="Times New Roman" w:hAnsi="Times New Roman" w:cs="Times New Roman"/>
+                <w:sz w:val="24"/>
+                <w:szCs w:val="24"/>
+                <w:lang w:val="en-US"/>
+              </w:rPr>
+            </w:pPr>
+            <w:r>
+              <w:rPr>
+                <w:rFonts w:ascii="Times New Roman" w:hAnsi="Times New Roman" w:cs="Times New Roman"/>
+                <w:sz w:val="24"/>
+                <w:szCs w:val="24"/>
+                <w:lang w:val="en-US"/>
+              </w:rPr>
+              <w:t>Gender</w:t>
+            </w:r>
+          </w:p>
+        </w:tc>
+      </w:tr>
+      <w:tr>
+        <w:tblPrEx>
+          <w:tblBorders>
+            <w:top w:val="single" w:color="000000" w:themeColor="text1" w:sz="4" w:space="0"/>
+            <w:left w:val="single" w:color="000000" w:themeColor="text1" w:sz="4" w:space="0"/>
+            <w:bottom w:val="single" w:color="000000" w:themeColor="text1" w:sz="4" w:space="0"/>
+            <w:right w:val="single" w:color="000000" w:themeColor="text1" w:sz="4" w:space="0"/>
+            <w:insideH w:val="single" w:color="000000" w:themeColor="text1" w:sz="4" w:space="0"/>
+            <w:insideV w:val="single" w:color="000000" w:themeColor="text1" w:sz="4" w:space="0"/>
+          </w:tblBorders>
+          <w:tblLayout w:type="fixed"/>
+          <w:tblCellMar>
+            <w:top w:w="0" w:type="dxa"/>
+            <w:left w:w="108" w:type="dxa"/>
+            <w:bottom w:w="0" w:type="dxa"/>
+            <w:right w:w="108" w:type="dxa"/>
+          </w:tblCellMar>
+        </w:tblPrEx>
+        <w:tc>
+          <w:tcPr>
+            <w:tcW w:w="2310" w:type="dxa"/>
+          </w:tcPr>
+          <w:p>
+            <w:pPr>
+              <w:spacing w:after="0" w:line="360" w:lineRule="auto"/>
+              <w:rPr>
+                <w:rFonts w:ascii="Times New Roman" w:hAnsi="Times New Roman" w:cs="Times New Roman"/>
+                <w:sz w:val="24"/>
+                <w:szCs w:val="24"/>
+                <w:lang w:val="en-US"/>
+              </w:rPr>
+            </w:pPr>
+            <w:r>
+              <w:rPr>
+                <w:rFonts w:ascii="Times New Roman" w:hAnsi="Times New Roman" w:cs="Times New Roman"/>
+                <w:sz w:val="24"/>
+                <w:szCs w:val="24"/>
+                <w:lang w:val="en-US"/>
+              </w:rPr>
+              <w:t xml:space="preserve">Mobile </w:t>
+            </w:r>
+          </w:p>
+        </w:tc>
+        <w:tc>
+          <w:tcPr>
+            <w:tcW w:w="2310" w:type="dxa"/>
+          </w:tcPr>
+          <w:p>
+            <w:pPr>
+              <w:spacing w:after="0" w:line="360" w:lineRule="auto"/>
+              <w:rPr>
+                <w:rFonts w:ascii="Times New Roman" w:hAnsi="Times New Roman" w:cs="Times New Roman"/>
+                <w:sz w:val="24"/>
+                <w:szCs w:val="24"/>
+                <w:lang w:val="en-US"/>
+              </w:rPr>
+            </w:pPr>
+            <w:r>
+              <w:rPr>
+                <w:rFonts w:ascii="Times New Roman" w:hAnsi="Times New Roman" w:cs="Times New Roman"/>
+                <w:sz w:val="24"/>
+                <w:szCs w:val="24"/>
+                <w:lang w:val="en-US"/>
+              </w:rPr>
+              <w:t xml:space="preserve">Varchar </w:t>
+            </w:r>
+          </w:p>
+        </w:tc>
+        <w:tc>
+          <w:tcPr>
+            <w:tcW w:w="2311" w:type="dxa"/>
+          </w:tcPr>
+          <w:p>
+            <w:pPr>
+              <w:spacing w:after="0" w:line="360" w:lineRule="auto"/>
+              <w:rPr>
+                <w:rFonts w:ascii="Times New Roman" w:hAnsi="Times New Roman" w:cs="Times New Roman"/>
+                <w:sz w:val="24"/>
+                <w:szCs w:val="24"/>
+                <w:lang w:val="en-US"/>
+              </w:rPr>
+            </w:pPr>
+            <w:r>
+              <w:rPr>
+                <w:rFonts w:ascii="Times New Roman" w:hAnsi="Times New Roman" w:cs="Times New Roman"/>
+                <w:sz w:val="24"/>
+                <w:szCs w:val="24"/>
+                <w:lang w:val="en-US"/>
+              </w:rPr>
+              <w:t>10</w:t>
+            </w:r>
+          </w:p>
+        </w:tc>
+        <w:tc>
+          <w:tcPr>
+            <w:tcW w:w="2311" w:type="dxa"/>
+          </w:tcPr>
+          <w:p>
+            <w:pPr>
+              <w:spacing w:after="0" w:line="360" w:lineRule="auto"/>
+              <w:rPr>
+                <w:rFonts w:ascii="Times New Roman" w:hAnsi="Times New Roman" w:cs="Times New Roman"/>
+                <w:sz w:val="24"/>
+                <w:szCs w:val="24"/>
+                <w:lang w:val="en-US"/>
+              </w:rPr>
+            </w:pPr>
+            <w:r>
+              <w:rPr>
+                <w:rFonts w:ascii="Times New Roman" w:hAnsi="Times New Roman" w:cs="Times New Roman"/>
+                <w:sz w:val="24"/>
+                <w:szCs w:val="24"/>
+                <w:lang w:val="en-US"/>
+              </w:rPr>
+              <w:t>Mobile number</w:t>
+            </w:r>
+          </w:p>
+        </w:tc>
+      </w:tr>
+      <w:tr>
+        <w:tblPrEx>
+          <w:tblBorders>
+            <w:top w:val="single" w:color="000000" w:themeColor="text1" w:sz="4" w:space="0"/>
+            <w:left w:val="single" w:color="000000" w:themeColor="text1" w:sz="4" w:space="0"/>
+            <w:bottom w:val="single" w:color="000000" w:themeColor="text1" w:sz="4" w:space="0"/>
+            <w:right w:val="single" w:color="000000" w:themeColor="text1" w:sz="4" w:space="0"/>
+            <w:insideH w:val="single" w:color="000000" w:themeColor="text1" w:sz="4" w:space="0"/>
+            <w:insideV w:val="single" w:color="000000" w:themeColor="text1" w:sz="4" w:space="0"/>
+          </w:tblBorders>
+          <w:tblLayout w:type="fixed"/>
+          <w:tblCellMar>
+            <w:top w:w="0" w:type="dxa"/>
+            <w:left w:w="108" w:type="dxa"/>
+            <w:bottom w:w="0" w:type="dxa"/>
+            <w:right w:w="108" w:type="dxa"/>
+          </w:tblCellMar>
+        </w:tblPrEx>
+        <w:tc>
+          <w:tcPr>
+            <w:tcW w:w="2310" w:type="dxa"/>
+          </w:tcPr>
+          <w:p>
+            <w:pPr>
+              <w:spacing w:after="0" w:line="360" w:lineRule="auto"/>
+              <w:rPr>
+                <w:rFonts w:ascii="Times New Roman" w:hAnsi="Times New Roman" w:cs="Times New Roman"/>
+                <w:sz w:val="24"/>
+                <w:szCs w:val="24"/>
+                <w:lang w:val="en-US"/>
+              </w:rPr>
+            </w:pPr>
+            <w:r>
+              <w:rPr>
+                <w:rFonts w:ascii="Times New Roman" w:hAnsi="Times New Roman" w:cs="Times New Roman"/>
+                <w:sz w:val="24"/>
+                <w:szCs w:val="24"/>
+                <w:lang w:val="en-US"/>
+              </w:rPr>
+              <w:t>Email</w:t>
+            </w:r>
+          </w:p>
+        </w:tc>
+        <w:tc>
+          <w:tcPr>
+            <w:tcW w:w="2310" w:type="dxa"/>
+          </w:tcPr>
+          <w:p>
+            <w:pPr>
+              <w:spacing w:after="0" w:line="360" w:lineRule="auto"/>
+              <w:rPr>
+                <w:rFonts w:ascii="Times New Roman" w:hAnsi="Times New Roman" w:cs="Times New Roman"/>
+                <w:sz w:val="24"/>
+                <w:szCs w:val="24"/>
+                <w:lang w:val="en-US"/>
+              </w:rPr>
+            </w:pPr>
+            <w:r>
+              <w:rPr>
+                <w:rFonts w:ascii="Times New Roman" w:hAnsi="Times New Roman" w:cs="Times New Roman"/>
+                <w:sz w:val="24"/>
+                <w:szCs w:val="24"/>
+                <w:lang w:val="en-US"/>
+              </w:rPr>
+              <w:t xml:space="preserve">Varchar </w:t>
+            </w:r>
+          </w:p>
+        </w:tc>
+        <w:tc>
+          <w:tcPr>
+            <w:tcW w:w="2311" w:type="dxa"/>
+          </w:tcPr>
+          <w:p>
+            <w:pPr>
+              <w:spacing w:after="0" w:line="360" w:lineRule="auto"/>
+              <w:rPr>
+                <w:rFonts w:ascii="Times New Roman" w:hAnsi="Times New Roman" w:cs="Times New Roman"/>
+                <w:sz w:val="24"/>
+                <w:szCs w:val="24"/>
+                <w:lang w:val="en-US"/>
+              </w:rPr>
+            </w:pPr>
+            <w:r>
+              <w:rPr>
+                <w:rFonts w:ascii="Times New Roman" w:hAnsi="Times New Roman" w:cs="Times New Roman"/>
+                <w:sz w:val="24"/>
+                <w:szCs w:val="24"/>
+                <w:lang w:val="en-US"/>
+              </w:rPr>
+              <w:t>30</w:t>
+            </w:r>
+          </w:p>
+        </w:tc>
+        <w:tc>
+          <w:tcPr>
+            <w:tcW w:w="2311" w:type="dxa"/>
+          </w:tcPr>
+          <w:p>
+            <w:pPr>
+              <w:spacing w:after="0" w:line="360" w:lineRule="auto"/>
+              <w:rPr>
+                <w:rFonts w:ascii="Times New Roman" w:hAnsi="Times New Roman" w:cs="Times New Roman"/>
+                <w:sz w:val="24"/>
+                <w:szCs w:val="24"/>
+                <w:lang w:val="en-US"/>
+              </w:rPr>
+            </w:pPr>
+            <w:r>
+              <w:rPr>
+                <w:rFonts w:ascii="Times New Roman" w:hAnsi="Times New Roman" w:cs="Times New Roman"/>
+                <w:sz w:val="24"/>
+                <w:szCs w:val="24"/>
+                <w:lang w:val="en-US"/>
+              </w:rPr>
+              <w:t>Email id</w:t>
+            </w:r>
+          </w:p>
+        </w:tc>
+      </w:tr>
+      <w:tr>
+        <w:tblPrEx>
+          <w:tblBorders>
+            <w:top w:val="single" w:color="000000" w:themeColor="text1" w:sz="4" w:space="0"/>
+            <w:left w:val="single" w:color="000000" w:themeColor="text1" w:sz="4" w:space="0"/>
+            <w:bottom w:val="single" w:color="000000" w:themeColor="text1" w:sz="4" w:space="0"/>
+            <w:right w:val="single" w:color="000000" w:themeColor="text1" w:sz="4" w:space="0"/>
+            <w:insideH w:val="single" w:color="000000" w:themeColor="text1" w:sz="4" w:space="0"/>
+            <w:insideV w:val="single" w:color="000000" w:themeColor="text1" w:sz="4" w:space="0"/>
+          </w:tblBorders>
+          <w:tblLayout w:type="fixed"/>
+          <w:tblCellMar>
+            <w:top w:w="0" w:type="dxa"/>
+            <w:left w:w="108" w:type="dxa"/>
+            <w:bottom w:w="0" w:type="dxa"/>
+            <w:right w:w="108" w:type="dxa"/>
+          </w:tblCellMar>
+        </w:tblPrEx>
+        <w:tc>
+          <w:tcPr>
+            <w:tcW w:w="2310" w:type="dxa"/>
+          </w:tcPr>
+          <w:p>
+            <w:pPr>
+              <w:spacing w:after="0" w:line="360" w:lineRule="auto"/>
+              <w:rPr>
+                <w:rFonts w:ascii="Times New Roman" w:hAnsi="Times New Roman" w:cs="Times New Roman"/>
+                <w:sz w:val="24"/>
+                <w:szCs w:val="24"/>
+                <w:lang w:val="en-US"/>
+              </w:rPr>
+            </w:pPr>
+            <w:r>
+              <w:rPr>
+                <w:rFonts w:ascii="Times New Roman" w:hAnsi="Times New Roman" w:cs="Times New Roman"/>
+                <w:sz w:val="24"/>
+                <w:szCs w:val="24"/>
+                <w:lang w:val="en-US"/>
+              </w:rPr>
+              <w:t>Pincode</w:t>
+            </w:r>
+          </w:p>
+        </w:tc>
+        <w:tc>
+          <w:tcPr>
+            <w:tcW w:w="2310" w:type="dxa"/>
+          </w:tcPr>
+          <w:p>
+            <w:pPr>
+              <w:spacing w:after="0" w:line="360" w:lineRule="auto"/>
+              <w:rPr>
+                <w:rFonts w:ascii="Times New Roman" w:hAnsi="Times New Roman" w:cs="Times New Roman"/>
+                <w:sz w:val="24"/>
+                <w:szCs w:val="24"/>
+                <w:lang w:val="en-US"/>
+              </w:rPr>
+            </w:pPr>
+            <w:r>
+              <w:rPr>
+                <w:rFonts w:ascii="Times New Roman" w:hAnsi="Times New Roman" w:cs="Times New Roman"/>
+                <w:sz w:val="24"/>
+                <w:szCs w:val="24"/>
+                <w:lang w:val="en-US"/>
+              </w:rPr>
+              <w:t xml:space="preserve">Varchar </w:t>
+            </w:r>
+          </w:p>
+        </w:tc>
+        <w:tc>
+          <w:tcPr>
+            <w:tcW w:w="2311" w:type="dxa"/>
+          </w:tcPr>
+          <w:p>
+            <w:pPr>
+              <w:spacing w:after="0" w:line="360" w:lineRule="auto"/>
+              <w:rPr>
+                <w:rFonts w:ascii="Times New Roman" w:hAnsi="Times New Roman" w:cs="Times New Roman"/>
+                <w:sz w:val="24"/>
+                <w:szCs w:val="24"/>
+                <w:lang w:val="en-US"/>
+              </w:rPr>
+            </w:pPr>
+            <w:r>
+              <w:rPr>
+                <w:rFonts w:ascii="Times New Roman" w:hAnsi="Times New Roman" w:cs="Times New Roman"/>
+                <w:sz w:val="24"/>
+                <w:szCs w:val="24"/>
+                <w:lang w:val="en-US"/>
+              </w:rPr>
+              <w:t>10</w:t>
+            </w:r>
+          </w:p>
+        </w:tc>
+        <w:tc>
+          <w:tcPr>
+            <w:tcW w:w="2311" w:type="dxa"/>
+          </w:tcPr>
+          <w:p>
+            <w:pPr>
+              <w:spacing w:after="0" w:line="360" w:lineRule="auto"/>
+              <w:rPr>
+                <w:rFonts w:ascii="Times New Roman" w:hAnsi="Times New Roman" w:cs="Times New Roman"/>
+                <w:sz w:val="24"/>
+                <w:szCs w:val="24"/>
+                <w:lang w:val="en-US"/>
+              </w:rPr>
+            </w:pPr>
+            <w:r>
+              <w:rPr>
+                <w:rFonts w:ascii="Times New Roman" w:hAnsi="Times New Roman" w:cs="Times New Roman"/>
+                <w:sz w:val="24"/>
+                <w:szCs w:val="24"/>
+                <w:lang w:val="en-US"/>
+              </w:rPr>
+              <w:t>Pincode</w:t>
+            </w:r>
+          </w:p>
+        </w:tc>
+      </w:tr>
+      <w:tr>
+        <w:tblPrEx>
+          <w:tblBorders>
+            <w:top w:val="single" w:color="000000" w:themeColor="text1" w:sz="4" w:space="0"/>
+            <w:left w:val="single" w:color="000000" w:themeColor="text1" w:sz="4" w:space="0"/>
+            <w:bottom w:val="single" w:color="000000" w:themeColor="text1" w:sz="4" w:space="0"/>
+            <w:right w:val="single" w:color="000000" w:themeColor="text1" w:sz="4" w:space="0"/>
+            <w:insideH w:val="single" w:color="000000" w:themeColor="text1" w:sz="4" w:space="0"/>
+            <w:insideV w:val="single" w:color="000000" w:themeColor="text1" w:sz="4" w:space="0"/>
+          </w:tblBorders>
+          <w:tblLayout w:type="fixed"/>
+          <w:tblCellMar>
+            <w:top w:w="0" w:type="dxa"/>
+            <w:left w:w="108" w:type="dxa"/>
+            <w:bottom w:w="0" w:type="dxa"/>
+            <w:right w:w="108" w:type="dxa"/>
+          </w:tblCellMar>
+        </w:tblPrEx>
+        <w:tc>
+          <w:tcPr>
+            <w:tcW w:w="2310" w:type="dxa"/>
+          </w:tcPr>
+          <w:p>
+            <w:pPr>
+              <w:spacing w:after="0" w:line="360" w:lineRule="auto"/>
+              <w:rPr>
+                <w:rFonts w:ascii="Times New Roman" w:hAnsi="Times New Roman" w:cs="Times New Roman"/>
+                <w:sz w:val="24"/>
+                <w:szCs w:val="24"/>
+                <w:lang w:val="en-US"/>
+              </w:rPr>
+            </w:pPr>
+            <w:r>
+              <w:rPr>
+                <w:rFonts w:ascii="Times New Roman" w:hAnsi="Times New Roman" w:cs="Times New Roman"/>
+                <w:sz w:val="24"/>
+                <w:szCs w:val="24"/>
+                <w:lang w:val="en-US"/>
+              </w:rPr>
+              <w:t>Sub1</w:t>
+            </w:r>
+          </w:p>
+        </w:tc>
+        <w:tc>
+          <w:tcPr>
+            <w:tcW w:w="2310" w:type="dxa"/>
+          </w:tcPr>
+          <w:p>
+            <w:pPr>
+              <w:spacing w:after="0" w:line="360" w:lineRule="auto"/>
+              <w:rPr>
+                <w:rFonts w:ascii="Times New Roman" w:hAnsi="Times New Roman" w:cs="Times New Roman"/>
+                <w:sz w:val="24"/>
+                <w:szCs w:val="24"/>
+                <w:lang w:val="en-US"/>
+              </w:rPr>
+            </w:pPr>
+            <w:r>
+              <w:rPr>
+                <w:rFonts w:ascii="Times New Roman" w:hAnsi="Times New Roman" w:cs="Times New Roman"/>
+                <w:sz w:val="24"/>
+                <w:szCs w:val="24"/>
+                <w:lang w:val="en-US"/>
+              </w:rPr>
+              <w:t xml:space="preserve">Varchar </w:t>
+            </w:r>
+          </w:p>
+        </w:tc>
+        <w:tc>
+          <w:tcPr>
+            <w:tcW w:w="2311" w:type="dxa"/>
+          </w:tcPr>
+          <w:p>
+            <w:pPr>
+              <w:spacing w:after="0" w:line="360" w:lineRule="auto"/>
+              <w:rPr>
+                <w:rFonts w:ascii="Times New Roman" w:hAnsi="Times New Roman" w:cs="Times New Roman"/>
+                <w:sz w:val="24"/>
+                <w:szCs w:val="24"/>
+                <w:lang w:val="en-US"/>
+              </w:rPr>
+            </w:pPr>
+            <w:r>
+              <w:rPr>
+                <w:rFonts w:ascii="Times New Roman" w:hAnsi="Times New Roman" w:cs="Times New Roman"/>
+                <w:sz w:val="24"/>
+                <w:szCs w:val="24"/>
+                <w:lang w:val="en-US"/>
+              </w:rPr>
+              <w:t>10</w:t>
+            </w:r>
+          </w:p>
+        </w:tc>
+        <w:tc>
+          <w:tcPr>
+            <w:tcW w:w="2311" w:type="dxa"/>
+          </w:tcPr>
+          <w:p>
+            <w:pPr>
+              <w:spacing w:after="0" w:line="360" w:lineRule="auto"/>
+              <w:rPr>
+                <w:rFonts w:ascii="Times New Roman" w:hAnsi="Times New Roman" w:cs="Times New Roman"/>
+                <w:sz w:val="24"/>
+                <w:szCs w:val="24"/>
+                <w:lang w:val="en-US"/>
+              </w:rPr>
+            </w:pPr>
+            <w:r>
+              <w:rPr>
+                <w:rFonts w:ascii="Times New Roman" w:hAnsi="Times New Roman" w:cs="Times New Roman"/>
+                <w:sz w:val="24"/>
+                <w:szCs w:val="24"/>
+                <w:lang w:val="en-US"/>
+              </w:rPr>
+              <w:t>Subject 1</w:t>
+            </w:r>
+          </w:p>
+        </w:tc>
+      </w:tr>
+      <w:tr>
+        <w:tblPrEx>
+          <w:tblBorders>
+            <w:top w:val="single" w:color="000000" w:themeColor="text1" w:sz="4" w:space="0"/>
+            <w:left w:val="single" w:color="000000" w:themeColor="text1" w:sz="4" w:space="0"/>
+            <w:bottom w:val="single" w:color="000000" w:themeColor="text1" w:sz="4" w:space="0"/>
+            <w:right w:val="single" w:color="000000" w:themeColor="text1" w:sz="4" w:space="0"/>
+            <w:insideH w:val="single" w:color="000000" w:themeColor="text1" w:sz="4" w:space="0"/>
+            <w:insideV w:val="single" w:color="000000" w:themeColor="text1" w:sz="4" w:space="0"/>
+          </w:tblBorders>
+          <w:tblLayout w:type="fixed"/>
+          <w:tblCellMar>
+            <w:top w:w="0" w:type="dxa"/>
+            <w:left w:w="108" w:type="dxa"/>
+            <w:bottom w:w="0" w:type="dxa"/>
+            <w:right w:w="108" w:type="dxa"/>
+          </w:tblCellMar>
+        </w:tblPrEx>
+        <w:tc>
+          <w:tcPr>
+            <w:tcW w:w="2310" w:type="dxa"/>
+          </w:tcPr>
+          <w:p>
+            <w:pPr>
+              <w:spacing w:after="0" w:line="360" w:lineRule="auto"/>
+              <w:rPr>
+                <w:rFonts w:ascii="Times New Roman" w:hAnsi="Times New Roman" w:cs="Times New Roman"/>
+                <w:sz w:val="24"/>
+                <w:szCs w:val="24"/>
+                <w:lang w:val="en-US"/>
+              </w:rPr>
+            </w:pPr>
+            <w:r>
+              <w:rPr>
+                <w:rFonts w:ascii="Times New Roman" w:hAnsi="Times New Roman" w:cs="Times New Roman"/>
+                <w:sz w:val="24"/>
+                <w:szCs w:val="24"/>
+                <w:lang w:val="en-US"/>
+              </w:rPr>
+              <w:t>Sub2</w:t>
+            </w:r>
+          </w:p>
+        </w:tc>
+        <w:tc>
+          <w:tcPr>
+            <w:tcW w:w="2310" w:type="dxa"/>
+          </w:tcPr>
+          <w:p>
+            <w:pPr>
+              <w:spacing w:after="0" w:line="360" w:lineRule="auto"/>
+              <w:rPr>
+                <w:rFonts w:ascii="Times New Roman" w:hAnsi="Times New Roman" w:cs="Times New Roman"/>
+                <w:sz w:val="24"/>
+                <w:szCs w:val="24"/>
+                <w:lang w:val="en-US"/>
+              </w:rPr>
+            </w:pPr>
+            <w:r>
+              <w:rPr>
+                <w:rFonts w:ascii="Times New Roman" w:hAnsi="Times New Roman" w:cs="Times New Roman"/>
+                <w:sz w:val="24"/>
+                <w:szCs w:val="24"/>
+                <w:lang w:val="en-US"/>
+              </w:rPr>
+              <w:t xml:space="preserve">Varchar </w:t>
+            </w:r>
+          </w:p>
+        </w:tc>
+        <w:tc>
+          <w:tcPr>
+            <w:tcW w:w="2311" w:type="dxa"/>
+          </w:tcPr>
+          <w:p>
+            <w:pPr>
+              <w:spacing w:after="0" w:line="360" w:lineRule="auto"/>
+              <w:rPr>
+                <w:rFonts w:ascii="Times New Roman" w:hAnsi="Times New Roman" w:cs="Times New Roman"/>
+                <w:sz w:val="24"/>
+                <w:szCs w:val="24"/>
+                <w:lang w:val="en-US"/>
+              </w:rPr>
+            </w:pPr>
+            <w:r>
+              <w:rPr>
+                <w:rFonts w:ascii="Times New Roman" w:hAnsi="Times New Roman" w:cs="Times New Roman"/>
+                <w:sz w:val="24"/>
+                <w:szCs w:val="24"/>
+                <w:lang w:val="en-US"/>
+              </w:rPr>
+              <w:t>10</w:t>
+            </w:r>
+          </w:p>
+        </w:tc>
+        <w:tc>
+          <w:tcPr>
+            <w:tcW w:w="2311" w:type="dxa"/>
+          </w:tcPr>
+          <w:p>
+            <w:pPr>
+              <w:spacing w:after="0" w:line="360" w:lineRule="auto"/>
+              <w:rPr>
+                <w:rFonts w:ascii="Times New Roman" w:hAnsi="Times New Roman" w:cs="Times New Roman"/>
+                <w:sz w:val="24"/>
+                <w:szCs w:val="24"/>
+                <w:lang w:val="en-US"/>
+              </w:rPr>
+            </w:pPr>
+            <w:r>
+              <w:rPr>
+                <w:rFonts w:ascii="Times New Roman" w:hAnsi="Times New Roman" w:cs="Times New Roman"/>
+                <w:sz w:val="24"/>
+                <w:szCs w:val="24"/>
+                <w:lang w:val="en-US"/>
+              </w:rPr>
+              <w:t>Subject 2</w:t>
+            </w:r>
+          </w:p>
+        </w:tc>
+      </w:tr>
+      <w:tr>
+        <w:tblPrEx>
+          <w:tblBorders>
+            <w:top w:val="single" w:color="000000" w:themeColor="text1" w:sz="4" w:space="0"/>
+            <w:left w:val="single" w:color="000000" w:themeColor="text1" w:sz="4" w:space="0"/>
+            <w:bottom w:val="single" w:color="000000" w:themeColor="text1" w:sz="4" w:space="0"/>
+            <w:right w:val="single" w:color="000000" w:themeColor="text1" w:sz="4" w:space="0"/>
+            <w:insideH w:val="single" w:color="000000" w:themeColor="text1" w:sz="4" w:space="0"/>
+            <w:insideV w:val="single" w:color="000000" w:themeColor="text1" w:sz="4" w:space="0"/>
+          </w:tblBorders>
+          <w:tblLayout w:type="fixed"/>
+          <w:tblCellMar>
+            <w:top w:w="0" w:type="dxa"/>
+            <w:left w:w="108" w:type="dxa"/>
+            <w:bottom w:w="0" w:type="dxa"/>
+            <w:right w:w="108" w:type="dxa"/>
+          </w:tblCellMar>
+        </w:tblPrEx>
+        <w:tc>
+          <w:tcPr>
+            <w:tcW w:w="2310" w:type="dxa"/>
+          </w:tcPr>
+          <w:p>
+            <w:pPr>
+              <w:spacing w:after="0" w:line="360" w:lineRule="auto"/>
+              <w:rPr>
+                <w:rFonts w:ascii="Times New Roman" w:hAnsi="Times New Roman" w:cs="Times New Roman"/>
+                <w:sz w:val="24"/>
+                <w:szCs w:val="24"/>
+                <w:lang w:val="en-US"/>
+              </w:rPr>
+            </w:pPr>
+            <w:r>
+              <w:rPr>
+                <w:rFonts w:ascii="Times New Roman" w:hAnsi="Times New Roman" w:cs="Times New Roman"/>
+                <w:sz w:val="24"/>
+                <w:szCs w:val="24"/>
+                <w:lang w:val="en-US"/>
+              </w:rPr>
+              <w:t>Sub3</w:t>
+            </w:r>
+          </w:p>
+        </w:tc>
+        <w:tc>
+          <w:tcPr>
+            <w:tcW w:w="2310" w:type="dxa"/>
+          </w:tcPr>
+          <w:p>
+            <w:pPr>
+              <w:spacing w:after="0" w:line="360" w:lineRule="auto"/>
+              <w:rPr>
+                <w:rFonts w:ascii="Times New Roman" w:hAnsi="Times New Roman" w:cs="Times New Roman"/>
+                <w:sz w:val="24"/>
+                <w:szCs w:val="24"/>
+                <w:lang w:val="en-US"/>
+              </w:rPr>
+            </w:pPr>
+            <w:r>
+              <w:rPr>
+                <w:rFonts w:ascii="Times New Roman" w:hAnsi="Times New Roman" w:cs="Times New Roman"/>
+                <w:sz w:val="24"/>
+                <w:szCs w:val="24"/>
+                <w:lang w:val="en-US"/>
+              </w:rPr>
+              <w:t xml:space="preserve">Varchar </w:t>
+            </w:r>
+          </w:p>
+        </w:tc>
+        <w:tc>
+          <w:tcPr>
+            <w:tcW w:w="2311" w:type="dxa"/>
+          </w:tcPr>
+          <w:p>
+            <w:pPr>
+              <w:spacing w:after="0" w:line="360" w:lineRule="auto"/>
+              <w:rPr>
+                <w:rFonts w:ascii="Times New Roman" w:hAnsi="Times New Roman" w:cs="Times New Roman"/>
+                <w:sz w:val="24"/>
+                <w:szCs w:val="24"/>
+                <w:lang w:val="en-US"/>
+              </w:rPr>
+            </w:pPr>
+            <w:r>
+              <w:rPr>
+                <w:rFonts w:ascii="Times New Roman" w:hAnsi="Times New Roman" w:cs="Times New Roman"/>
+                <w:sz w:val="24"/>
+                <w:szCs w:val="24"/>
+                <w:lang w:val="en-US"/>
+              </w:rPr>
+              <w:t>10</w:t>
+            </w:r>
+          </w:p>
+        </w:tc>
+        <w:tc>
+          <w:tcPr>
+            <w:tcW w:w="2311" w:type="dxa"/>
+          </w:tcPr>
+          <w:p>
+            <w:pPr>
+              <w:spacing w:after="0" w:line="360" w:lineRule="auto"/>
+              <w:rPr>
+                <w:rFonts w:ascii="Times New Roman" w:hAnsi="Times New Roman" w:cs="Times New Roman"/>
+                <w:sz w:val="24"/>
+                <w:szCs w:val="24"/>
+                <w:lang w:val="en-US"/>
+              </w:rPr>
+            </w:pPr>
+            <w:r>
+              <w:rPr>
+                <w:rFonts w:ascii="Times New Roman" w:hAnsi="Times New Roman" w:cs="Times New Roman"/>
+                <w:sz w:val="24"/>
+                <w:szCs w:val="24"/>
+                <w:lang w:val="en-US"/>
+              </w:rPr>
+              <w:t>Subject 3</w:t>
+            </w:r>
+          </w:p>
+        </w:tc>
+      </w:tr>
+      <w:tr>
+        <w:tblPrEx>
+          <w:tblBorders>
+            <w:top w:val="single" w:color="000000" w:themeColor="text1" w:sz="4" w:space="0"/>
+            <w:left w:val="single" w:color="000000" w:themeColor="text1" w:sz="4" w:space="0"/>
+            <w:bottom w:val="single" w:color="000000" w:themeColor="text1" w:sz="4" w:space="0"/>
+            <w:right w:val="single" w:color="000000" w:themeColor="text1" w:sz="4" w:space="0"/>
+            <w:insideH w:val="single" w:color="000000" w:themeColor="text1" w:sz="4" w:space="0"/>
+            <w:insideV w:val="single" w:color="000000" w:themeColor="text1" w:sz="4" w:space="0"/>
+          </w:tblBorders>
+          <w:tblLayout w:type="fixed"/>
+          <w:tblCellMar>
+            <w:top w:w="0" w:type="dxa"/>
+            <w:left w:w="108" w:type="dxa"/>
+            <w:bottom w:w="0" w:type="dxa"/>
+            <w:right w:w="108" w:type="dxa"/>
+          </w:tblCellMar>
+        </w:tblPrEx>
+        <w:tc>
+          <w:tcPr>
+            <w:tcW w:w="2310" w:type="dxa"/>
+          </w:tcPr>
+          <w:p>
+            <w:pPr>
+              <w:spacing w:after="0" w:line="360" w:lineRule="auto"/>
+              <w:rPr>
+                <w:rFonts w:ascii="Times New Roman" w:hAnsi="Times New Roman" w:cs="Times New Roman"/>
+                <w:sz w:val="24"/>
+                <w:szCs w:val="24"/>
+                <w:lang w:val="en-US"/>
+              </w:rPr>
+            </w:pPr>
+            <w:r>
+              <w:rPr>
+                <w:rFonts w:ascii="Times New Roman" w:hAnsi="Times New Roman" w:cs="Times New Roman"/>
+                <w:sz w:val="24"/>
+                <w:szCs w:val="24"/>
+                <w:lang w:val="en-US"/>
+              </w:rPr>
+              <w:t>Sub4</w:t>
+            </w:r>
+          </w:p>
+        </w:tc>
+        <w:tc>
+          <w:tcPr>
+            <w:tcW w:w="2310" w:type="dxa"/>
+          </w:tcPr>
+          <w:p>
+            <w:pPr>
+              <w:spacing w:after="0" w:line="360" w:lineRule="auto"/>
+              <w:rPr>
+                <w:rFonts w:ascii="Times New Roman" w:hAnsi="Times New Roman" w:cs="Times New Roman"/>
+                <w:sz w:val="24"/>
+                <w:szCs w:val="24"/>
+                <w:lang w:val="en-US"/>
+              </w:rPr>
+            </w:pPr>
+            <w:r>
+              <w:rPr>
+                <w:rFonts w:ascii="Times New Roman" w:hAnsi="Times New Roman" w:cs="Times New Roman"/>
+                <w:sz w:val="24"/>
+                <w:szCs w:val="24"/>
+                <w:lang w:val="en-US"/>
+              </w:rPr>
+              <w:t xml:space="preserve">Varchar </w:t>
+            </w:r>
+          </w:p>
+        </w:tc>
+        <w:tc>
+          <w:tcPr>
+            <w:tcW w:w="2311" w:type="dxa"/>
+          </w:tcPr>
+          <w:p>
+            <w:pPr>
+              <w:spacing w:after="0" w:line="360" w:lineRule="auto"/>
+              <w:rPr>
+                <w:rFonts w:ascii="Times New Roman" w:hAnsi="Times New Roman" w:cs="Times New Roman"/>
+                <w:sz w:val="24"/>
+                <w:szCs w:val="24"/>
+                <w:lang w:val="en-US"/>
+              </w:rPr>
+            </w:pPr>
+            <w:r>
+              <w:rPr>
+                <w:rFonts w:ascii="Times New Roman" w:hAnsi="Times New Roman" w:cs="Times New Roman"/>
+                <w:sz w:val="24"/>
+                <w:szCs w:val="24"/>
+                <w:lang w:val="en-US"/>
+              </w:rPr>
+              <w:t>10</w:t>
+            </w:r>
+          </w:p>
+        </w:tc>
+        <w:tc>
+          <w:tcPr>
+            <w:tcW w:w="2311" w:type="dxa"/>
+          </w:tcPr>
+          <w:p>
+            <w:pPr>
+              <w:spacing w:after="0" w:line="360" w:lineRule="auto"/>
+              <w:rPr>
+                <w:rFonts w:ascii="Times New Roman" w:hAnsi="Times New Roman" w:cs="Times New Roman"/>
+                <w:sz w:val="24"/>
+                <w:szCs w:val="24"/>
+                <w:lang w:val="en-US"/>
+              </w:rPr>
+            </w:pPr>
+            <w:r>
+              <w:rPr>
+                <w:rFonts w:ascii="Times New Roman" w:hAnsi="Times New Roman" w:cs="Times New Roman"/>
+                <w:sz w:val="24"/>
+                <w:szCs w:val="24"/>
+                <w:lang w:val="en-US"/>
+              </w:rPr>
+              <w:t>Subject 4</w:t>
+            </w:r>
+          </w:p>
+        </w:tc>
+      </w:tr>
+      <w:tr>
+        <w:tblPrEx>
+          <w:tblBorders>
+            <w:top w:val="single" w:color="000000" w:themeColor="text1" w:sz="4" w:space="0"/>
+            <w:left w:val="single" w:color="000000" w:themeColor="text1" w:sz="4" w:space="0"/>
+            <w:bottom w:val="single" w:color="000000" w:themeColor="text1" w:sz="4" w:space="0"/>
+            <w:right w:val="single" w:color="000000" w:themeColor="text1" w:sz="4" w:space="0"/>
+            <w:insideH w:val="single" w:color="000000" w:themeColor="text1" w:sz="4" w:space="0"/>
+            <w:insideV w:val="single" w:color="000000" w:themeColor="text1" w:sz="4" w:space="0"/>
+          </w:tblBorders>
+          <w:tblLayout w:type="fixed"/>
+          <w:tblCellMar>
+            <w:top w:w="0" w:type="dxa"/>
+            <w:left w:w="108" w:type="dxa"/>
+            <w:bottom w:w="0" w:type="dxa"/>
+            <w:right w:w="108" w:type="dxa"/>
+          </w:tblCellMar>
+        </w:tblPrEx>
+        <w:tc>
+          <w:tcPr>
+            <w:tcW w:w="2310" w:type="dxa"/>
+          </w:tcPr>
+          <w:p>
+            <w:pPr>
+              <w:spacing w:after="0" w:line="360" w:lineRule="auto"/>
+              <w:rPr>
+                <w:rFonts w:ascii="Times New Roman" w:hAnsi="Times New Roman" w:cs="Times New Roman"/>
+                <w:sz w:val="24"/>
+                <w:szCs w:val="24"/>
+                <w:lang w:val="en-US"/>
+              </w:rPr>
+            </w:pPr>
+            <w:r>
+              <w:rPr>
+                <w:rFonts w:ascii="Times New Roman" w:hAnsi="Times New Roman" w:cs="Times New Roman"/>
+                <w:sz w:val="24"/>
+                <w:szCs w:val="24"/>
+                <w:lang w:val="en-US"/>
+              </w:rPr>
+              <w:t>Sub5</w:t>
+            </w:r>
+          </w:p>
+        </w:tc>
+        <w:tc>
+          <w:tcPr>
+            <w:tcW w:w="2310" w:type="dxa"/>
+          </w:tcPr>
+          <w:p>
+            <w:pPr>
+              <w:spacing w:after="0" w:line="360" w:lineRule="auto"/>
+              <w:rPr>
+                <w:rFonts w:ascii="Times New Roman" w:hAnsi="Times New Roman" w:cs="Times New Roman"/>
+                <w:sz w:val="24"/>
+                <w:szCs w:val="24"/>
+                <w:lang w:val="en-US"/>
+              </w:rPr>
+            </w:pPr>
+            <w:r>
+              <w:rPr>
+                <w:rFonts w:ascii="Times New Roman" w:hAnsi="Times New Roman" w:cs="Times New Roman"/>
+                <w:sz w:val="24"/>
+                <w:szCs w:val="24"/>
+                <w:lang w:val="en-US"/>
+              </w:rPr>
+              <w:t xml:space="preserve">Varchar </w:t>
+            </w:r>
+          </w:p>
+        </w:tc>
+        <w:tc>
+          <w:tcPr>
+            <w:tcW w:w="2311" w:type="dxa"/>
+          </w:tcPr>
+          <w:p>
+            <w:pPr>
+              <w:spacing w:after="0" w:line="360" w:lineRule="auto"/>
+              <w:rPr>
+                <w:rFonts w:ascii="Times New Roman" w:hAnsi="Times New Roman" w:cs="Times New Roman"/>
+                <w:sz w:val="24"/>
+                <w:szCs w:val="24"/>
+                <w:lang w:val="en-US"/>
+              </w:rPr>
+            </w:pPr>
+            <w:r>
+              <w:rPr>
+                <w:rFonts w:ascii="Times New Roman" w:hAnsi="Times New Roman" w:cs="Times New Roman"/>
+                <w:sz w:val="24"/>
+                <w:szCs w:val="24"/>
+                <w:lang w:val="en-US"/>
+              </w:rPr>
+              <w:t>10</w:t>
+            </w:r>
+          </w:p>
+        </w:tc>
+        <w:tc>
+          <w:tcPr>
+            <w:tcW w:w="2311" w:type="dxa"/>
+          </w:tcPr>
+          <w:p>
+            <w:pPr>
+              <w:spacing w:after="0" w:line="360" w:lineRule="auto"/>
+              <w:rPr>
+                <w:rFonts w:ascii="Times New Roman" w:hAnsi="Times New Roman" w:cs="Times New Roman"/>
+                <w:sz w:val="24"/>
+                <w:szCs w:val="24"/>
+                <w:lang w:val="en-US"/>
+              </w:rPr>
+            </w:pPr>
+            <w:r>
+              <w:rPr>
+                <w:rFonts w:ascii="Times New Roman" w:hAnsi="Times New Roman" w:cs="Times New Roman"/>
+                <w:sz w:val="24"/>
+                <w:szCs w:val="24"/>
+                <w:lang w:val="en-US"/>
+              </w:rPr>
+              <w:t>Subject 5</w:t>
+            </w:r>
+          </w:p>
+        </w:tc>
+      </w:tr>
+      <w:tr>
+        <w:tblPrEx>
+          <w:tblBorders>
+            <w:top w:val="single" w:color="000000" w:themeColor="text1" w:sz="4" w:space="0"/>
+            <w:left w:val="single" w:color="000000" w:themeColor="text1" w:sz="4" w:space="0"/>
+            <w:bottom w:val="single" w:color="000000" w:themeColor="text1" w:sz="4" w:space="0"/>
+            <w:right w:val="single" w:color="000000" w:themeColor="text1" w:sz="4" w:space="0"/>
+            <w:insideH w:val="single" w:color="000000" w:themeColor="text1" w:sz="4" w:space="0"/>
+            <w:insideV w:val="single" w:color="000000" w:themeColor="text1" w:sz="4" w:space="0"/>
+          </w:tblBorders>
+          <w:tblLayout w:type="fixed"/>
+          <w:tblCellMar>
+            <w:top w:w="0" w:type="dxa"/>
+            <w:left w:w="108" w:type="dxa"/>
+            <w:bottom w:w="0" w:type="dxa"/>
+            <w:right w:w="108" w:type="dxa"/>
+          </w:tblCellMar>
+        </w:tblPrEx>
+        <w:tc>
+          <w:tcPr>
+            <w:tcW w:w="2310" w:type="dxa"/>
+          </w:tcPr>
+          <w:p>
+            <w:pPr>
+              <w:spacing w:after="0" w:line="360" w:lineRule="auto"/>
+              <w:rPr>
+                <w:rFonts w:ascii="Times New Roman" w:hAnsi="Times New Roman" w:cs="Times New Roman"/>
+                <w:sz w:val="24"/>
+                <w:szCs w:val="24"/>
+                <w:lang w:val="en-US"/>
+              </w:rPr>
+            </w:pPr>
+            <w:r>
+              <w:rPr>
+                <w:rFonts w:ascii="Times New Roman" w:hAnsi="Times New Roman" w:cs="Times New Roman"/>
+                <w:sz w:val="24"/>
+                <w:szCs w:val="24"/>
+                <w:lang w:val="en-US"/>
               </w:rPr>
               <w:t>Address</w:t>
             </w:r>
@@ -6273,6 +8251,7 @@
                 <w:rFonts w:ascii="Times New Roman" w:hAnsi="Times New Roman" w:cs="Times New Roman"/>
                 <w:sz w:val="24"/>
                 <w:szCs w:val="24"/>
+                <w:lang w:val="en-US"/>
               </w:rPr>
             </w:pPr>
             <w:r>
@@ -6280,6 +8259,7 @@
                 <w:rFonts w:ascii="Times New Roman" w:hAnsi="Times New Roman" w:cs="Times New Roman"/>
                 <w:sz w:val="24"/>
                 <w:szCs w:val="24"/>
+                <w:lang w:val="en-US"/>
               </w:rPr>
               <w:t xml:space="preserve">Varchar </w:t>
             </w:r>
@@ -6296,6 +8276,7 @@
                 <w:rFonts w:ascii="Times New Roman" w:hAnsi="Times New Roman" w:cs="Times New Roman"/>
                 <w:sz w:val="24"/>
                 <w:szCs w:val="24"/>
+                <w:lang w:val="en-US"/>
               </w:rPr>
             </w:pPr>
             <w:r>
@@ -6303,8 +8284,9 @@
                 <w:rFonts w:ascii="Times New Roman" w:hAnsi="Times New Roman" w:cs="Times New Roman"/>
                 <w:sz w:val="24"/>
                 <w:szCs w:val="24"/>
-              </w:rPr>
-              <w:t>30</w:t>
+                <w:lang w:val="en-US"/>
+              </w:rPr>
+              <w:t>10</w:t>
             </w:r>
           </w:p>
         </w:tc>
@@ -6319,6 +8301,7 @@
                 <w:rFonts w:ascii="Times New Roman" w:hAnsi="Times New Roman" w:cs="Times New Roman"/>
                 <w:sz w:val="24"/>
                 <w:szCs w:val="24"/>
+                <w:lang w:val="en-US"/>
               </w:rPr>
             </w:pPr>
             <w:r>
@@ -6326,6 +8309,7 @@
                 <w:rFonts w:ascii="Times New Roman" w:hAnsi="Times New Roman" w:cs="Times New Roman"/>
                 <w:sz w:val="24"/>
                 <w:szCs w:val="24"/>
+                <w:lang w:val="en-US"/>
               </w:rPr>
               <w:t>Address</w:t>
             </w:r>
@@ -6361,6 +8345,7 @@
                 <w:rFonts w:ascii="Times New Roman" w:hAnsi="Times New Roman" w:cs="Times New Roman"/>
                 <w:sz w:val="24"/>
                 <w:szCs w:val="24"/>
+                <w:lang w:val="en-US"/>
               </w:rPr>
             </w:pPr>
             <w:r>
@@ -6368,8 +8353,9 @@
                 <w:rFonts w:ascii="Times New Roman" w:hAnsi="Times New Roman" w:cs="Times New Roman"/>
                 <w:sz w:val="24"/>
                 <w:szCs w:val="24"/>
-              </w:rPr>
-              <w:t>Contactno</w:t>
+                <w:lang w:val="en-US"/>
+              </w:rPr>
+              <w:t>Dob</w:t>
             </w:r>
           </w:p>
         </w:tc>
@@ -6384,6 +8370,7 @@
                 <w:rFonts w:ascii="Times New Roman" w:hAnsi="Times New Roman" w:cs="Times New Roman"/>
                 <w:sz w:val="24"/>
                 <w:szCs w:val="24"/>
+                <w:lang w:val="en-US"/>
               </w:rPr>
             </w:pPr>
             <w:r>
@@ -6391,8 +8378,9 @@
                 <w:rFonts w:ascii="Times New Roman" w:hAnsi="Times New Roman" w:cs="Times New Roman"/>
                 <w:sz w:val="24"/>
                 <w:szCs w:val="24"/>
-              </w:rPr>
-              <w:t>Varchar</w:t>
+                <w:lang w:val="en-US"/>
+              </w:rPr>
+              <w:t xml:space="preserve">Varchar </w:t>
             </w:r>
           </w:p>
         </w:tc>
@@ -6407,6 +8395,7 @@
                 <w:rFonts w:ascii="Times New Roman" w:hAnsi="Times New Roman" w:cs="Times New Roman"/>
                 <w:sz w:val="24"/>
                 <w:szCs w:val="24"/>
+                <w:lang w:val="en-US"/>
               </w:rPr>
             </w:pPr>
             <w:r>
@@ -6414,6 +8403,7 @@
                 <w:rFonts w:ascii="Times New Roman" w:hAnsi="Times New Roman" w:cs="Times New Roman"/>
                 <w:sz w:val="24"/>
                 <w:szCs w:val="24"/>
+                <w:lang w:val="en-US"/>
               </w:rPr>
               <w:t>10</w:t>
             </w:r>
@@ -6430,6 +8420,7 @@
                 <w:rFonts w:ascii="Times New Roman" w:hAnsi="Times New Roman" w:cs="Times New Roman"/>
                 <w:sz w:val="24"/>
                 <w:szCs w:val="24"/>
+                <w:lang w:val="en-US"/>
               </w:rPr>
             </w:pPr>
             <w:r>
@@ -6437,8 +8428,9 @@
                 <w:rFonts w:ascii="Times New Roman" w:hAnsi="Times New Roman" w:cs="Times New Roman"/>
                 <w:sz w:val="24"/>
                 <w:szCs w:val="24"/>
-              </w:rPr>
-              <w:t>Contact number</w:t>
+                <w:lang w:val="en-US"/>
+              </w:rPr>
+              <w:t>Dob</w:t>
             </w:r>
           </w:p>
         </w:tc>
@@ -6472,6 +8464,7 @@
                 <w:rFonts w:ascii="Times New Roman" w:hAnsi="Times New Roman" w:cs="Times New Roman"/>
                 <w:sz w:val="24"/>
                 <w:szCs w:val="24"/>
+                <w:lang w:val="en-US"/>
               </w:rPr>
             </w:pPr>
             <w:r>
@@ -6479,8 +8472,9 @@
                 <w:rFonts w:ascii="Times New Roman" w:hAnsi="Times New Roman" w:cs="Times New Roman"/>
                 <w:sz w:val="24"/>
                 <w:szCs w:val="24"/>
-              </w:rPr>
-              <w:t>Cutoff</w:t>
+                <w:lang w:val="en-US"/>
+              </w:rPr>
+              <w:t>Cource name</w:t>
             </w:r>
           </w:p>
         </w:tc>
@@ -6495,6 +8489,7 @@
                 <w:rFonts w:ascii="Times New Roman" w:hAnsi="Times New Roman" w:cs="Times New Roman"/>
                 <w:sz w:val="24"/>
                 <w:szCs w:val="24"/>
+                <w:lang w:val="en-US"/>
               </w:rPr>
             </w:pPr>
             <w:r>
@@ -6502,8 +8497,9 @@
                 <w:rFonts w:ascii="Times New Roman" w:hAnsi="Times New Roman" w:cs="Times New Roman"/>
                 <w:sz w:val="24"/>
                 <w:szCs w:val="24"/>
-              </w:rPr>
-              <w:t>Int</w:t>
+                <w:lang w:val="en-US"/>
+              </w:rPr>
+              <w:t xml:space="preserve">Varchar </w:t>
             </w:r>
           </w:p>
         </w:tc>
@@ -6518,6 +8514,7 @@
                 <w:rFonts w:ascii="Times New Roman" w:hAnsi="Times New Roman" w:cs="Times New Roman"/>
                 <w:sz w:val="24"/>
                 <w:szCs w:val="24"/>
+                <w:lang w:val="en-US"/>
               </w:rPr>
             </w:pPr>
             <w:r>
@@ -6525,6 +8522,7 @@
                 <w:rFonts w:ascii="Times New Roman" w:hAnsi="Times New Roman" w:cs="Times New Roman"/>
                 <w:sz w:val="24"/>
                 <w:szCs w:val="24"/>
+                <w:lang w:val="en-US"/>
               </w:rPr>
               <w:t>10</w:t>
             </w:r>
@@ -6541,6 +8539,7 @@
                 <w:rFonts w:ascii="Times New Roman" w:hAnsi="Times New Roman" w:cs="Times New Roman"/>
                 <w:sz w:val="24"/>
                 <w:szCs w:val="24"/>
+                <w:lang w:val="en-US"/>
               </w:rPr>
             </w:pPr>
             <w:r>
@@ -6548,8 +8547,128 @@
                 <w:rFonts w:ascii="Times New Roman" w:hAnsi="Times New Roman" w:cs="Times New Roman"/>
                 <w:sz w:val="24"/>
                 <w:szCs w:val="24"/>
-              </w:rPr>
-              <w:t>Cutoff mark,</w:t>
+                <w:lang w:val="en-US"/>
+              </w:rPr>
+              <w:t>Cource name</w:t>
+            </w:r>
+          </w:p>
+        </w:tc>
+      </w:tr>
+      <w:tr>
+        <w:tblPrEx>
+          <w:tblBorders>
+            <w:top w:val="single" w:color="000000" w:themeColor="text1" w:sz="4" w:space="0"/>
+            <w:left w:val="single" w:color="000000" w:themeColor="text1" w:sz="4" w:space="0"/>
+            <w:bottom w:val="single" w:color="000000" w:themeColor="text1" w:sz="4" w:space="0"/>
+            <w:right w:val="single" w:color="000000" w:themeColor="text1" w:sz="4" w:space="0"/>
+            <w:insideH w:val="single" w:color="000000" w:themeColor="text1" w:sz="4" w:space="0"/>
+            <w:insideV w:val="single" w:color="000000" w:themeColor="text1" w:sz="4" w:space="0"/>
+          </w:tblBorders>
+          <w:tblLayout w:type="fixed"/>
+          <w:tblCellMar>
+            <w:top w:w="0" w:type="dxa"/>
+            <w:left w:w="108" w:type="dxa"/>
+            <w:bottom w:w="0" w:type="dxa"/>
+            <w:right w:w="108" w:type="dxa"/>
+          </w:tblCellMar>
+        </w:tblPrEx>
+        <w:tc>
+          <w:tcPr>
+            <w:tcW w:w="2310" w:type="dxa"/>
+          </w:tcPr>
+          <w:p>
+            <w:pPr>
+              <w:spacing w:after="0" w:line="360" w:lineRule="auto"/>
+              <w:rPr>
+                <w:rFonts w:ascii="Times New Roman" w:hAnsi="Times New Roman" w:cs="Times New Roman"/>
+                <w:sz w:val="24"/>
+                <w:szCs w:val="24"/>
+                <w:lang w:val="en-US"/>
+              </w:rPr>
+            </w:pPr>
+            <w:r>
+              <w:rPr>
+                <w:rFonts w:ascii="Times New Roman" w:hAnsi="Times New Roman" w:cs="Times New Roman"/>
+                <w:sz w:val="24"/>
+                <w:szCs w:val="24"/>
+                <w:lang w:val="en-US"/>
+              </w:rPr>
+              <w:t>Cut off</w:t>
+            </w:r>
+          </w:p>
+        </w:tc>
+        <w:tc>
+          <w:tcPr>
+            <w:tcW w:w="2310" w:type="dxa"/>
+          </w:tcPr>
+          <w:p>
+            <w:pPr>
+              <w:spacing w:after="0" w:line="360" w:lineRule="auto"/>
+              <w:rPr>
+                <w:rFonts w:ascii="Times New Roman" w:hAnsi="Times New Roman" w:cs="Times New Roman"/>
+                <w:sz w:val="24"/>
+                <w:szCs w:val="24"/>
+                <w:lang w:val="en-US"/>
+              </w:rPr>
+            </w:pPr>
+            <w:r>
+              <w:rPr>
+                <w:rFonts w:ascii="Times New Roman" w:hAnsi="Times New Roman" w:cs="Times New Roman"/>
+                <w:sz w:val="24"/>
+                <w:szCs w:val="24"/>
+                <w:lang w:val="en-US"/>
+              </w:rPr>
+              <w:t xml:space="preserve">Varchar </w:t>
+            </w:r>
+          </w:p>
+        </w:tc>
+        <w:tc>
+          <w:tcPr>
+            <w:tcW w:w="2311" w:type="dxa"/>
+          </w:tcPr>
+          <w:p>
+            <w:pPr>
+              <w:spacing w:after="0" w:line="360" w:lineRule="auto"/>
+              <w:rPr>
+                <w:rFonts w:ascii="Times New Roman" w:hAnsi="Times New Roman" w:cs="Times New Roman"/>
+                <w:sz w:val="24"/>
+                <w:szCs w:val="24"/>
+                <w:lang w:val="en-US"/>
+              </w:rPr>
+            </w:pPr>
+            <w:r>
+              <w:rPr>
+                <w:rFonts w:ascii="Times New Roman" w:hAnsi="Times New Roman" w:cs="Times New Roman"/>
+                <w:sz w:val="24"/>
+                <w:szCs w:val="24"/>
+                <w:lang w:val="en-US"/>
+              </w:rPr>
+              <w:t>10</w:t>
+            </w:r>
+          </w:p>
+        </w:tc>
+        <w:tc>
+          <w:tcPr>
+            <w:tcW w:w="2311" w:type="dxa"/>
+          </w:tcPr>
+          <w:p>
+            <w:pPr>
+              <w:spacing w:after="0" w:line="360" w:lineRule="auto"/>
+              <w:rPr>
+                <w:rFonts w:ascii="Times New Roman" w:hAnsi="Times New Roman" w:cs="Times New Roman"/>
+                <w:sz w:val="24"/>
+                <w:szCs w:val="24"/>
+                <w:lang w:val="en-US"/>
+              </w:rPr>
+            </w:pPr>
+            <w:r>
+              <w:rPr>
+                <w:rFonts w:ascii="Times New Roman" w:hAnsi="Times New Roman" w:cs="Times New Roman"/>
+                <w:sz w:val="24"/>
+                <w:szCs w:val="24"/>
+                <w:lang w:val="en-US"/>
+              </w:rPr>
+              <w:t>cutoff</w:t>
             </w:r>
           </w:p>
         </w:tc>
@@ -6557,47 +8676,58 @@
     </w:tbl>
     <w:p>
       <w:pPr>
+        <w:tabs>
+          <w:tab w:val="left" w:pos="2008"/>
+        </w:tabs>
+        <w:spacing w:line="360" w:lineRule="auto"/>
+        <w:jc w:val="both"/>
+        <w:rPr>
+          <w:rFonts w:ascii="Times New Roman" w:hAnsi="Times New Roman" w:cs="Times New Roman"/>
+          <w:sz w:val="24"/>
+          <w:szCs w:val="24"/>
+        </w:rPr>
+      </w:pPr>
+    </w:p>
+    <w:p>
+      <w:pPr>
         <w:spacing w:line="360" w:lineRule="auto"/>
         <w:rPr>
           <w:rFonts w:ascii="Times New Roman" w:hAnsi="Times New Roman" w:cs="Times New Roman"/>
           <w:b/>
           <w:sz w:val="24"/>
           <w:szCs w:val="24"/>
-        </w:rPr>
-      </w:pPr>
-    </w:p>
-    <w:p>
-      <w:pPr>
-        <w:spacing w:line="360" w:lineRule="auto"/>
+          <w:lang w:val="en-US"/>
+        </w:rPr>
+      </w:pPr>
+      <w:r>
         <w:rPr>
           <w:rFonts w:ascii="Times New Roman" w:hAnsi="Times New Roman" w:cs="Times New Roman"/>
           <w:b/>
           <w:sz w:val="24"/>
           <w:szCs w:val="24"/>
         </w:rPr>
-      </w:pPr>
-    </w:p>
-    <w:p>
-      <w:pPr>
-        <w:spacing w:line="360" w:lineRule="auto"/>
+        <w:t xml:space="preserve">TABLE NAME : </w:t>
+      </w:r>
+      <w:r>
         <w:rPr>
           <w:rFonts w:ascii="Times New Roman" w:hAnsi="Times New Roman" w:cs="Times New Roman"/>
           <w:b/>
           <w:sz w:val="24"/>
           <w:szCs w:val="24"/>
-        </w:rPr>
-      </w:pPr>
-    </w:p>
-    <w:p>
-      <w:pPr>
-        <w:spacing w:line="360" w:lineRule="auto"/>
+          <w:lang w:val="en-US"/>
+        </w:rPr>
+        <w:t>APPLICATION</w:t>
+      </w:r>
+      <w:r>
         <w:rPr>
           <w:rFonts w:ascii="Times New Roman" w:hAnsi="Times New Roman" w:cs="Times New Roman"/>
           <w:b/>
           <w:sz w:val="24"/>
           <w:szCs w:val="24"/>
-        </w:rPr>
-      </w:pPr>
+          <w:lang w:val="en-US"/>
+        </w:rPr>
+        <w:tab/>
+      </w:r>
     </w:p>
     <w:p>
       <w:pPr>
@@ -6607,78 +8737,27 @@
           <w:b/>
           <w:sz w:val="24"/>
           <w:szCs w:val="24"/>
-        </w:rPr>
-      </w:pPr>
-    </w:p>
-    <w:p>
-      <w:pPr>
-        <w:spacing w:line="360" w:lineRule="auto"/>
+          <w:lang w:val="en-US"/>
+        </w:rPr>
+      </w:pPr>
+      <w:r>
         <w:rPr>
           <w:rFonts w:ascii="Times New Roman" w:hAnsi="Times New Roman" w:cs="Times New Roman"/>
           <w:b/>
           <w:sz w:val="24"/>
           <w:szCs w:val="24"/>
         </w:rPr>
-      </w:pPr>
-    </w:p>
-    <w:p>
-      <w:pPr>
-        <w:spacing w:line="360" w:lineRule="auto"/>
+        <w:t xml:space="preserve">PRIMARY KEY : </w:t>
+      </w:r>
+      <w:r>
         <w:rPr>
           <w:rFonts w:ascii="Times New Roman" w:hAnsi="Times New Roman" w:cs="Times New Roman"/>
           <w:b/>
           <w:sz w:val="24"/>
           <w:szCs w:val="24"/>
-        </w:rPr>
-      </w:pPr>
-      <w:r>
-        <w:rPr>
-          <w:rFonts w:ascii="Times New Roman" w:hAnsi="Times New Roman" w:cs="Times New Roman"/>
-          <w:b/>
-          <w:sz w:val="24"/>
-          <w:szCs w:val="24"/>
-        </w:rPr>
-        <w:t>TABLE NAME : ADMISSION</w:t>
-      </w:r>
-    </w:p>
-    <w:p>
-      <w:pPr>
-        <w:spacing w:line="360" w:lineRule="auto"/>
-        <w:rPr>
-          <w:rFonts w:ascii="Times New Roman" w:hAnsi="Times New Roman" w:cs="Times New Roman"/>
-          <w:b/>
-          <w:sz w:val="24"/>
-          <w:szCs w:val="24"/>
-        </w:rPr>
-      </w:pPr>
-      <w:r>
-        <w:rPr>
-          <w:rFonts w:ascii="Times New Roman" w:hAnsi="Times New Roman" w:cs="Times New Roman"/>
-          <w:b/>
-          <w:sz w:val="24"/>
-          <w:szCs w:val="24"/>
-        </w:rPr>
-        <w:t>PRIMARY KEY : ADMISSIONNO</w:t>
-      </w:r>
-    </w:p>
-    <w:p>
-      <w:pPr>
-        <w:spacing w:line="360" w:lineRule="auto"/>
-        <w:rPr>
-          <w:rFonts w:ascii="Times New Roman" w:hAnsi="Times New Roman" w:cs="Times New Roman"/>
-          <w:b/>
-          <w:sz w:val="24"/>
-          <w:szCs w:val="24"/>
-        </w:rPr>
-      </w:pPr>
-      <w:r>
-        <w:rPr>
-          <w:rFonts w:ascii="Times New Roman" w:hAnsi="Times New Roman" w:cs="Times New Roman"/>
-          <w:b/>
-          <w:sz w:val="24"/>
-          <w:szCs w:val="24"/>
-        </w:rPr>
-        <w:t>FOREIGN KEY : APPLICATION NO</w:t>
+          <w:lang w:val="en-US"/>
+        </w:rPr>
+        <w:t>id</w:t>
       </w:r>
     </w:p>
     <w:p>
@@ -6862,6 +8941,9 @@
           </w:tcPr>
           <w:p>
             <w:pPr>
+              <w:tabs>
+                <w:tab w:val="center" w:pos="1047"/>
+              </w:tabs>
               <w:spacing w:after="0" w:line="360" w:lineRule="auto"/>
               <w:rPr>
                 <w:rFonts w:ascii="Times New Roman" w:hAnsi="Times New Roman" w:cs="Times New Roman"/>
@@ -6874,8 +8956,17 @@
                 <w:rFonts w:ascii="Times New Roman" w:hAnsi="Times New Roman" w:cs="Times New Roman"/>
                 <w:sz w:val="24"/>
                 <w:szCs w:val="24"/>
-              </w:rPr>
-              <w:t>Admissionno</w:t>
+                <w:lang w:val="en-US"/>
+              </w:rPr>
+              <w:t>Id</w:t>
+            </w:r>
+            <w:r>
+              <w:rPr>
+                <w:rFonts w:ascii="Times New Roman" w:hAnsi="Times New Roman" w:cs="Times New Roman"/>
+                <w:sz w:val="24"/>
+                <w:szCs w:val="24"/>
+              </w:rPr>
+              <w:tab/>
             </w:r>
           </w:p>
         </w:tc>
@@ -6936,6 +9027,7 @@
                 <w:rFonts w:ascii="Times New Roman" w:hAnsi="Times New Roman" w:cs="Times New Roman"/>
                 <w:sz w:val="24"/>
                 <w:szCs w:val="24"/>
+                <w:lang w:val="en-US"/>
               </w:rPr>
             </w:pPr>
             <w:r>
@@ -6943,8 +9035,9 @@
                 <w:rFonts w:ascii="Times New Roman" w:hAnsi="Times New Roman" w:cs="Times New Roman"/>
                 <w:sz w:val="24"/>
                 <w:szCs w:val="24"/>
-              </w:rPr>
-              <w:t>Admission no</w:t>
+                <w:lang w:val="en-US"/>
+              </w:rPr>
+              <w:t>Application id</w:t>
             </w:r>
           </w:p>
         </w:tc>
@@ -6978,6 +9071,7 @@
                 <w:rFonts w:ascii="Times New Roman" w:hAnsi="Times New Roman" w:cs="Times New Roman"/>
                 <w:sz w:val="24"/>
                 <w:szCs w:val="24"/>
+                <w:lang w:val="en-US"/>
               </w:rPr>
             </w:pPr>
             <w:r>
@@ -6985,8 +9079,9 @@
                 <w:rFonts w:ascii="Times New Roman" w:hAnsi="Times New Roman" w:cs="Times New Roman"/>
                 <w:sz w:val="24"/>
                 <w:szCs w:val="24"/>
-              </w:rPr>
-              <w:t>Applicationno</w:t>
+                <w:lang w:val="en-US"/>
+              </w:rPr>
+              <w:t>Firstname</w:t>
             </w:r>
           </w:p>
         </w:tc>
@@ -7001,6 +9096,7 @@
                 <w:rFonts w:ascii="Times New Roman" w:hAnsi="Times New Roman" w:cs="Times New Roman"/>
                 <w:sz w:val="24"/>
                 <w:szCs w:val="24"/>
+                <w:lang w:val="en-US"/>
               </w:rPr>
             </w:pPr>
             <w:r>
@@ -7008,8 +9104,9 @@
                 <w:rFonts w:ascii="Times New Roman" w:hAnsi="Times New Roman" w:cs="Times New Roman"/>
                 <w:sz w:val="24"/>
                 <w:szCs w:val="24"/>
-              </w:rPr>
-              <w:t>Int</w:t>
+                <w:lang w:val="en-US"/>
+              </w:rPr>
+              <w:t xml:space="preserve">Varchar </w:t>
             </w:r>
           </w:p>
         </w:tc>
@@ -7024,6 +9121,7 @@
                 <w:rFonts w:ascii="Times New Roman" w:hAnsi="Times New Roman" w:cs="Times New Roman"/>
                 <w:sz w:val="24"/>
                 <w:szCs w:val="24"/>
+                <w:lang w:val="en-US"/>
               </w:rPr>
             </w:pPr>
             <w:r>
@@ -7031,8 +9129,9 @@
                 <w:rFonts w:ascii="Times New Roman" w:hAnsi="Times New Roman" w:cs="Times New Roman"/>
                 <w:sz w:val="24"/>
                 <w:szCs w:val="24"/>
-              </w:rPr>
-              <w:t>10</w:t>
+                <w:lang w:val="en-US"/>
+              </w:rPr>
+              <w:t>30</w:t>
             </w:r>
           </w:p>
         </w:tc>
@@ -7047,6 +9146,7 @@
                 <w:rFonts w:ascii="Times New Roman" w:hAnsi="Times New Roman" w:cs="Times New Roman"/>
                 <w:sz w:val="24"/>
                 <w:szCs w:val="24"/>
+                <w:lang w:val="en-US"/>
               </w:rPr>
             </w:pPr>
             <w:r>
@@ -7054,8 +9154,9 @@
                 <w:rFonts w:ascii="Times New Roman" w:hAnsi="Times New Roman" w:cs="Times New Roman"/>
                 <w:sz w:val="24"/>
                 <w:szCs w:val="24"/>
-              </w:rPr>
-              <w:t>Application no</w:t>
+                <w:lang w:val="en-US"/>
+              </w:rPr>
+              <w:t>First name</w:t>
             </w:r>
           </w:p>
         </w:tc>
@@ -7089,6 +9190,7 @@
                 <w:rFonts w:ascii="Times New Roman" w:hAnsi="Times New Roman" w:cs="Times New Roman"/>
                 <w:sz w:val="24"/>
                 <w:szCs w:val="24"/>
+                <w:lang w:val="en-US"/>
               </w:rPr>
             </w:pPr>
             <w:r>
@@ -7096,8 +9198,9 @@
                 <w:rFonts w:ascii="Times New Roman" w:hAnsi="Times New Roman" w:cs="Times New Roman"/>
                 <w:sz w:val="24"/>
                 <w:szCs w:val="24"/>
-              </w:rPr>
-              <w:t>Studentname</w:t>
+                <w:lang w:val="en-US"/>
+              </w:rPr>
+              <w:t>Lastname</w:t>
             </w:r>
           </w:p>
         </w:tc>
@@ -7112,6 +9215,7 @@
                 <w:rFonts w:ascii="Times New Roman" w:hAnsi="Times New Roman" w:cs="Times New Roman"/>
                 <w:sz w:val="24"/>
                 <w:szCs w:val="24"/>
+                <w:lang w:val="en-US"/>
               </w:rPr>
             </w:pPr>
             <w:r>
@@ -7119,8 +9223,9 @@
                 <w:rFonts w:ascii="Times New Roman" w:hAnsi="Times New Roman" w:cs="Times New Roman"/>
                 <w:sz w:val="24"/>
                 <w:szCs w:val="24"/>
-              </w:rPr>
-              <w:t>Varchar</w:t>
+                <w:lang w:val="en-US"/>
+              </w:rPr>
+              <w:t xml:space="preserve">Varchar </w:t>
             </w:r>
           </w:p>
         </w:tc>
@@ -7135,6 +9240,7 @@
                 <w:rFonts w:ascii="Times New Roman" w:hAnsi="Times New Roman" w:cs="Times New Roman"/>
                 <w:sz w:val="24"/>
                 <w:szCs w:val="24"/>
+                <w:lang w:val="en-US"/>
               </w:rPr>
             </w:pPr>
             <w:r>
@@ -7142,6 +9248,7 @@
                 <w:rFonts w:ascii="Times New Roman" w:hAnsi="Times New Roman" w:cs="Times New Roman"/>
                 <w:sz w:val="24"/>
                 <w:szCs w:val="24"/>
+                <w:lang w:val="en-US"/>
               </w:rPr>
               <w:t>30</w:t>
             </w:r>
@@ -7158,6 +9265,7 @@
                 <w:rFonts w:ascii="Times New Roman" w:hAnsi="Times New Roman" w:cs="Times New Roman"/>
                 <w:sz w:val="24"/>
                 <w:szCs w:val="24"/>
+                <w:lang w:val="en-US"/>
               </w:rPr>
             </w:pPr>
             <w:r>
@@ -7165,8 +9273,9 @@
                 <w:rFonts w:ascii="Times New Roman" w:hAnsi="Times New Roman" w:cs="Times New Roman"/>
                 <w:sz w:val="24"/>
                 <w:szCs w:val="24"/>
-              </w:rPr>
-              <w:t>Student name</w:t>
+                <w:lang w:val="en-US"/>
+              </w:rPr>
+              <w:t>Lastname</w:t>
             </w:r>
           </w:p>
         </w:tc>
@@ -7200,6 +9309,7 @@
                 <w:rFonts w:ascii="Times New Roman" w:hAnsi="Times New Roman" w:cs="Times New Roman"/>
                 <w:sz w:val="24"/>
                 <w:szCs w:val="24"/>
+                <w:lang w:val="en-US"/>
               </w:rPr>
             </w:pPr>
             <w:r>
@@ -7207,8 +9317,9 @@
                 <w:rFonts w:ascii="Times New Roman" w:hAnsi="Times New Roman" w:cs="Times New Roman"/>
                 <w:sz w:val="24"/>
                 <w:szCs w:val="24"/>
-              </w:rPr>
-              <w:t>Fname</w:t>
+                <w:lang w:val="en-US"/>
+              </w:rPr>
+              <w:t>Fathername</w:t>
             </w:r>
           </w:p>
         </w:tc>
@@ -7223,6 +9334,7 @@
                 <w:rFonts w:ascii="Times New Roman" w:hAnsi="Times New Roman" w:cs="Times New Roman"/>
                 <w:sz w:val="24"/>
                 <w:szCs w:val="24"/>
+                <w:lang w:val="en-US"/>
               </w:rPr>
             </w:pPr>
             <w:r>
@@ -7230,8 +9342,9 @@
                 <w:rFonts w:ascii="Times New Roman" w:hAnsi="Times New Roman" w:cs="Times New Roman"/>
                 <w:sz w:val="24"/>
                 <w:szCs w:val="24"/>
-              </w:rPr>
-              <w:t>Varchar</w:t>
+                <w:lang w:val="en-US"/>
+              </w:rPr>
+              <w:t xml:space="preserve">Varchar </w:t>
             </w:r>
           </w:p>
         </w:tc>
@@ -7246,6 +9359,7 @@
                 <w:rFonts w:ascii="Times New Roman" w:hAnsi="Times New Roman" w:cs="Times New Roman"/>
                 <w:sz w:val="24"/>
                 <w:szCs w:val="24"/>
+                <w:lang w:val="en-US"/>
               </w:rPr>
             </w:pPr>
             <w:r>
@@ -7253,6 +9367,7 @@
                 <w:rFonts w:ascii="Times New Roman" w:hAnsi="Times New Roman" w:cs="Times New Roman"/>
                 <w:sz w:val="24"/>
                 <w:szCs w:val="24"/>
+                <w:lang w:val="en-US"/>
               </w:rPr>
               <w:t>30</w:t>
             </w:r>
@@ -7269,6 +9384,7 @@
                 <w:rFonts w:ascii="Times New Roman" w:hAnsi="Times New Roman" w:cs="Times New Roman"/>
                 <w:sz w:val="24"/>
                 <w:szCs w:val="24"/>
+                <w:lang w:val="en-US"/>
               </w:rPr>
             </w:pPr>
             <w:r>
@@ -7276,8 +9392,9 @@
                 <w:rFonts w:ascii="Times New Roman" w:hAnsi="Times New Roman" w:cs="Times New Roman"/>
                 <w:sz w:val="24"/>
                 <w:szCs w:val="24"/>
-              </w:rPr>
-              <w:t>Father name</w:t>
+                <w:lang w:val="en-US"/>
+              </w:rPr>
+              <w:t>Fathername</w:t>
             </w:r>
           </w:p>
         </w:tc>
@@ -7311,6 +9428,7 @@
                 <w:rFonts w:ascii="Times New Roman" w:hAnsi="Times New Roman" w:cs="Times New Roman"/>
                 <w:sz w:val="24"/>
                 <w:szCs w:val="24"/>
+                <w:lang w:val="en-US"/>
               </w:rPr>
             </w:pPr>
             <w:r>
@@ -7318,8 +9436,9 @@
                 <w:rFonts w:ascii="Times New Roman" w:hAnsi="Times New Roman" w:cs="Times New Roman"/>
                 <w:sz w:val="24"/>
                 <w:szCs w:val="24"/>
-              </w:rPr>
-              <w:t>Dob</w:t>
+                <w:lang w:val="en-US"/>
+              </w:rPr>
+              <w:t>Mothername</w:t>
             </w:r>
           </w:p>
         </w:tc>
@@ -7334,6 +9453,7 @@
                 <w:rFonts w:ascii="Times New Roman" w:hAnsi="Times New Roman" w:cs="Times New Roman"/>
                 <w:sz w:val="24"/>
                 <w:szCs w:val="24"/>
+                <w:lang w:val="en-US"/>
               </w:rPr>
             </w:pPr>
             <w:r>
@@ -7341,8 +9461,9 @@
                 <w:rFonts w:ascii="Times New Roman" w:hAnsi="Times New Roman" w:cs="Times New Roman"/>
                 <w:sz w:val="24"/>
                 <w:szCs w:val="24"/>
-              </w:rPr>
-              <w:t>Date</w:t>
+                <w:lang w:val="en-US"/>
+              </w:rPr>
+              <w:t xml:space="preserve">Varchar </w:t>
             </w:r>
           </w:p>
         </w:tc>
@@ -7357,6 +9478,7 @@
                 <w:rFonts w:ascii="Times New Roman" w:hAnsi="Times New Roman" w:cs="Times New Roman"/>
                 <w:sz w:val="24"/>
                 <w:szCs w:val="24"/>
+                <w:lang w:val="en-US"/>
               </w:rPr>
             </w:pPr>
             <w:r>
@@ -7364,6 +9486,7 @@
                 <w:rFonts w:ascii="Times New Roman" w:hAnsi="Times New Roman" w:cs="Times New Roman"/>
                 <w:sz w:val="24"/>
                 <w:szCs w:val="24"/>
+                <w:lang w:val="en-US"/>
               </w:rPr>
               <w:t>30</w:t>
             </w:r>
@@ -7380,6 +9503,7 @@
                 <w:rFonts w:ascii="Times New Roman" w:hAnsi="Times New Roman" w:cs="Times New Roman"/>
                 <w:sz w:val="24"/>
                 <w:szCs w:val="24"/>
+                <w:lang w:val="en-US"/>
               </w:rPr>
             </w:pPr>
             <w:r>
@@ -7387,8 +9511,9 @@
                 <w:rFonts w:ascii="Times New Roman" w:hAnsi="Times New Roman" w:cs="Times New Roman"/>
                 <w:sz w:val="24"/>
                 <w:szCs w:val="24"/>
-              </w:rPr>
-              <w:t>Date of birth</w:t>
+                <w:lang w:val="en-US"/>
+              </w:rPr>
+              <w:t>Mother name</w:t>
             </w:r>
           </w:p>
         </w:tc>
@@ -7422,6 +9547,7 @@
                 <w:rFonts w:ascii="Times New Roman" w:hAnsi="Times New Roman" w:cs="Times New Roman"/>
                 <w:sz w:val="24"/>
                 <w:szCs w:val="24"/>
+                <w:lang w:val="en-US"/>
               </w:rPr>
             </w:pPr>
             <w:r>
@@ -7429,6 +9555,7 @@
                 <w:rFonts w:ascii="Times New Roman" w:hAnsi="Times New Roman" w:cs="Times New Roman"/>
                 <w:sz w:val="24"/>
                 <w:szCs w:val="24"/>
+                <w:lang w:val="en-US"/>
               </w:rPr>
               <w:t xml:space="preserve">Age </w:t>
             </w:r>
@@ -7445,6 +9572,7 @@
                 <w:rFonts w:ascii="Times New Roman" w:hAnsi="Times New Roman" w:cs="Times New Roman"/>
                 <w:sz w:val="24"/>
                 <w:szCs w:val="24"/>
+                <w:lang w:val="en-US"/>
               </w:rPr>
             </w:pPr>
             <w:r>
@@ -7452,8 +9580,9 @@
                 <w:rFonts w:ascii="Times New Roman" w:hAnsi="Times New Roman" w:cs="Times New Roman"/>
                 <w:sz w:val="24"/>
                 <w:szCs w:val="24"/>
-              </w:rPr>
-              <w:t>Int</w:t>
+                <w:lang w:val="en-US"/>
+              </w:rPr>
+              <w:t xml:space="preserve">Varchar </w:t>
             </w:r>
           </w:p>
         </w:tc>
@@ -7468,6 +9597,7 @@
                 <w:rFonts w:ascii="Times New Roman" w:hAnsi="Times New Roman" w:cs="Times New Roman"/>
                 <w:sz w:val="24"/>
                 <w:szCs w:val="24"/>
+                <w:lang w:val="en-US"/>
               </w:rPr>
             </w:pPr>
             <w:r>
@@ -7475,6 +9605,7 @@
                 <w:rFonts w:ascii="Times New Roman" w:hAnsi="Times New Roman" w:cs="Times New Roman"/>
                 <w:sz w:val="24"/>
                 <w:szCs w:val="24"/>
+                <w:lang w:val="en-US"/>
               </w:rPr>
               <w:t>10</w:t>
             </w:r>
@@ -7491,6 +9622,7 @@
                 <w:rFonts w:ascii="Times New Roman" w:hAnsi="Times New Roman" w:cs="Times New Roman"/>
                 <w:sz w:val="24"/>
                 <w:szCs w:val="24"/>
+                <w:lang w:val="en-US"/>
               </w:rPr>
             </w:pPr>
             <w:r>
@@ -7498,6 +9630,7 @@
                 <w:rFonts w:ascii="Times New Roman" w:hAnsi="Times New Roman" w:cs="Times New Roman"/>
                 <w:sz w:val="24"/>
                 <w:szCs w:val="24"/>
+                <w:lang w:val="en-US"/>
               </w:rPr>
               <w:t>Age</w:t>
             </w:r>
@@ -7533,6 +9666,7 @@
                 <w:rFonts w:ascii="Times New Roman" w:hAnsi="Times New Roman" w:cs="Times New Roman"/>
                 <w:sz w:val="24"/>
                 <w:szCs w:val="24"/>
+                <w:lang w:val="en-US"/>
               </w:rPr>
             </w:pPr>
             <w:r>
@@ -7540,6 +9674,7 @@
                 <w:rFonts w:ascii="Times New Roman" w:hAnsi="Times New Roman" w:cs="Times New Roman"/>
                 <w:sz w:val="24"/>
                 <w:szCs w:val="24"/>
+                <w:lang w:val="en-US"/>
               </w:rPr>
               <w:t>Gender</w:t>
             </w:r>
@@ -7556,6 +9691,7 @@
                 <w:rFonts w:ascii="Times New Roman" w:hAnsi="Times New Roman" w:cs="Times New Roman"/>
                 <w:sz w:val="24"/>
                 <w:szCs w:val="24"/>
+                <w:lang w:val="en-US"/>
               </w:rPr>
             </w:pPr>
             <w:r>
@@ -7563,8 +9699,9 @@
                 <w:rFonts w:ascii="Times New Roman" w:hAnsi="Times New Roman" w:cs="Times New Roman"/>
                 <w:sz w:val="24"/>
                 <w:szCs w:val="24"/>
-              </w:rPr>
-              <w:t>Varchar</w:t>
+                <w:lang w:val="en-US"/>
+              </w:rPr>
+              <w:t xml:space="preserve">Varchar </w:t>
             </w:r>
           </w:p>
         </w:tc>
@@ -7579,6 +9716,7 @@
                 <w:rFonts w:ascii="Times New Roman" w:hAnsi="Times New Roman" w:cs="Times New Roman"/>
                 <w:sz w:val="24"/>
                 <w:szCs w:val="24"/>
+                <w:lang w:val="en-US"/>
               </w:rPr>
             </w:pPr>
             <w:r>
@@ -7586,6 +9724,7 @@
                 <w:rFonts w:ascii="Times New Roman" w:hAnsi="Times New Roman" w:cs="Times New Roman"/>
                 <w:sz w:val="24"/>
                 <w:szCs w:val="24"/>
+                <w:lang w:val="en-US"/>
               </w:rPr>
               <w:t>10</w:t>
             </w:r>
@@ -7602,6 +9741,7 @@
                 <w:rFonts w:ascii="Times New Roman" w:hAnsi="Times New Roman" w:cs="Times New Roman"/>
                 <w:sz w:val="24"/>
                 <w:szCs w:val="24"/>
+                <w:lang w:val="en-US"/>
               </w:rPr>
             </w:pPr>
             <w:r>
@@ -7609,6 +9749,7 @@
                 <w:rFonts w:ascii="Times New Roman" w:hAnsi="Times New Roman" w:cs="Times New Roman"/>
                 <w:sz w:val="24"/>
                 <w:szCs w:val="24"/>
+                <w:lang w:val="en-US"/>
               </w:rPr>
               <w:t>Gender</w:t>
             </w:r>
@@ -7644,6 +9785,7 @@
                 <w:rFonts w:ascii="Times New Roman" w:hAnsi="Times New Roman" w:cs="Times New Roman"/>
                 <w:sz w:val="24"/>
                 <w:szCs w:val="24"/>
+                <w:lang w:val="en-US"/>
               </w:rPr>
             </w:pPr>
             <w:r>
@@ -7651,8 +9793,9 @@
                 <w:rFonts w:ascii="Times New Roman" w:hAnsi="Times New Roman" w:cs="Times New Roman"/>
                 <w:sz w:val="24"/>
                 <w:szCs w:val="24"/>
-              </w:rPr>
-              <w:t>6subject mark</w:t>
+                <w:lang w:val="en-US"/>
+              </w:rPr>
+              <w:t xml:space="preserve">Mobile </w:t>
             </w:r>
           </w:p>
         </w:tc>
@@ -7667,6 +9810,7 @@
                 <w:rFonts w:ascii="Times New Roman" w:hAnsi="Times New Roman" w:cs="Times New Roman"/>
                 <w:sz w:val="24"/>
                 <w:szCs w:val="24"/>
+                <w:lang w:val="en-US"/>
               </w:rPr>
             </w:pPr>
             <w:r>
@@ -7674,8 +9818,9 @@
                 <w:rFonts w:ascii="Times New Roman" w:hAnsi="Times New Roman" w:cs="Times New Roman"/>
                 <w:sz w:val="24"/>
                 <w:szCs w:val="24"/>
-              </w:rPr>
-              <w:t>Int</w:t>
+                <w:lang w:val="en-US"/>
+              </w:rPr>
+              <w:t xml:space="preserve">Varchar </w:t>
             </w:r>
           </w:p>
         </w:tc>
@@ -7690,6 +9835,7 @@
                 <w:rFonts w:ascii="Times New Roman" w:hAnsi="Times New Roman" w:cs="Times New Roman"/>
                 <w:sz w:val="24"/>
                 <w:szCs w:val="24"/>
+                <w:lang w:val="en-US"/>
               </w:rPr>
             </w:pPr>
             <w:r>
@@ -7697,6 +9843,7 @@
                 <w:rFonts w:ascii="Times New Roman" w:hAnsi="Times New Roman" w:cs="Times New Roman"/>
                 <w:sz w:val="24"/>
                 <w:szCs w:val="24"/>
+                <w:lang w:val="en-US"/>
               </w:rPr>
               <w:t>10</w:t>
             </w:r>
@@ -7713,6 +9860,7 @@
                 <w:rFonts w:ascii="Times New Roman" w:hAnsi="Times New Roman" w:cs="Times New Roman"/>
                 <w:sz w:val="24"/>
                 <w:szCs w:val="24"/>
+                <w:lang w:val="en-US"/>
               </w:rPr>
             </w:pPr>
             <w:r>
@@ -7720,8 +9868,9 @@
                 <w:rFonts w:ascii="Times New Roman" w:hAnsi="Times New Roman" w:cs="Times New Roman"/>
                 <w:sz w:val="24"/>
                 <w:szCs w:val="24"/>
-              </w:rPr>
-              <w:t>Subjects mark</w:t>
+                <w:lang w:val="en-US"/>
+              </w:rPr>
+              <w:t>Mobile number</w:t>
             </w:r>
           </w:p>
         </w:tc>
@@ -7755,6 +9904,7 @@
                 <w:rFonts w:ascii="Times New Roman" w:hAnsi="Times New Roman" w:cs="Times New Roman"/>
                 <w:sz w:val="24"/>
                 <w:szCs w:val="24"/>
+                <w:lang w:val="en-US"/>
               </w:rPr>
             </w:pPr>
             <w:r>
@@ -7762,8 +9912,9 @@
                 <w:rFonts w:ascii="Times New Roman" w:hAnsi="Times New Roman" w:cs="Times New Roman"/>
                 <w:sz w:val="24"/>
                 <w:szCs w:val="24"/>
-              </w:rPr>
-              <w:t>Cut off mark</w:t>
+                <w:lang w:val="en-US"/>
+              </w:rPr>
+              <w:t>Email</w:t>
             </w:r>
           </w:p>
         </w:tc>
@@ -7778,6 +9929,7 @@
                 <w:rFonts w:ascii="Times New Roman" w:hAnsi="Times New Roman" w:cs="Times New Roman"/>
                 <w:sz w:val="24"/>
                 <w:szCs w:val="24"/>
+                <w:lang w:val="en-US"/>
               </w:rPr>
             </w:pPr>
             <w:r>
@@ -7785,8 +9937,9 @@
                 <w:rFonts w:ascii="Times New Roman" w:hAnsi="Times New Roman" w:cs="Times New Roman"/>
                 <w:sz w:val="24"/>
                 <w:szCs w:val="24"/>
-              </w:rPr>
-              <w:t>Int</w:t>
+                <w:lang w:val="en-US"/>
+              </w:rPr>
+              <w:t xml:space="preserve">Varchar </w:t>
             </w:r>
           </w:p>
         </w:tc>
@@ -7801,6 +9954,7 @@
                 <w:rFonts w:ascii="Times New Roman" w:hAnsi="Times New Roman" w:cs="Times New Roman"/>
                 <w:sz w:val="24"/>
                 <w:szCs w:val="24"/>
+                <w:lang w:val="en-US"/>
               </w:rPr>
             </w:pPr>
             <w:r>
@@ -7808,8 +9962,9 @@
                 <w:rFonts w:ascii="Times New Roman" w:hAnsi="Times New Roman" w:cs="Times New Roman"/>
                 <w:sz w:val="24"/>
                 <w:szCs w:val="24"/>
-              </w:rPr>
-              <w:t>10</w:t>
+                <w:lang w:val="en-US"/>
+              </w:rPr>
+              <w:t>30</w:t>
             </w:r>
           </w:p>
         </w:tc>
@@ -7824,6 +9979,7 @@
                 <w:rFonts w:ascii="Times New Roman" w:hAnsi="Times New Roman" w:cs="Times New Roman"/>
                 <w:sz w:val="24"/>
                 <w:szCs w:val="24"/>
+                <w:lang w:val="en-US"/>
               </w:rPr>
             </w:pPr>
             <w:r>
@@ -7831,8 +9987,9 @@
                 <w:rFonts w:ascii="Times New Roman" w:hAnsi="Times New Roman" w:cs="Times New Roman"/>
                 <w:sz w:val="24"/>
                 <w:szCs w:val="24"/>
-              </w:rPr>
-              <w:t>Cut off mark</w:t>
+                <w:lang w:val="en-US"/>
+              </w:rPr>
+              <w:t>Email id</w:t>
             </w:r>
           </w:p>
         </w:tc>
@@ -7866,6 +10023,7 @@
                 <w:rFonts w:ascii="Times New Roman" w:hAnsi="Times New Roman" w:cs="Times New Roman"/>
                 <w:sz w:val="24"/>
                 <w:szCs w:val="24"/>
+                <w:lang w:val="en-US"/>
               </w:rPr>
             </w:pPr>
             <w:r>
@@ -7873,8 +10031,9 @@
                 <w:rFonts w:ascii="Times New Roman" w:hAnsi="Times New Roman" w:cs="Times New Roman"/>
                 <w:sz w:val="24"/>
                 <w:szCs w:val="24"/>
-              </w:rPr>
-              <w:t>Photo</w:t>
+                <w:lang w:val="en-US"/>
+              </w:rPr>
+              <w:t>Pincode</w:t>
             </w:r>
           </w:p>
         </w:tc>
@@ -7889,6 +10048,7 @@
                 <w:rFonts w:ascii="Times New Roman" w:hAnsi="Times New Roman" w:cs="Times New Roman"/>
                 <w:sz w:val="24"/>
                 <w:szCs w:val="24"/>
+                <w:lang w:val="en-US"/>
               </w:rPr>
             </w:pPr>
             <w:r>
@@ -7896,8 +10056,9 @@
                 <w:rFonts w:ascii="Times New Roman" w:hAnsi="Times New Roman" w:cs="Times New Roman"/>
                 <w:sz w:val="24"/>
                 <w:szCs w:val="24"/>
-              </w:rPr>
-              <w:t>Varchar</w:t>
+                <w:lang w:val="en-US"/>
+              </w:rPr>
+              <w:t xml:space="preserve">Varchar </w:t>
             </w:r>
           </w:p>
         </w:tc>
@@ -7912,6 +10073,7 @@
                 <w:rFonts w:ascii="Times New Roman" w:hAnsi="Times New Roman" w:cs="Times New Roman"/>
                 <w:sz w:val="24"/>
                 <w:szCs w:val="24"/>
+                <w:lang w:val="en-US"/>
               </w:rPr>
             </w:pPr>
             <w:r>
@@ -7919,6 +10081,7 @@
                 <w:rFonts w:ascii="Times New Roman" w:hAnsi="Times New Roman" w:cs="Times New Roman"/>
                 <w:sz w:val="24"/>
                 <w:szCs w:val="24"/>
+                <w:lang w:val="en-US"/>
               </w:rPr>
               <w:t>10</w:t>
             </w:r>
@@ -7935,6 +10098,7 @@
                 <w:rFonts w:ascii="Times New Roman" w:hAnsi="Times New Roman" w:cs="Times New Roman"/>
                 <w:sz w:val="24"/>
                 <w:szCs w:val="24"/>
+                <w:lang w:val="en-US"/>
               </w:rPr>
             </w:pPr>
             <w:r>
@@ -7942,119 +10106,9 @@
                 <w:rFonts w:ascii="Times New Roman" w:hAnsi="Times New Roman" w:cs="Times New Roman"/>
                 <w:sz w:val="24"/>
                 <w:szCs w:val="24"/>
-              </w:rPr>
-              <w:t>Student photo</w:t>
-            </w:r>
-          </w:p>
-        </w:tc>
-      </w:tr>
-      <w:tr>
-        <w:tblPrEx>
-          <w:tblBorders>
-            <w:top w:val="single" w:color="000000" w:themeColor="text1" w:sz="4" w:space="0"/>
-            <w:left w:val="single" w:color="000000" w:themeColor="text1" w:sz="4" w:space="0"/>
-            <w:bottom w:val="single" w:color="000000" w:themeColor="text1" w:sz="4" w:space="0"/>
-            <w:right w:val="single" w:color="000000" w:themeColor="text1" w:sz="4" w:space="0"/>
-            <w:insideH w:val="single" w:color="000000" w:themeColor="text1" w:sz="4" w:space="0"/>
-            <w:insideV w:val="single" w:color="000000" w:themeColor="text1" w:sz="4" w:space="0"/>
-          </w:tblBorders>
-          <w:tblLayout w:type="fixed"/>
-          <w:tblCellMar>
-            <w:top w:w="0" w:type="dxa"/>
-            <w:left w:w="108" w:type="dxa"/>
-            <w:bottom w:w="0" w:type="dxa"/>
-            <w:right w:w="108" w:type="dxa"/>
-          </w:tblCellMar>
-        </w:tblPrEx>
-        <w:tc>
-          <w:tcPr>
-            <w:tcW w:w="2310" w:type="dxa"/>
-          </w:tcPr>
-          <w:p>
-            <w:pPr>
-              <w:spacing w:after="0" w:line="360" w:lineRule="auto"/>
-              <w:rPr>
-                <w:rFonts w:ascii="Times New Roman" w:hAnsi="Times New Roman" w:cs="Times New Roman"/>
-                <w:sz w:val="24"/>
-                <w:szCs w:val="24"/>
-              </w:rPr>
-            </w:pPr>
-            <w:r>
-              <w:rPr>
-                <w:rFonts w:ascii="Times New Roman" w:hAnsi="Times New Roman" w:cs="Times New Roman"/>
-                <w:sz w:val="24"/>
-                <w:szCs w:val="24"/>
-              </w:rPr>
-              <w:t>Course</w:t>
-            </w:r>
-          </w:p>
-        </w:tc>
-        <w:tc>
-          <w:tcPr>
-            <w:tcW w:w="2310" w:type="dxa"/>
-          </w:tcPr>
-          <w:p>
-            <w:pPr>
-              <w:spacing w:after="0" w:line="360" w:lineRule="auto"/>
-              <w:rPr>
-                <w:rFonts w:ascii="Times New Roman" w:hAnsi="Times New Roman" w:cs="Times New Roman"/>
-                <w:sz w:val="24"/>
-                <w:szCs w:val="24"/>
-              </w:rPr>
-            </w:pPr>
-            <w:r>
-              <w:rPr>
-                <w:rFonts w:ascii="Times New Roman" w:hAnsi="Times New Roman" w:cs="Times New Roman"/>
-                <w:sz w:val="24"/>
-                <w:szCs w:val="24"/>
-              </w:rPr>
-              <w:t>Varchar</w:t>
-            </w:r>
-          </w:p>
-        </w:tc>
-        <w:tc>
-          <w:tcPr>
-            <w:tcW w:w="2311" w:type="dxa"/>
-          </w:tcPr>
-          <w:p>
-            <w:pPr>
-              <w:spacing w:after="0" w:line="360" w:lineRule="auto"/>
-              <w:rPr>
-                <w:rFonts w:ascii="Times New Roman" w:hAnsi="Times New Roman" w:cs="Times New Roman"/>
-                <w:sz w:val="24"/>
-                <w:szCs w:val="24"/>
-              </w:rPr>
-            </w:pPr>
-            <w:r>
-              <w:rPr>
-                <w:rFonts w:ascii="Times New Roman" w:hAnsi="Times New Roman" w:cs="Times New Roman"/>
-                <w:sz w:val="24"/>
-                <w:szCs w:val="24"/>
-              </w:rPr>
-              <w:t>20</w:t>
-            </w:r>
-          </w:p>
-        </w:tc>
-        <w:tc>
-          <w:tcPr>
-            <w:tcW w:w="2311" w:type="dxa"/>
-          </w:tcPr>
-          <w:p>
-            <w:pPr>
-              <w:spacing w:after="0" w:line="360" w:lineRule="auto"/>
-              <w:rPr>
-                <w:rFonts w:ascii="Times New Roman" w:hAnsi="Times New Roman" w:cs="Times New Roman"/>
-                <w:sz w:val="24"/>
-                <w:szCs w:val="24"/>
-              </w:rPr>
-            </w:pPr>
-            <w:r>
-              <w:rPr>
-                <w:rFonts w:ascii="Times New Roman" w:hAnsi="Times New Roman" w:cs="Times New Roman"/>
-                <w:sz w:val="24"/>
-                <w:szCs w:val="24"/>
-              </w:rPr>
-              <w:t>course</w:t>
+                <w:lang w:val="en-US"/>
+              </w:rPr>
+              <w:t>Pincode</w:t>
             </w:r>
           </w:p>
         </w:tc>
@@ -8062,53 +10116,116 @@
     </w:tbl>
     <w:p>
       <w:pPr>
+        <w:tabs>
+          <w:tab w:val="left" w:pos="2008"/>
+        </w:tabs>
+        <w:spacing w:line="360" w:lineRule="auto"/>
+        <w:jc w:val="both"/>
+        <w:rPr>
+          <w:rFonts w:ascii="Times New Roman" w:hAnsi="Times New Roman" w:cs="Times New Roman"/>
+          <w:sz w:val="24"/>
+          <w:szCs w:val="24"/>
+        </w:rPr>
+      </w:pPr>
+    </w:p>
+    <w:p>
+      <w:pPr>
+        <w:tabs>
+          <w:tab w:val="left" w:pos="2008"/>
+        </w:tabs>
+        <w:spacing w:line="360" w:lineRule="auto"/>
+        <w:jc w:val="both"/>
+        <w:rPr>
+          <w:rFonts w:ascii="Times New Roman" w:hAnsi="Times New Roman" w:cs="Times New Roman"/>
+          <w:sz w:val="24"/>
+          <w:szCs w:val="24"/>
+        </w:rPr>
+      </w:pPr>
+    </w:p>
+    <w:p>
+      <w:pPr>
+        <w:tabs>
+          <w:tab w:val="left" w:pos="2008"/>
+        </w:tabs>
+        <w:spacing w:line="360" w:lineRule="auto"/>
+        <w:jc w:val="both"/>
+        <w:rPr>
+          <w:rFonts w:ascii="Times New Roman" w:hAnsi="Times New Roman" w:cs="Times New Roman"/>
+          <w:sz w:val="24"/>
+          <w:szCs w:val="24"/>
+        </w:rPr>
+      </w:pPr>
+    </w:p>
+    <w:p>
+      <w:pPr>
         <w:spacing w:line="360" w:lineRule="auto"/>
         <w:rPr>
           <w:rFonts w:ascii="Times New Roman" w:hAnsi="Times New Roman" w:cs="Times New Roman"/>
           <w:b/>
           <w:sz w:val="24"/>
           <w:szCs w:val="24"/>
-        </w:rPr>
-      </w:pPr>
-    </w:p>
-    <w:p>
-      <w:pPr>
-        <w:spacing w:line="360" w:lineRule="auto"/>
+          <w:lang w:val="en-US"/>
+        </w:rPr>
+      </w:pPr>
+      <w:r>
         <w:rPr>
           <w:rFonts w:ascii="Times New Roman" w:hAnsi="Times New Roman" w:cs="Times New Roman"/>
           <w:b/>
           <w:sz w:val="24"/>
           <w:szCs w:val="24"/>
         </w:rPr>
-      </w:pPr>
+        <w:t xml:space="preserve">TABLE NAME : </w:t>
+      </w:r>
       <w:r>
         <w:rPr>
           <w:rFonts w:ascii="Times New Roman" w:hAnsi="Times New Roman" w:cs="Times New Roman"/>
           <w:b/>
           <w:sz w:val="24"/>
           <w:szCs w:val="24"/>
-        </w:rPr>
-        <w:t>TABLE NAME : COURSE</w:t>
-      </w:r>
-    </w:p>
-    <w:p>
-      <w:pPr>
-        <w:spacing w:line="360" w:lineRule="auto"/>
+          <w:lang w:val="en-US"/>
+        </w:rPr>
+        <w:t>COURSE</w:t>
+      </w:r>
+      <w:r>
         <w:rPr>
           <w:rFonts w:ascii="Times New Roman" w:hAnsi="Times New Roman" w:cs="Times New Roman"/>
           <w:b/>
           <w:sz w:val="24"/>
           <w:szCs w:val="24"/>
-        </w:rPr>
-      </w:pPr>
-      <w:r>
+          <w:lang w:val="en-US"/>
+        </w:rPr>
+        <w:tab/>
+      </w:r>
+    </w:p>
+    <w:p>
+      <w:pPr>
+        <w:spacing w:line="360" w:lineRule="auto"/>
         <w:rPr>
           <w:rFonts w:ascii="Times New Roman" w:hAnsi="Times New Roman" w:cs="Times New Roman"/>
           <w:b/>
           <w:sz w:val="24"/>
           <w:szCs w:val="24"/>
-        </w:rPr>
-        <w:t>PRIMARY KEY : COURSEID</w:t>
+          <w:lang w:val="en-US"/>
+        </w:rPr>
+      </w:pPr>
+      <w:r>
+        <w:rPr>
+          <w:rFonts w:ascii="Times New Roman" w:hAnsi="Times New Roman" w:cs="Times New Roman"/>
+          <w:b/>
+          <w:sz w:val="24"/>
+          <w:szCs w:val="24"/>
+        </w:rPr>
+        <w:t xml:space="preserve">PRIMARY KEY : </w:t>
+      </w:r>
+      <w:r>
+        <w:rPr>
+          <w:rFonts w:ascii="Times New Roman" w:hAnsi="Times New Roman" w:cs="Times New Roman"/>
+          <w:b/>
+          <w:sz w:val="24"/>
+          <w:szCs w:val="24"/>
+          <w:lang w:val="en-US"/>
+        </w:rPr>
+        <w:t>id</w:t>
       </w:r>
     </w:p>
     <w:p>
@@ -8292,6 +10409,9 @@
           </w:tcPr>
           <w:p>
             <w:pPr>
+              <w:tabs>
+                <w:tab w:val="center" w:pos="1047"/>
+              </w:tabs>
               <w:spacing w:after="0" w:line="360" w:lineRule="auto"/>
               <w:rPr>
                 <w:rFonts w:ascii="Times New Roman" w:hAnsi="Times New Roman" w:cs="Times New Roman"/>
@@ -8304,8 +10424,17 @@
                 <w:rFonts w:ascii="Times New Roman" w:hAnsi="Times New Roman" w:cs="Times New Roman"/>
                 <w:sz w:val="24"/>
                 <w:szCs w:val="24"/>
-              </w:rPr>
-              <w:t>Courseid</w:t>
+                <w:lang w:val="en-US"/>
+              </w:rPr>
+              <w:t>Id</w:t>
+            </w:r>
+            <w:r>
+              <w:rPr>
+                <w:rFonts w:ascii="Times New Roman" w:hAnsi="Times New Roman" w:cs="Times New Roman"/>
+                <w:sz w:val="24"/>
+                <w:szCs w:val="24"/>
+              </w:rPr>
+              <w:tab/>
             </w:r>
           </w:p>
         </w:tc>
@@ -8366,6 +10495,7 @@
                 <w:rFonts w:ascii="Times New Roman" w:hAnsi="Times New Roman" w:cs="Times New Roman"/>
                 <w:sz w:val="24"/>
                 <w:szCs w:val="24"/>
+                <w:lang w:val="en-US"/>
               </w:rPr>
             </w:pPr>
             <w:r>
@@ -8373,8 +10503,9 @@
                 <w:rFonts w:ascii="Times New Roman" w:hAnsi="Times New Roman" w:cs="Times New Roman"/>
                 <w:sz w:val="24"/>
                 <w:szCs w:val="24"/>
-              </w:rPr>
-              <w:t>Course id</w:t>
+                <w:lang w:val="en-US"/>
+              </w:rPr>
+              <w:t>Course Id</w:t>
             </w:r>
           </w:p>
         </w:tc>
@@ -8408,6 +10539,7 @@
                 <w:rFonts w:ascii="Times New Roman" w:hAnsi="Times New Roman" w:cs="Times New Roman"/>
                 <w:sz w:val="24"/>
                 <w:szCs w:val="24"/>
+                <w:lang w:val="en-US"/>
               </w:rPr>
             </w:pPr>
             <w:r>
@@ -8415,6 +10547,7 @@
                 <w:rFonts w:ascii="Times New Roman" w:hAnsi="Times New Roman" w:cs="Times New Roman"/>
                 <w:sz w:val="24"/>
                 <w:szCs w:val="24"/>
+                <w:lang w:val="en-US"/>
               </w:rPr>
               <w:t>Course name</w:t>
             </w:r>
@@ -8431,6 +10564,7 @@
                 <w:rFonts w:ascii="Times New Roman" w:hAnsi="Times New Roman" w:cs="Times New Roman"/>
                 <w:sz w:val="24"/>
                 <w:szCs w:val="24"/>
+                <w:lang w:val="en-US"/>
               </w:rPr>
             </w:pPr>
             <w:r>
@@ -8438,8 +10572,9 @@
                 <w:rFonts w:ascii="Times New Roman" w:hAnsi="Times New Roman" w:cs="Times New Roman"/>
                 <w:sz w:val="24"/>
                 <w:szCs w:val="24"/>
-              </w:rPr>
-              <w:t xml:space="preserve">Varchar </w:t>
+                <w:lang w:val="en-US"/>
+              </w:rPr>
+              <w:t>Varchar</w:t>
             </w:r>
           </w:p>
         </w:tc>
@@ -8454,6 +10589,7 @@
                 <w:rFonts w:ascii="Times New Roman" w:hAnsi="Times New Roman" w:cs="Times New Roman"/>
                 <w:sz w:val="24"/>
                 <w:szCs w:val="24"/>
+                <w:lang w:val="en-US"/>
               </w:rPr>
             </w:pPr>
             <w:r>
@@ -8461,6 +10597,7 @@
                 <w:rFonts w:ascii="Times New Roman" w:hAnsi="Times New Roman" w:cs="Times New Roman"/>
                 <w:sz w:val="24"/>
                 <w:szCs w:val="24"/>
+                <w:lang w:val="en-US"/>
               </w:rPr>
               <w:t>30</w:t>
             </w:r>
@@ -8477,6 +10614,7 @@
                 <w:rFonts w:ascii="Times New Roman" w:hAnsi="Times New Roman" w:cs="Times New Roman"/>
                 <w:sz w:val="24"/>
                 <w:szCs w:val="24"/>
+                <w:lang w:val="en-US"/>
               </w:rPr>
             </w:pPr>
             <w:r>
@@ -8484,6 +10622,7 @@
                 <w:rFonts w:ascii="Times New Roman" w:hAnsi="Times New Roman" w:cs="Times New Roman"/>
                 <w:sz w:val="24"/>
                 <w:szCs w:val="24"/>
+                <w:lang w:val="en-US"/>
               </w:rPr>
               <w:t>Course name</w:t>
             </w:r>
@@ -8519,6 +10658,7 @@
                 <w:rFonts w:ascii="Times New Roman" w:hAnsi="Times New Roman" w:cs="Times New Roman"/>
                 <w:sz w:val="24"/>
                 <w:szCs w:val="24"/>
+                <w:lang w:val="en-US"/>
               </w:rPr>
             </w:pPr>
             <w:r>
@@ -8526,8 +10666,9 @@
                 <w:rFonts w:ascii="Times New Roman" w:hAnsi="Times New Roman" w:cs="Times New Roman"/>
                 <w:sz w:val="24"/>
                 <w:szCs w:val="24"/>
-              </w:rPr>
-              <w:t>Shift</w:t>
+                <w:lang w:val="en-US"/>
+              </w:rPr>
+              <w:t xml:space="preserve">Amount </w:t>
             </w:r>
           </w:p>
         </w:tc>
@@ -8542,6 +10683,7 @@
                 <w:rFonts w:ascii="Times New Roman" w:hAnsi="Times New Roman" w:cs="Times New Roman"/>
                 <w:sz w:val="24"/>
                 <w:szCs w:val="24"/>
+                <w:lang w:val="en-US"/>
               </w:rPr>
             </w:pPr>
             <w:r>
@@ -8549,8 +10691,9 @@
                 <w:rFonts w:ascii="Times New Roman" w:hAnsi="Times New Roman" w:cs="Times New Roman"/>
                 <w:sz w:val="24"/>
                 <w:szCs w:val="24"/>
-              </w:rPr>
-              <w:t>Varchar</w:t>
+                <w:lang w:val="en-US"/>
+              </w:rPr>
+              <w:t>Integer</w:t>
             </w:r>
           </w:p>
         </w:tc>
@@ -8565,6 +10708,7 @@
                 <w:rFonts w:ascii="Times New Roman" w:hAnsi="Times New Roman" w:cs="Times New Roman"/>
                 <w:sz w:val="24"/>
                 <w:szCs w:val="24"/>
+                <w:lang w:val="en-US"/>
               </w:rPr>
             </w:pPr>
             <w:r>
@@ -8572,6 +10716,7 @@
                 <w:rFonts w:ascii="Times New Roman" w:hAnsi="Times New Roman" w:cs="Times New Roman"/>
                 <w:sz w:val="24"/>
                 <w:szCs w:val="24"/>
+                <w:lang w:val="en-US"/>
               </w:rPr>
               <w:t>10</w:t>
             </w:r>
@@ -8588,6 +10733,7 @@
                 <w:rFonts w:ascii="Times New Roman" w:hAnsi="Times New Roman" w:cs="Times New Roman"/>
                 <w:sz w:val="24"/>
                 <w:szCs w:val="24"/>
+                <w:lang w:val="en-US"/>
               </w:rPr>
             </w:pPr>
             <w:r>
@@ -8595,230 +10741,9 @@
                 <w:rFonts w:ascii="Times New Roman" w:hAnsi="Times New Roman" w:cs="Times New Roman"/>
                 <w:sz w:val="24"/>
                 <w:szCs w:val="24"/>
-              </w:rPr>
-              <w:t>Shift</w:t>
-            </w:r>
-          </w:p>
-        </w:tc>
-      </w:tr>
-      <w:tr>
-        <w:tblPrEx>
-          <w:tblBorders>
-            <w:top w:val="single" w:color="000000" w:themeColor="text1" w:sz="4" w:space="0"/>
-            <w:left w:val="single" w:color="000000" w:themeColor="text1" w:sz="4" w:space="0"/>
-            <w:bottom w:val="single" w:color="000000" w:themeColor="text1" w:sz="4" w:space="0"/>
-            <w:right w:val="single" w:color="000000" w:themeColor="text1" w:sz="4" w:space="0"/>
-            <w:insideH w:val="single" w:color="000000" w:themeColor="text1" w:sz="4" w:space="0"/>
-            <w:insideV w:val="single" w:color="000000" w:themeColor="text1" w:sz="4" w:space="0"/>
-          </w:tblBorders>
-          <w:tblLayout w:type="fixed"/>
-          <w:tblCellMar>
-            <w:top w:w="0" w:type="dxa"/>
-            <w:left w:w="108" w:type="dxa"/>
-            <w:bottom w:w="0" w:type="dxa"/>
-            <w:right w:w="108" w:type="dxa"/>
-          </w:tblCellMar>
-        </w:tblPrEx>
-        <w:tc>
-          <w:tcPr>
-            <w:tcW w:w="2310" w:type="dxa"/>
-          </w:tcPr>
-          <w:p>
-            <w:pPr>
-              <w:spacing w:after="0" w:line="360" w:lineRule="auto"/>
-              <w:rPr>
-                <w:rFonts w:ascii="Times New Roman" w:hAnsi="Times New Roman" w:cs="Times New Roman"/>
-                <w:sz w:val="24"/>
-                <w:szCs w:val="24"/>
-              </w:rPr>
-            </w:pPr>
-            <w:r>
-              <w:rPr>
-                <w:rFonts w:ascii="Times New Roman" w:hAnsi="Times New Roman" w:cs="Times New Roman"/>
-                <w:sz w:val="24"/>
-                <w:szCs w:val="24"/>
-              </w:rPr>
-              <w:t>Course fees</w:t>
-            </w:r>
-          </w:p>
-        </w:tc>
-        <w:tc>
-          <w:tcPr>
-            <w:tcW w:w="2310" w:type="dxa"/>
-          </w:tcPr>
-          <w:p>
-            <w:pPr>
-              <w:spacing w:after="0" w:line="360" w:lineRule="auto"/>
-              <w:rPr>
-                <w:rFonts w:ascii="Times New Roman" w:hAnsi="Times New Roman" w:cs="Times New Roman"/>
-                <w:sz w:val="24"/>
-                <w:szCs w:val="24"/>
-              </w:rPr>
-            </w:pPr>
-            <w:r>
-              <w:rPr>
-                <w:rFonts w:ascii="Times New Roman" w:hAnsi="Times New Roman" w:cs="Times New Roman"/>
-                <w:sz w:val="24"/>
-                <w:szCs w:val="24"/>
-              </w:rPr>
-              <w:t>Int</w:t>
-            </w:r>
-          </w:p>
-        </w:tc>
-        <w:tc>
-          <w:tcPr>
-            <w:tcW w:w="2311" w:type="dxa"/>
-          </w:tcPr>
-          <w:p>
-            <w:pPr>
-              <w:spacing w:after="0" w:line="360" w:lineRule="auto"/>
-              <w:rPr>
-                <w:rFonts w:ascii="Times New Roman" w:hAnsi="Times New Roman" w:cs="Times New Roman"/>
-                <w:sz w:val="24"/>
-                <w:szCs w:val="24"/>
-              </w:rPr>
-            </w:pPr>
-            <w:r>
-              <w:rPr>
-                <w:rFonts w:ascii="Times New Roman" w:hAnsi="Times New Roman" w:cs="Times New Roman"/>
-                <w:sz w:val="24"/>
-                <w:szCs w:val="24"/>
-              </w:rPr>
-              <w:t>10</w:t>
-            </w:r>
-          </w:p>
-        </w:tc>
-        <w:tc>
-          <w:tcPr>
-            <w:tcW w:w="2311" w:type="dxa"/>
-          </w:tcPr>
-          <w:p>
-            <w:pPr>
-              <w:spacing w:after="0" w:line="360" w:lineRule="auto"/>
-              <w:rPr>
-                <w:rFonts w:ascii="Times New Roman" w:hAnsi="Times New Roman" w:cs="Times New Roman"/>
-                <w:sz w:val="24"/>
-                <w:szCs w:val="24"/>
-              </w:rPr>
-            </w:pPr>
-            <w:r>
-              <w:rPr>
-                <w:rFonts w:ascii="Times New Roman" w:hAnsi="Times New Roman" w:cs="Times New Roman"/>
-                <w:sz w:val="24"/>
-                <w:szCs w:val="24"/>
-              </w:rPr>
-              <w:t>Course fees</w:t>
-            </w:r>
-          </w:p>
-        </w:tc>
-      </w:tr>
-      <w:tr>
-        <w:tblPrEx>
-          <w:tblBorders>
-            <w:top w:val="single" w:color="000000" w:themeColor="text1" w:sz="4" w:space="0"/>
-            <w:left w:val="single" w:color="000000" w:themeColor="text1" w:sz="4" w:space="0"/>
-            <w:bottom w:val="single" w:color="000000" w:themeColor="text1" w:sz="4" w:space="0"/>
-            <w:right w:val="single" w:color="000000" w:themeColor="text1" w:sz="4" w:space="0"/>
-            <w:insideH w:val="single" w:color="000000" w:themeColor="text1" w:sz="4" w:space="0"/>
-            <w:insideV w:val="single" w:color="000000" w:themeColor="text1" w:sz="4" w:space="0"/>
-          </w:tblBorders>
-          <w:tblLayout w:type="fixed"/>
-          <w:tblCellMar>
-            <w:top w:w="0" w:type="dxa"/>
-            <w:left w:w="108" w:type="dxa"/>
-            <w:bottom w:w="0" w:type="dxa"/>
-            <w:right w:w="108" w:type="dxa"/>
-          </w:tblCellMar>
-        </w:tblPrEx>
-        <w:tc>
-          <w:tcPr>
-            <w:tcW w:w="2310" w:type="dxa"/>
-          </w:tcPr>
-          <w:p>
-            <w:pPr>
-              <w:spacing w:after="0" w:line="360" w:lineRule="auto"/>
-              <w:rPr>
-                <w:rFonts w:ascii="Times New Roman" w:hAnsi="Times New Roman" w:cs="Times New Roman"/>
-                <w:sz w:val="24"/>
-                <w:szCs w:val="24"/>
-              </w:rPr>
-            </w:pPr>
-            <w:r>
-              <w:rPr>
-                <w:rFonts w:ascii="Times New Roman" w:hAnsi="Times New Roman" w:cs="Times New Roman"/>
-                <w:sz w:val="24"/>
-                <w:szCs w:val="24"/>
-              </w:rPr>
-              <w:t>Stu.strength</w:t>
-            </w:r>
-          </w:p>
-        </w:tc>
-        <w:tc>
-          <w:tcPr>
-            <w:tcW w:w="2310" w:type="dxa"/>
-          </w:tcPr>
-          <w:p>
-            <w:pPr>
-              <w:spacing w:after="0" w:line="360" w:lineRule="auto"/>
-              <w:rPr>
-                <w:rFonts w:ascii="Times New Roman" w:hAnsi="Times New Roman" w:cs="Times New Roman"/>
-                <w:sz w:val="24"/>
-                <w:szCs w:val="24"/>
-              </w:rPr>
-            </w:pPr>
-            <w:r>
-              <w:rPr>
-                <w:rFonts w:ascii="Times New Roman" w:hAnsi="Times New Roman" w:cs="Times New Roman"/>
-                <w:sz w:val="24"/>
-                <w:szCs w:val="24"/>
-              </w:rPr>
-              <w:t>Int</w:t>
-            </w:r>
-          </w:p>
-        </w:tc>
-        <w:tc>
-          <w:tcPr>
-            <w:tcW w:w="2311" w:type="dxa"/>
-          </w:tcPr>
-          <w:p>
-            <w:pPr>
-              <w:spacing w:after="0" w:line="360" w:lineRule="auto"/>
-              <w:rPr>
-                <w:rFonts w:ascii="Times New Roman" w:hAnsi="Times New Roman" w:cs="Times New Roman"/>
-                <w:sz w:val="24"/>
-                <w:szCs w:val="24"/>
-              </w:rPr>
-            </w:pPr>
-            <w:r>
-              <w:rPr>
-                <w:rFonts w:ascii="Times New Roman" w:hAnsi="Times New Roman" w:cs="Times New Roman"/>
-                <w:sz w:val="24"/>
-                <w:szCs w:val="24"/>
-              </w:rPr>
-              <w:t>10</w:t>
-            </w:r>
-          </w:p>
-        </w:tc>
-        <w:tc>
-          <w:tcPr>
-            <w:tcW w:w="2311" w:type="dxa"/>
-          </w:tcPr>
-          <w:p>
-            <w:pPr>
-              <w:spacing w:after="0" w:line="360" w:lineRule="auto"/>
-              <w:rPr>
-                <w:rFonts w:ascii="Times New Roman" w:hAnsi="Times New Roman" w:cs="Times New Roman"/>
-                <w:sz w:val="24"/>
-                <w:szCs w:val="24"/>
-              </w:rPr>
-            </w:pPr>
-            <w:r>
-              <w:rPr>
-                <w:rFonts w:ascii="Times New Roman" w:hAnsi="Times New Roman" w:cs="Times New Roman"/>
-                <w:sz w:val="24"/>
-                <w:szCs w:val="24"/>
-              </w:rPr>
-              <w:t>Student strength</w:t>
+                <w:lang w:val="en-US"/>
+              </w:rPr>
+              <w:t>amount</w:t>
             </w:r>
           </w:p>
         </w:tc>
@@ -8826,51 +10751,110 @@
     </w:tbl>
     <w:p>
       <w:pPr>
+        <w:tabs>
+          <w:tab w:val="left" w:pos="2008"/>
+        </w:tabs>
+        <w:spacing w:line="360" w:lineRule="auto"/>
+        <w:jc w:val="both"/>
+        <w:rPr>
+          <w:rFonts w:ascii="Times New Roman" w:hAnsi="Times New Roman" w:cs="Times New Roman"/>
+          <w:sz w:val="24"/>
+          <w:szCs w:val="24"/>
+        </w:rPr>
+      </w:pPr>
+    </w:p>
+    <w:p>
+      <w:pPr>
         <w:spacing w:line="360" w:lineRule="auto"/>
         <w:rPr>
           <w:rFonts w:ascii="Times New Roman" w:hAnsi="Times New Roman" w:cs="Times New Roman"/>
           <w:b/>
-        </w:rPr>
-      </w:pPr>
-    </w:p>
-    <w:p>
-      <w:pPr>
-        <w:spacing w:line="360" w:lineRule="auto"/>
+          <w:sz w:val="24"/>
+          <w:szCs w:val="24"/>
+          <w:lang w:val="en-US"/>
+        </w:rPr>
+      </w:pPr>
+      <w:r>
         <w:rPr>
           <w:rFonts w:ascii="Times New Roman" w:hAnsi="Times New Roman" w:cs="Times New Roman"/>
           <w:b/>
           <w:sz w:val="24"/>
           <w:szCs w:val="24"/>
         </w:rPr>
-      </w:pPr>
+        <w:t xml:space="preserve">TABLE NAME : </w:t>
+      </w:r>
       <w:r>
         <w:rPr>
           <w:rFonts w:ascii="Times New Roman" w:hAnsi="Times New Roman" w:cs="Times New Roman"/>
           <w:b/>
           <w:sz w:val="24"/>
           <w:szCs w:val="24"/>
-        </w:rPr>
-        <w:t>TABLE NAME : HOSTEL</w:t>
-      </w:r>
-    </w:p>
-    <w:p>
-      <w:pPr>
-        <w:spacing w:line="360" w:lineRule="auto"/>
+          <w:lang w:val="en-US"/>
+        </w:rPr>
+        <w:t>HOSTEL</w:t>
+      </w:r>
+      <w:r>
         <w:rPr>
           <w:rFonts w:ascii="Times New Roman" w:hAnsi="Times New Roman" w:cs="Times New Roman"/>
           <w:b/>
           <w:sz w:val="24"/>
           <w:szCs w:val="24"/>
-        </w:rPr>
-      </w:pPr>
-      <w:r>
+          <w:lang w:val="en-US"/>
+        </w:rPr>
+        <w:tab/>
+      </w:r>
+    </w:p>
+    <w:p>
+      <w:pPr>
+        <w:spacing w:line="360" w:lineRule="auto"/>
         <w:rPr>
           <w:rFonts w:ascii="Times New Roman" w:hAnsi="Times New Roman" w:cs="Times New Roman"/>
           <w:b/>
           <w:sz w:val="24"/>
           <w:szCs w:val="24"/>
-        </w:rPr>
-        <w:t>PRIMARY KEY : ADMISSIONNO</w:t>
+          <w:lang w:val="en-US"/>
+        </w:rPr>
+      </w:pPr>
+      <w:r>
+        <w:rPr>
+          <w:rFonts w:ascii="Times New Roman" w:hAnsi="Times New Roman" w:cs="Times New Roman"/>
+          <w:b/>
+          <w:sz w:val="24"/>
+          <w:szCs w:val="24"/>
+        </w:rPr>
+        <w:t xml:space="preserve">PRIMARY KEY : </w:t>
+      </w:r>
+      <w:r>
+        <w:rPr>
+          <w:rFonts w:ascii="Times New Roman" w:hAnsi="Times New Roman" w:cs="Times New Roman"/>
+          <w:b/>
+          <w:sz w:val="24"/>
+          <w:szCs w:val="24"/>
+          <w:lang w:val="en-US"/>
+        </w:rPr>
+        <w:t>id</w:t>
+      </w:r>
+    </w:p>
+    <w:p>
+      <w:pPr>
+        <w:spacing w:line="360" w:lineRule="auto"/>
+        <w:rPr>
+          <w:rFonts w:ascii="Times New Roman" w:hAnsi="Times New Roman" w:cs="Times New Roman"/>
+          <w:b/>
+          <w:sz w:val="24"/>
+          <w:szCs w:val="24"/>
+          <w:lang w:val="en-US"/>
+        </w:rPr>
+      </w:pPr>
+      <w:r>
+        <w:rPr>
+          <w:rFonts w:ascii="Times New Roman" w:hAnsi="Times New Roman" w:cs="Times New Roman"/>
+          <w:b/>
+          <w:sz w:val="24"/>
+          <w:szCs w:val="24"/>
+          <w:lang w:val="en-US"/>
+        </w:rPr>
+        <w:t>FOREIGN KEY : id,application,course</w:t>
       </w:r>
     </w:p>
     <w:p>
@@ -9054,6 +11038,9 @@
           </w:tcPr>
           <w:p>
             <w:pPr>
+              <w:tabs>
+                <w:tab w:val="center" w:pos="1047"/>
+              </w:tabs>
               <w:spacing w:after="0" w:line="360" w:lineRule="auto"/>
               <w:rPr>
                 <w:rFonts w:ascii="Times New Roman" w:hAnsi="Times New Roman" w:cs="Times New Roman"/>
@@ -9066,8 +11053,17 @@
                 <w:rFonts w:ascii="Times New Roman" w:hAnsi="Times New Roman" w:cs="Times New Roman"/>
                 <w:sz w:val="24"/>
                 <w:szCs w:val="24"/>
-              </w:rPr>
-              <w:t>Male/female hostel</w:t>
+                <w:lang w:val="en-US"/>
+              </w:rPr>
+              <w:t>Id</w:t>
+            </w:r>
+            <w:r>
+              <w:rPr>
+                <w:rFonts w:ascii="Times New Roman" w:hAnsi="Times New Roman" w:cs="Times New Roman"/>
+                <w:sz w:val="24"/>
+                <w:szCs w:val="24"/>
+              </w:rPr>
+              <w:tab/>
             </w:r>
           </w:p>
         </w:tc>
@@ -9090,7 +11086,7 @@
                 <w:sz w:val="24"/>
                 <w:szCs w:val="24"/>
               </w:rPr>
-              <w:t>Varchar</w:t>
+              <w:t>Int</w:t>
             </w:r>
           </w:p>
         </w:tc>
@@ -9113,7 +11109,7 @@
                 <w:sz w:val="24"/>
                 <w:szCs w:val="24"/>
               </w:rPr>
-              <w:t>30</w:t>
+              <w:t>10</w:t>
             </w:r>
           </w:p>
         </w:tc>
@@ -9128,6 +11124,7 @@
                 <w:rFonts w:ascii="Times New Roman" w:hAnsi="Times New Roman" w:cs="Times New Roman"/>
                 <w:sz w:val="24"/>
                 <w:szCs w:val="24"/>
+                <w:lang w:val="en-US"/>
               </w:rPr>
             </w:pPr>
             <w:r>
@@ -9135,8 +11132,9 @@
                 <w:rFonts w:ascii="Times New Roman" w:hAnsi="Times New Roman" w:cs="Times New Roman"/>
                 <w:sz w:val="24"/>
                 <w:szCs w:val="24"/>
-              </w:rPr>
-              <w:t>Male or female hostel</w:t>
+                <w:lang w:val="en-US"/>
+              </w:rPr>
+              <w:t>Admission id</w:t>
             </w:r>
           </w:p>
         </w:tc>
@@ -9170,6 +11168,7 @@
                 <w:rFonts w:ascii="Times New Roman" w:hAnsi="Times New Roman" w:cs="Times New Roman"/>
                 <w:sz w:val="24"/>
                 <w:szCs w:val="24"/>
+                <w:lang w:val="en-US"/>
               </w:rPr>
             </w:pPr>
             <w:r>
@@ -9177,6 +11176,126 @@
                 <w:rFonts w:ascii="Times New Roman" w:hAnsi="Times New Roman" w:cs="Times New Roman"/>
                 <w:sz w:val="24"/>
                 <w:szCs w:val="24"/>
+                <w:lang w:val="en-US"/>
+              </w:rPr>
+              <w:t xml:space="preserve">Application </w:t>
+            </w:r>
+          </w:p>
+        </w:tc>
+        <w:tc>
+          <w:tcPr>
+            <w:tcW w:w="2310" w:type="dxa"/>
+          </w:tcPr>
+          <w:p>
+            <w:pPr>
+              <w:spacing w:after="0" w:line="360" w:lineRule="auto"/>
+              <w:rPr>
+                <w:rFonts w:ascii="Times New Roman" w:hAnsi="Times New Roman" w:cs="Times New Roman"/>
+                <w:sz w:val="24"/>
+                <w:szCs w:val="24"/>
+                <w:lang w:val="en-US"/>
+              </w:rPr>
+            </w:pPr>
+            <w:r>
+              <w:rPr>
+                <w:rFonts w:ascii="Times New Roman" w:hAnsi="Times New Roman" w:cs="Times New Roman"/>
+                <w:sz w:val="24"/>
+                <w:szCs w:val="24"/>
+                <w:lang w:val="en-US"/>
+              </w:rPr>
+              <w:t>Integer</w:t>
+            </w:r>
+          </w:p>
+        </w:tc>
+        <w:tc>
+          <w:tcPr>
+            <w:tcW w:w="2311" w:type="dxa"/>
+          </w:tcPr>
+          <w:p>
+            <w:pPr>
+              <w:spacing w:after="0" w:line="360" w:lineRule="auto"/>
+              <w:rPr>
+                <w:rFonts w:ascii="Times New Roman" w:hAnsi="Times New Roman" w:cs="Times New Roman"/>
+                <w:sz w:val="24"/>
+                <w:szCs w:val="24"/>
+                <w:lang w:val="en-US"/>
+              </w:rPr>
+            </w:pPr>
+            <w:r>
+              <w:rPr>
+                <w:rFonts w:ascii="Times New Roman" w:hAnsi="Times New Roman" w:cs="Times New Roman"/>
+                <w:sz w:val="24"/>
+                <w:szCs w:val="24"/>
+                <w:lang w:val="en-US"/>
+              </w:rPr>
+              <w:t>10</w:t>
+            </w:r>
+          </w:p>
+        </w:tc>
+        <w:tc>
+          <w:tcPr>
+            <w:tcW w:w="2311" w:type="dxa"/>
+          </w:tcPr>
+          <w:p>
+            <w:pPr>
+              <w:spacing w:after="0" w:line="360" w:lineRule="auto"/>
+              <w:rPr>
+                <w:rFonts w:ascii="Times New Roman" w:hAnsi="Times New Roman" w:cs="Times New Roman"/>
+                <w:sz w:val="24"/>
+                <w:szCs w:val="24"/>
+                <w:lang w:val="en-US"/>
+              </w:rPr>
+            </w:pPr>
+            <w:r>
+              <w:rPr>
+                <w:rFonts w:ascii="Times New Roman" w:hAnsi="Times New Roman" w:cs="Times New Roman"/>
+                <w:sz w:val="24"/>
+                <w:szCs w:val="24"/>
+                <w:lang w:val="en-US"/>
+              </w:rPr>
+              <w:t>Application id</w:t>
+            </w:r>
+          </w:p>
+        </w:tc>
+      </w:tr>
+      <w:tr>
+        <w:tblPrEx>
+          <w:tblBorders>
+            <w:top w:val="single" w:color="000000" w:themeColor="text1" w:sz="4" w:space="0"/>
+            <w:left w:val="single" w:color="000000" w:themeColor="text1" w:sz="4" w:space="0"/>
+            <w:bottom w:val="single" w:color="000000" w:themeColor="text1" w:sz="4" w:space="0"/>
+            <w:right w:val="single" w:color="000000" w:themeColor="text1" w:sz="4" w:space="0"/>
+            <w:insideH w:val="single" w:color="000000" w:themeColor="text1" w:sz="4" w:space="0"/>
+            <w:insideV w:val="single" w:color="000000" w:themeColor="text1" w:sz="4" w:space="0"/>
+          </w:tblBorders>
+          <w:tblLayout w:type="fixed"/>
+          <w:tblCellMar>
+            <w:top w:w="0" w:type="dxa"/>
+            <w:left w:w="108" w:type="dxa"/>
+            <w:bottom w:w="0" w:type="dxa"/>
+            <w:right w:w="108" w:type="dxa"/>
+          </w:tblCellMar>
+        </w:tblPrEx>
+        <w:tc>
+          <w:tcPr>
+            <w:tcW w:w="2310" w:type="dxa"/>
+          </w:tcPr>
+          <w:p>
+            <w:pPr>
+              <w:spacing w:after="0" w:line="360" w:lineRule="auto"/>
+              <w:rPr>
+                <w:rFonts w:ascii="Times New Roman" w:hAnsi="Times New Roman" w:cs="Times New Roman"/>
+                <w:sz w:val="24"/>
+                <w:szCs w:val="24"/>
+                <w:lang w:val="en-US"/>
+              </w:rPr>
+            </w:pPr>
+            <w:r>
+              <w:rPr>
+                <w:rFonts w:ascii="Times New Roman" w:hAnsi="Times New Roman" w:cs="Times New Roman"/>
+                <w:sz w:val="24"/>
+                <w:szCs w:val="24"/>
+                <w:lang w:val="en-US"/>
               </w:rPr>
               <w:t>Room no</w:t>
             </w:r>
@@ -9193,6 +11312,7 @@
                 <w:rFonts w:ascii="Times New Roman" w:hAnsi="Times New Roman" w:cs="Times New Roman"/>
                 <w:sz w:val="24"/>
                 <w:szCs w:val="24"/>
+                <w:lang w:val="en-US"/>
               </w:rPr>
             </w:pPr>
             <w:r>
@@ -9200,8 +11320,9 @@
                 <w:rFonts w:ascii="Times New Roman" w:hAnsi="Times New Roman" w:cs="Times New Roman"/>
                 <w:sz w:val="24"/>
                 <w:szCs w:val="24"/>
-              </w:rPr>
-              <w:t>Int</w:t>
+                <w:lang w:val="en-US"/>
+              </w:rPr>
+              <w:t>Integer</w:t>
             </w:r>
           </w:p>
         </w:tc>
@@ -9216,6 +11337,7 @@
                 <w:rFonts w:ascii="Times New Roman" w:hAnsi="Times New Roman" w:cs="Times New Roman"/>
                 <w:sz w:val="24"/>
                 <w:szCs w:val="24"/>
+                <w:lang w:val="en-US"/>
               </w:rPr>
             </w:pPr>
             <w:r>
@@ -9223,8 +11345,9 @@
                 <w:rFonts w:ascii="Times New Roman" w:hAnsi="Times New Roman" w:cs="Times New Roman"/>
                 <w:sz w:val="24"/>
                 <w:szCs w:val="24"/>
-              </w:rPr>
-              <w:t>30</w:t>
+                <w:lang w:val="en-US"/>
+              </w:rPr>
+              <w:t>10</w:t>
             </w:r>
           </w:p>
         </w:tc>
@@ -9239,6 +11362,7 @@
                 <w:rFonts w:ascii="Times New Roman" w:hAnsi="Times New Roman" w:cs="Times New Roman"/>
                 <w:sz w:val="24"/>
                 <w:szCs w:val="24"/>
+                <w:lang w:val="en-US"/>
               </w:rPr>
             </w:pPr>
             <w:r>
@@ -9246,6 +11370,7 @@
                 <w:rFonts w:ascii="Times New Roman" w:hAnsi="Times New Roman" w:cs="Times New Roman"/>
                 <w:sz w:val="24"/>
                 <w:szCs w:val="24"/>
+                <w:lang w:val="en-US"/>
               </w:rPr>
               <w:t>Room no</w:t>
             </w:r>
@@ -9281,6 +11406,7 @@
                 <w:rFonts w:ascii="Times New Roman" w:hAnsi="Times New Roman" w:cs="Times New Roman"/>
                 <w:sz w:val="24"/>
                 <w:szCs w:val="24"/>
+                <w:lang w:val="en-US"/>
               </w:rPr>
             </w:pPr>
             <w:r>
@@ -9288,8 +11414,9 @@
                 <w:rFonts w:ascii="Times New Roman" w:hAnsi="Times New Roman" w:cs="Times New Roman"/>
                 <w:sz w:val="24"/>
                 <w:szCs w:val="24"/>
-              </w:rPr>
-              <w:t>Room fees</w:t>
+                <w:lang w:val="en-US"/>
+              </w:rPr>
+              <w:t>Fees</w:t>
             </w:r>
           </w:p>
         </w:tc>
@@ -9304,6 +11431,7 @@
                 <w:rFonts w:ascii="Times New Roman" w:hAnsi="Times New Roman" w:cs="Times New Roman"/>
                 <w:sz w:val="24"/>
                 <w:szCs w:val="24"/>
+                <w:lang w:val="en-US"/>
               </w:rPr>
             </w:pPr>
             <w:r>
@@ -9311,8 +11439,9 @@
                 <w:rFonts w:ascii="Times New Roman" w:hAnsi="Times New Roman" w:cs="Times New Roman"/>
                 <w:sz w:val="24"/>
                 <w:szCs w:val="24"/>
-              </w:rPr>
-              <w:t>Int</w:t>
+                <w:lang w:val="en-US"/>
+              </w:rPr>
+              <w:t>Integer</w:t>
             </w:r>
           </w:p>
         </w:tc>
@@ -9350,6 +11479,7 @@
                 <w:rFonts w:ascii="Times New Roman" w:hAnsi="Times New Roman" w:cs="Times New Roman"/>
                 <w:sz w:val="24"/>
                 <w:szCs w:val="24"/>
+                <w:lang w:val="en-US"/>
               </w:rPr>
             </w:pPr>
             <w:r>
@@ -9357,8 +11487,9 @@
                 <w:rFonts w:ascii="Times New Roman" w:hAnsi="Times New Roman" w:cs="Times New Roman"/>
                 <w:sz w:val="24"/>
                 <w:szCs w:val="24"/>
-              </w:rPr>
-              <w:t>Room fees</w:t>
+                <w:lang w:val="en-US"/>
+              </w:rPr>
+              <w:t>Fees</w:t>
             </w:r>
           </w:p>
         </w:tc>
@@ -9392,6 +11523,7 @@
                 <w:rFonts w:ascii="Times New Roman" w:hAnsi="Times New Roman" w:cs="Times New Roman"/>
                 <w:sz w:val="24"/>
                 <w:szCs w:val="24"/>
+                <w:lang w:val="en-US"/>
               </w:rPr>
             </w:pPr>
             <w:r>
@@ -9399,8 +11531,9 @@
                 <w:rFonts w:ascii="Times New Roman" w:hAnsi="Times New Roman" w:cs="Times New Roman"/>
                 <w:sz w:val="24"/>
                 <w:szCs w:val="24"/>
-              </w:rPr>
-              <w:t>Admissionno</w:t>
+                <w:lang w:val="en-US"/>
+              </w:rPr>
+              <w:t>Firstname</w:t>
             </w:r>
           </w:p>
         </w:tc>
@@ -9415,6 +11548,7 @@
                 <w:rFonts w:ascii="Times New Roman" w:hAnsi="Times New Roman" w:cs="Times New Roman"/>
                 <w:sz w:val="24"/>
                 <w:szCs w:val="24"/>
+                <w:lang w:val="en-US"/>
               </w:rPr>
             </w:pPr>
             <w:r>
@@ -9422,8 +11556,9 @@
                 <w:rFonts w:ascii="Times New Roman" w:hAnsi="Times New Roman" w:cs="Times New Roman"/>
                 <w:sz w:val="24"/>
                 <w:szCs w:val="24"/>
-              </w:rPr>
-              <w:t>Int</w:t>
+                <w:lang w:val="en-US"/>
+              </w:rPr>
+              <w:t xml:space="preserve">Varchar </w:t>
             </w:r>
           </w:p>
         </w:tc>
@@ -9438,6 +11573,7 @@
                 <w:rFonts w:ascii="Times New Roman" w:hAnsi="Times New Roman" w:cs="Times New Roman"/>
                 <w:sz w:val="24"/>
                 <w:szCs w:val="24"/>
+                <w:lang w:val="en-US"/>
               </w:rPr>
             </w:pPr>
             <w:r>
@@ -9445,6 +11581,483 @@
                 <w:rFonts w:ascii="Times New Roman" w:hAnsi="Times New Roman" w:cs="Times New Roman"/>
                 <w:sz w:val="24"/>
                 <w:szCs w:val="24"/>
+                <w:lang w:val="en-US"/>
+              </w:rPr>
+              <w:t>30</w:t>
+            </w:r>
+          </w:p>
+        </w:tc>
+        <w:tc>
+          <w:tcPr>
+            <w:tcW w:w="2311" w:type="dxa"/>
+          </w:tcPr>
+          <w:p>
+            <w:pPr>
+              <w:spacing w:after="0" w:line="360" w:lineRule="auto"/>
+              <w:rPr>
+                <w:rFonts w:ascii="Times New Roman" w:hAnsi="Times New Roman" w:cs="Times New Roman"/>
+                <w:sz w:val="24"/>
+                <w:szCs w:val="24"/>
+                <w:lang w:val="en-US"/>
+              </w:rPr>
+            </w:pPr>
+            <w:r>
+              <w:rPr>
+                <w:rFonts w:ascii="Times New Roman" w:hAnsi="Times New Roman" w:cs="Times New Roman"/>
+                <w:sz w:val="24"/>
+                <w:szCs w:val="24"/>
+                <w:lang w:val="en-US"/>
+              </w:rPr>
+              <w:t>First name</w:t>
+            </w:r>
+          </w:p>
+        </w:tc>
+      </w:tr>
+      <w:tr>
+        <w:tblPrEx>
+          <w:tblBorders>
+            <w:top w:val="single" w:color="000000" w:themeColor="text1" w:sz="4" w:space="0"/>
+            <w:left w:val="single" w:color="000000" w:themeColor="text1" w:sz="4" w:space="0"/>
+            <w:bottom w:val="single" w:color="000000" w:themeColor="text1" w:sz="4" w:space="0"/>
+            <w:right w:val="single" w:color="000000" w:themeColor="text1" w:sz="4" w:space="0"/>
+            <w:insideH w:val="single" w:color="000000" w:themeColor="text1" w:sz="4" w:space="0"/>
+            <w:insideV w:val="single" w:color="000000" w:themeColor="text1" w:sz="4" w:space="0"/>
+          </w:tblBorders>
+          <w:tblLayout w:type="fixed"/>
+          <w:tblCellMar>
+            <w:top w:w="0" w:type="dxa"/>
+            <w:left w:w="108" w:type="dxa"/>
+            <w:bottom w:w="0" w:type="dxa"/>
+            <w:right w:w="108" w:type="dxa"/>
+          </w:tblCellMar>
+        </w:tblPrEx>
+        <w:tc>
+          <w:tcPr>
+            <w:tcW w:w="2310" w:type="dxa"/>
+          </w:tcPr>
+          <w:p>
+            <w:pPr>
+              <w:spacing w:after="0" w:line="360" w:lineRule="auto"/>
+              <w:rPr>
+                <w:rFonts w:ascii="Times New Roman" w:hAnsi="Times New Roman" w:cs="Times New Roman"/>
+                <w:sz w:val="24"/>
+                <w:szCs w:val="24"/>
+                <w:lang w:val="en-US"/>
+              </w:rPr>
+            </w:pPr>
+            <w:r>
+              <w:rPr>
+                <w:rFonts w:ascii="Times New Roman" w:hAnsi="Times New Roman" w:cs="Times New Roman"/>
+                <w:sz w:val="24"/>
+                <w:szCs w:val="24"/>
+                <w:lang w:val="en-US"/>
+              </w:rPr>
+              <w:t>Lastname</w:t>
+            </w:r>
+          </w:p>
+        </w:tc>
+        <w:tc>
+          <w:tcPr>
+            <w:tcW w:w="2310" w:type="dxa"/>
+          </w:tcPr>
+          <w:p>
+            <w:pPr>
+              <w:spacing w:after="0" w:line="360" w:lineRule="auto"/>
+              <w:rPr>
+                <w:rFonts w:ascii="Times New Roman" w:hAnsi="Times New Roman" w:cs="Times New Roman"/>
+                <w:sz w:val="24"/>
+                <w:szCs w:val="24"/>
+                <w:lang w:val="en-US"/>
+              </w:rPr>
+            </w:pPr>
+            <w:r>
+              <w:rPr>
+                <w:rFonts w:ascii="Times New Roman" w:hAnsi="Times New Roman" w:cs="Times New Roman"/>
+                <w:sz w:val="24"/>
+                <w:szCs w:val="24"/>
+                <w:lang w:val="en-US"/>
+              </w:rPr>
+              <w:t xml:space="preserve">Varchar </w:t>
+            </w:r>
+          </w:p>
+        </w:tc>
+        <w:tc>
+          <w:tcPr>
+            <w:tcW w:w="2311" w:type="dxa"/>
+          </w:tcPr>
+          <w:p>
+            <w:pPr>
+              <w:spacing w:after="0" w:line="360" w:lineRule="auto"/>
+              <w:rPr>
+                <w:rFonts w:ascii="Times New Roman" w:hAnsi="Times New Roman" w:cs="Times New Roman"/>
+                <w:sz w:val="24"/>
+                <w:szCs w:val="24"/>
+                <w:lang w:val="en-US"/>
+              </w:rPr>
+            </w:pPr>
+            <w:r>
+              <w:rPr>
+                <w:rFonts w:ascii="Times New Roman" w:hAnsi="Times New Roman" w:cs="Times New Roman"/>
+                <w:sz w:val="24"/>
+                <w:szCs w:val="24"/>
+                <w:lang w:val="en-US"/>
+              </w:rPr>
+              <w:t>30</w:t>
+            </w:r>
+          </w:p>
+        </w:tc>
+        <w:tc>
+          <w:tcPr>
+            <w:tcW w:w="2311" w:type="dxa"/>
+          </w:tcPr>
+          <w:p>
+            <w:pPr>
+              <w:spacing w:after="0" w:line="360" w:lineRule="auto"/>
+              <w:rPr>
+                <w:rFonts w:ascii="Times New Roman" w:hAnsi="Times New Roman" w:cs="Times New Roman"/>
+                <w:sz w:val="24"/>
+                <w:szCs w:val="24"/>
+                <w:lang w:val="en-US"/>
+              </w:rPr>
+            </w:pPr>
+            <w:r>
+              <w:rPr>
+                <w:rFonts w:ascii="Times New Roman" w:hAnsi="Times New Roman" w:cs="Times New Roman"/>
+                <w:sz w:val="24"/>
+                <w:szCs w:val="24"/>
+                <w:lang w:val="en-US"/>
+              </w:rPr>
+              <w:t>Lastname</w:t>
+            </w:r>
+          </w:p>
+        </w:tc>
+      </w:tr>
+      <w:tr>
+        <w:tblPrEx>
+          <w:tblBorders>
+            <w:top w:val="single" w:color="000000" w:themeColor="text1" w:sz="4" w:space="0"/>
+            <w:left w:val="single" w:color="000000" w:themeColor="text1" w:sz="4" w:space="0"/>
+            <w:bottom w:val="single" w:color="000000" w:themeColor="text1" w:sz="4" w:space="0"/>
+            <w:right w:val="single" w:color="000000" w:themeColor="text1" w:sz="4" w:space="0"/>
+            <w:insideH w:val="single" w:color="000000" w:themeColor="text1" w:sz="4" w:space="0"/>
+            <w:insideV w:val="single" w:color="000000" w:themeColor="text1" w:sz="4" w:space="0"/>
+          </w:tblBorders>
+          <w:tblLayout w:type="fixed"/>
+          <w:tblCellMar>
+            <w:top w:w="0" w:type="dxa"/>
+            <w:left w:w="108" w:type="dxa"/>
+            <w:bottom w:w="0" w:type="dxa"/>
+            <w:right w:w="108" w:type="dxa"/>
+          </w:tblCellMar>
+        </w:tblPrEx>
+        <w:tc>
+          <w:tcPr>
+            <w:tcW w:w="2310" w:type="dxa"/>
+          </w:tcPr>
+          <w:p>
+            <w:pPr>
+              <w:spacing w:after="0" w:line="360" w:lineRule="auto"/>
+              <w:rPr>
+                <w:rFonts w:ascii="Times New Roman" w:hAnsi="Times New Roman" w:cs="Times New Roman"/>
+                <w:sz w:val="24"/>
+                <w:szCs w:val="24"/>
+                <w:lang w:val="en-US"/>
+              </w:rPr>
+            </w:pPr>
+            <w:r>
+              <w:rPr>
+                <w:rFonts w:ascii="Times New Roman" w:hAnsi="Times New Roman" w:cs="Times New Roman"/>
+                <w:sz w:val="24"/>
+                <w:szCs w:val="24"/>
+                <w:lang w:val="en-US"/>
+              </w:rPr>
+              <w:t>Fathername</w:t>
+            </w:r>
+          </w:p>
+        </w:tc>
+        <w:tc>
+          <w:tcPr>
+            <w:tcW w:w="2310" w:type="dxa"/>
+          </w:tcPr>
+          <w:p>
+            <w:pPr>
+              <w:spacing w:after="0" w:line="360" w:lineRule="auto"/>
+              <w:rPr>
+                <w:rFonts w:ascii="Times New Roman" w:hAnsi="Times New Roman" w:cs="Times New Roman"/>
+                <w:sz w:val="24"/>
+                <w:szCs w:val="24"/>
+                <w:lang w:val="en-US"/>
+              </w:rPr>
+            </w:pPr>
+            <w:r>
+              <w:rPr>
+                <w:rFonts w:ascii="Times New Roman" w:hAnsi="Times New Roman" w:cs="Times New Roman"/>
+                <w:sz w:val="24"/>
+                <w:szCs w:val="24"/>
+                <w:lang w:val="en-US"/>
+              </w:rPr>
+              <w:t xml:space="preserve">Varchar </w:t>
+            </w:r>
+          </w:p>
+        </w:tc>
+        <w:tc>
+          <w:tcPr>
+            <w:tcW w:w="2311" w:type="dxa"/>
+          </w:tcPr>
+          <w:p>
+            <w:pPr>
+              <w:spacing w:after="0" w:line="360" w:lineRule="auto"/>
+              <w:rPr>
+                <w:rFonts w:ascii="Times New Roman" w:hAnsi="Times New Roman" w:cs="Times New Roman"/>
+                <w:sz w:val="24"/>
+                <w:szCs w:val="24"/>
+                <w:lang w:val="en-US"/>
+              </w:rPr>
+            </w:pPr>
+            <w:r>
+              <w:rPr>
+                <w:rFonts w:ascii="Times New Roman" w:hAnsi="Times New Roman" w:cs="Times New Roman"/>
+                <w:sz w:val="24"/>
+                <w:szCs w:val="24"/>
+                <w:lang w:val="en-US"/>
+              </w:rPr>
+              <w:t>30</w:t>
+            </w:r>
+          </w:p>
+        </w:tc>
+        <w:tc>
+          <w:tcPr>
+            <w:tcW w:w="2311" w:type="dxa"/>
+          </w:tcPr>
+          <w:p>
+            <w:pPr>
+              <w:spacing w:after="0" w:line="360" w:lineRule="auto"/>
+              <w:rPr>
+                <w:rFonts w:ascii="Times New Roman" w:hAnsi="Times New Roman" w:cs="Times New Roman"/>
+                <w:sz w:val="24"/>
+                <w:szCs w:val="24"/>
+                <w:lang w:val="en-US"/>
+              </w:rPr>
+            </w:pPr>
+            <w:r>
+              <w:rPr>
+                <w:rFonts w:ascii="Times New Roman" w:hAnsi="Times New Roman" w:cs="Times New Roman"/>
+                <w:sz w:val="24"/>
+                <w:szCs w:val="24"/>
+                <w:lang w:val="en-US"/>
+              </w:rPr>
+              <w:t>Fathername</w:t>
+            </w:r>
+          </w:p>
+        </w:tc>
+      </w:tr>
+      <w:tr>
+        <w:tblPrEx>
+          <w:tblBorders>
+            <w:top w:val="single" w:color="000000" w:themeColor="text1" w:sz="4" w:space="0"/>
+            <w:left w:val="single" w:color="000000" w:themeColor="text1" w:sz="4" w:space="0"/>
+            <w:bottom w:val="single" w:color="000000" w:themeColor="text1" w:sz="4" w:space="0"/>
+            <w:right w:val="single" w:color="000000" w:themeColor="text1" w:sz="4" w:space="0"/>
+            <w:insideH w:val="single" w:color="000000" w:themeColor="text1" w:sz="4" w:space="0"/>
+            <w:insideV w:val="single" w:color="000000" w:themeColor="text1" w:sz="4" w:space="0"/>
+          </w:tblBorders>
+          <w:tblLayout w:type="fixed"/>
+          <w:tblCellMar>
+            <w:top w:w="0" w:type="dxa"/>
+            <w:left w:w="108" w:type="dxa"/>
+            <w:bottom w:w="0" w:type="dxa"/>
+            <w:right w:w="108" w:type="dxa"/>
+          </w:tblCellMar>
+        </w:tblPrEx>
+        <w:tc>
+          <w:tcPr>
+            <w:tcW w:w="2310" w:type="dxa"/>
+          </w:tcPr>
+          <w:p>
+            <w:pPr>
+              <w:spacing w:after="0" w:line="360" w:lineRule="auto"/>
+              <w:rPr>
+                <w:rFonts w:ascii="Times New Roman" w:hAnsi="Times New Roman" w:cs="Times New Roman"/>
+                <w:sz w:val="24"/>
+                <w:szCs w:val="24"/>
+                <w:lang w:val="en-US"/>
+              </w:rPr>
+            </w:pPr>
+            <w:r>
+              <w:rPr>
+                <w:rFonts w:ascii="Times New Roman" w:hAnsi="Times New Roman" w:cs="Times New Roman"/>
+                <w:sz w:val="24"/>
+                <w:szCs w:val="24"/>
+                <w:lang w:val="en-US"/>
+              </w:rPr>
+              <w:t>Mothername</w:t>
+            </w:r>
+          </w:p>
+        </w:tc>
+        <w:tc>
+          <w:tcPr>
+            <w:tcW w:w="2310" w:type="dxa"/>
+          </w:tcPr>
+          <w:p>
+            <w:pPr>
+              <w:spacing w:after="0" w:line="360" w:lineRule="auto"/>
+              <w:rPr>
+                <w:rFonts w:ascii="Times New Roman" w:hAnsi="Times New Roman" w:cs="Times New Roman"/>
+                <w:sz w:val="24"/>
+                <w:szCs w:val="24"/>
+                <w:lang w:val="en-US"/>
+              </w:rPr>
+            </w:pPr>
+            <w:r>
+              <w:rPr>
+                <w:rFonts w:ascii="Times New Roman" w:hAnsi="Times New Roman" w:cs="Times New Roman"/>
+                <w:sz w:val="24"/>
+                <w:szCs w:val="24"/>
+                <w:lang w:val="en-US"/>
+              </w:rPr>
+              <w:t xml:space="preserve">Varchar </w:t>
+            </w:r>
+          </w:p>
+        </w:tc>
+        <w:tc>
+          <w:tcPr>
+            <w:tcW w:w="2311" w:type="dxa"/>
+          </w:tcPr>
+          <w:p>
+            <w:pPr>
+              <w:spacing w:after="0" w:line="360" w:lineRule="auto"/>
+              <w:rPr>
+                <w:rFonts w:ascii="Times New Roman" w:hAnsi="Times New Roman" w:cs="Times New Roman"/>
+                <w:sz w:val="24"/>
+                <w:szCs w:val="24"/>
+                <w:lang w:val="en-US"/>
+              </w:rPr>
+            </w:pPr>
+            <w:r>
+              <w:rPr>
+                <w:rFonts w:ascii="Times New Roman" w:hAnsi="Times New Roman" w:cs="Times New Roman"/>
+                <w:sz w:val="24"/>
+                <w:szCs w:val="24"/>
+                <w:lang w:val="en-US"/>
+              </w:rPr>
+              <w:t>30</w:t>
+            </w:r>
+          </w:p>
+        </w:tc>
+        <w:tc>
+          <w:tcPr>
+            <w:tcW w:w="2311" w:type="dxa"/>
+          </w:tcPr>
+          <w:p>
+            <w:pPr>
+              <w:spacing w:after="0" w:line="360" w:lineRule="auto"/>
+              <w:rPr>
+                <w:rFonts w:ascii="Times New Roman" w:hAnsi="Times New Roman" w:cs="Times New Roman"/>
+                <w:sz w:val="24"/>
+                <w:szCs w:val="24"/>
+                <w:lang w:val="en-US"/>
+              </w:rPr>
+            </w:pPr>
+            <w:r>
+              <w:rPr>
+                <w:rFonts w:ascii="Times New Roman" w:hAnsi="Times New Roman" w:cs="Times New Roman"/>
+                <w:sz w:val="24"/>
+                <w:szCs w:val="24"/>
+                <w:lang w:val="en-US"/>
+              </w:rPr>
+              <w:t>Mother name</w:t>
+            </w:r>
+          </w:p>
+        </w:tc>
+      </w:tr>
+      <w:tr>
+        <w:tblPrEx>
+          <w:tblBorders>
+            <w:top w:val="single" w:color="000000" w:themeColor="text1" w:sz="4" w:space="0"/>
+            <w:left w:val="single" w:color="000000" w:themeColor="text1" w:sz="4" w:space="0"/>
+            <w:bottom w:val="single" w:color="000000" w:themeColor="text1" w:sz="4" w:space="0"/>
+            <w:right w:val="single" w:color="000000" w:themeColor="text1" w:sz="4" w:space="0"/>
+            <w:insideH w:val="single" w:color="000000" w:themeColor="text1" w:sz="4" w:space="0"/>
+            <w:insideV w:val="single" w:color="000000" w:themeColor="text1" w:sz="4" w:space="0"/>
+          </w:tblBorders>
+          <w:tblLayout w:type="fixed"/>
+          <w:tblCellMar>
+            <w:top w:w="0" w:type="dxa"/>
+            <w:left w:w="108" w:type="dxa"/>
+            <w:bottom w:w="0" w:type="dxa"/>
+            <w:right w:w="108" w:type="dxa"/>
+          </w:tblCellMar>
+        </w:tblPrEx>
+        <w:tc>
+          <w:tcPr>
+            <w:tcW w:w="2310" w:type="dxa"/>
+          </w:tcPr>
+          <w:p>
+            <w:pPr>
+              <w:spacing w:after="0" w:line="360" w:lineRule="auto"/>
+              <w:rPr>
+                <w:rFonts w:ascii="Times New Roman" w:hAnsi="Times New Roman" w:cs="Times New Roman"/>
+                <w:sz w:val="24"/>
+                <w:szCs w:val="24"/>
+                <w:lang w:val="en-US"/>
+              </w:rPr>
+            </w:pPr>
+            <w:r>
+              <w:rPr>
+                <w:rFonts w:ascii="Times New Roman" w:hAnsi="Times New Roman" w:cs="Times New Roman"/>
+                <w:sz w:val="24"/>
+                <w:szCs w:val="24"/>
+                <w:lang w:val="en-US"/>
+              </w:rPr>
+              <w:t xml:space="preserve">Age </w:t>
+            </w:r>
+          </w:p>
+        </w:tc>
+        <w:tc>
+          <w:tcPr>
+            <w:tcW w:w="2310" w:type="dxa"/>
+          </w:tcPr>
+          <w:p>
+            <w:pPr>
+              <w:spacing w:after="0" w:line="360" w:lineRule="auto"/>
+              <w:rPr>
+                <w:rFonts w:ascii="Times New Roman" w:hAnsi="Times New Roman" w:cs="Times New Roman"/>
+                <w:sz w:val="24"/>
+                <w:szCs w:val="24"/>
+                <w:lang w:val="en-US"/>
+              </w:rPr>
+            </w:pPr>
+            <w:r>
+              <w:rPr>
+                <w:rFonts w:ascii="Times New Roman" w:hAnsi="Times New Roman" w:cs="Times New Roman"/>
+                <w:sz w:val="24"/>
+                <w:szCs w:val="24"/>
+                <w:lang w:val="en-US"/>
+              </w:rPr>
+              <w:t xml:space="preserve">Varchar </w:t>
+            </w:r>
+          </w:p>
+        </w:tc>
+        <w:tc>
+          <w:tcPr>
+            <w:tcW w:w="2311" w:type="dxa"/>
+          </w:tcPr>
+          <w:p>
+            <w:pPr>
+              <w:spacing w:after="0" w:line="360" w:lineRule="auto"/>
+              <w:rPr>
+                <w:rFonts w:ascii="Times New Roman" w:hAnsi="Times New Roman" w:cs="Times New Roman"/>
+                <w:sz w:val="24"/>
+                <w:szCs w:val="24"/>
+                <w:lang w:val="en-US"/>
+              </w:rPr>
+            </w:pPr>
+            <w:r>
+              <w:rPr>
+                <w:rFonts w:ascii="Times New Roman" w:hAnsi="Times New Roman" w:cs="Times New Roman"/>
+                <w:sz w:val="24"/>
+                <w:szCs w:val="24"/>
+                <w:lang w:val="en-US"/>
               </w:rPr>
               <w:t>10</w:t>
             </w:r>
@@ -9461,6 +12074,7 @@
                 <w:rFonts w:ascii="Times New Roman" w:hAnsi="Times New Roman" w:cs="Times New Roman"/>
                 <w:sz w:val="24"/>
                 <w:szCs w:val="24"/>
+                <w:lang w:val="en-US"/>
               </w:rPr>
             </w:pPr>
             <w:r>
@@ -9468,8 +12082,485 @@
                 <w:rFonts w:ascii="Times New Roman" w:hAnsi="Times New Roman" w:cs="Times New Roman"/>
                 <w:sz w:val="24"/>
                 <w:szCs w:val="24"/>
-              </w:rPr>
-              <w:t>Admission no</w:t>
+                <w:lang w:val="en-US"/>
+              </w:rPr>
+              <w:t>Age</w:t>
+            </w:r>
+          </w:p>
+        </w:tc>
+      </w:tr>
+      <w:tr>
+        <w:tblPrEx>
+          <w:tblBorders>
+            <w:top w:val="single" w:color="000000" w:themeColor="text1" w:sz="4" w:space="0"/>
+            <w:left w:val="single" w:color="000000" w:themeColor="text1" w:sz="4" w:space="0"/>
+            <w:bottom w:val="single" w:color="000000" w:themeColor="text1" w:sz="4" w:space="0"/>
+            <w:right w:val="single" w:color="000000" w:themeColor="text1" w:sz="4" w:space="0"/>
+            <w:insideH w:val="single" w:color="000000" w:themeColor="text1" w:sz="4" w:space="0"/>
+            <w:insideV w:val="single" w:color="000000" w:themeColor="text1" w:sz="4" w:space="0"/>
+          </w:tblBorders>
+          <w:tblLayout w:type="fixed"/>
+          <w:tblCellMar>
+            <w:top w:w="0" w:type="dxa"/>
+            <w:left w:w="108" w:type="dxa"/>
+            <w:bottom w:w="0" w:type="dxa"/>
+            <w:right w:w="108" w:type="dxa"/>
+          </w:tblCellMar>
+        </w:tblPrEx>
+        <w:tc>
+          <w:tcPr>
+            <w:tcW w:w="2310" w:type="dxa"/>
+          </w:tcPr>
+          <w:p>
+            <w:pPr>
+              <w:spacing w:after="0" w:line="360" w:lineRule="auto"/>
+              <w:rPr>
+                <w:rFonts w:ascii="Times New Roman" w:hAnsi="Times New Roman" w:cs="Times New Roman"/>
+                <w:sz w:val="24"/>
+                <w:szCs w:val="24"/>
+                <w:lang w:val="en-US"/>
+              </w:rPr>
+            </w:pPr>
+            <w:r>
+              <w:rPr>
+                <w:rFonts w:ascii="Times New Roman" w:hAnsi="Times New Roman" w:cs="Times New Roman"/>
+                <w:sz w:val="24"/>
+                <w:szCs w:val="24"/>
+                <w:lang w:val="en-US"/>
+              </w:rPr>
+              <w:t>Gender</w:t>
+            </w:r>
+          </w:p>
+        </w:tc>
+        <w:tc>
+          <w:tcPr>
+            <w:tcW w:w="2310" w:type="dxa"/>
+          </w:tcPr>
+          <w:p>
+            <w:pPr>
+              <w:spacing w:after="0" w:line="360" w:lineRule="auto"/>
+              <w:rPr>
+                <w:rFonts w:ascii="Times New Roman" w:hAnsi="Times New Roman" w:cs="Times New Roman"/>
+                <w:sz w:val="24"/>
+                <w:szCs w:val="24"/>
+                <w:lang w:val="en-US"/>
+              </w:rPr>
+            </w:pPr>
+            <w:r>
+              <w:rPr>
+                <w:rFonts w:ascii="Times New Roman" w:hAnsi="Times New Roman" w:cs="Times New Roman"/>
+                <w:sz w:val="24"/>
+                <w:szCs w:val="24"/>
+                <w:lang w:val="en-US"/>
+              </w:rPr>
+              <w:t xml:space="preserve">Varchar </w:t>
+            </w:r>
+          </w:p>
+        </w:tc>
+        <w:tc>
+          <w:tcPr>
+            <w:tcW w:w="2311" w:type="dxa"/>
+          </w:tcPr>
+          <w:p>
+            <w:pPr>
+              <w:spacing w:after="0" w:line="360" w:lineRule="auto"/>
+              <w:rPr>
+                <w:rFonts w:ascii="Times New Roman" w:hAnsi="Times New Roman" w:cs="Times New Roman"/>
+                <w:sz w:val="24"/>
+                <w:szCs w:val="24"/>
+                <w:lang w:val="en-US"/>
+              </w:rPr>
+            </w:pPr>
+            <w:r>
+              <w:rPr>
+                <w:rFonts w:ascii="Times New Roman" w:hAnsi="Times New Roman" w:cs="Times New Roman"/>
+                <w:sz w:val="24"/>
+                <w:szCs w:val="24"/>
+                <w:lang w:val="en-US"/>
+              </w:rPr>
+              <w:t>10</w:t>
+            </w:r>
+          </w:p>
+        </w:tc>
+        <w:tc>
+          <w:tcPr>
+            <w:tcW w:w="2311" w:type="dxa"/>
+          </w:tcPr>
+          <w:p>
+            <w:pPr>
+              <w:spacing w:after="0" w:line="360" w:lineRule="auto"/>
+              <w:rPr>
+                <w:rFonts w:ascii="Times New Roman" w:hAnsi="Times New Roman" w:cs="Times New Roman"/>
+                <w:sz w:val="24"/>
+                <w:szCs w:val="24"/>
+                <w:lang w:val="en-US"/>
+              </w:rPr>
+            </w:pPr>
+            <w:r>
+              <w:rPr>
+                <w:rFonts w:ascii="Times New Roman" w:hAnsi="Times New Roman" w:cs="Times New Roman"/>
+                <w:sz w:val="24"/>
+                <w:szCs w:val="24"/>
+                <w:lang w:val="en-US"/>
+              </w:rPr>
+              <w:t>Gender</w:t>
+            </w:r>
+          </w:p>
+        </w:tc>
+      </w:tr>
+      <w:tr>
+        <w:tblPrEx>
+          <w:tblBorders>
+            <w:top w:val="single" w:color="000000" w:themeColor="text1" w:sz="4" w:space="0"/>
+            <w:left w:val="single" w:color="000000" w:themeColor="text1" w:sz="4" w:space="0"/>
+            <w:bottom w:val="single" w:color="000000" w:themeColor="text1" w:sz="4" w:space="0"/>
+            <w:right w:val="single" w:color="000000" w:themeColor="text1" w:sz="4" w:space="0"/>
+            <w:insideH w:val="single" w:color="000000" w:themeColor="text1" w:sz="4" w:space="0"/>
+            <w:insideV w:val="single" w:color="000000" w:themeColor="text1" w:sz="4" w:space="0"/>
+          </w:tblBorders>
+          <w:tblLayout w:type="fixed"/>
+          <w:tblCellMar>
+            <w:top w:w="0" w:type="dxa"/>
+            <w:left w:w="108" w:type="dxa"/>
+            <w:bottom w:w="0" w:type="dxa"/>
+            <w:right w:w="108" w:type="dxa"/>
+          </w:tblCellMar>
+        </w:tblPrEx>
+        <w:tc>
+          <w:tcPr>
+            <w:tcW w:w="2310" w:type="dxa"/>
+          </w:tcPr>
+          <w:p>
+            <w:pPr>
+              <w:spacing w:after="0" w:line="360" w:lineRule="auto"/>
+              <w:rPr>
+                <w:rFonts w:ascii="Times New Roman" w:hAnsi="Times New Roman" w:cs="Times New Roman"/>
+                <w:sz w:val="24"/>
+                <w:szCs w:val="24"/>
+                <w:lang w:val="en-US"/>
+              </w:rPr>
+            </w:pPr>
+            <w:r>
+              <w:rPr>
+                <w:rFonts w:ascii="Times New Roman" w:hAnsi="Times New Roman" w:cs="Times New Roman"/>
+                <w:sz w:val="24"/>
+                <w:szCs w:val="24"/>
+                <w:lang w:val="en-US"/>
+              </w:rPr>
+              <w:t xml:space="preserve">Mobile </w:t>
+            </w:r>
+          </w:p>
+        </w:tc>
+        <w:tc>
+          <w:tcPr>
+            <w:tcW w:w="2310" w:type="dxa"/>
+          </w:tcPr>
+          <w:p>
+            <w:pPr>
+              <w:spacing w:after="0" w:line="360" w:lineRule="auto"/>
+              <w:rPr>
+                <w:rFonts w:ascii="Times New Roman" w:hAnsi="Times New Roman" w:cs="Times New Roman"/>
+                <w:sz w:val="24"/>
+                <w:szCs w:val="24"/>
+                <w:lang w:val="en-US"/>
+              </w:rPr>
+            </w:pPr>
+            <w:r>
+              <w:rPr>
+                <w:rFonts w:ascii="Times New Roman" w:hAnsi="Times New Roman" w:cs="Times New Roman"/>
+                <w:sz w:val="24"/>
+                <w:szCs w:val="24"/>
+                <w:lang w:val="en-US"/>
+              </w:rPr>
+              <w:t xml:space="preserve">Varchar </w:t>
+            </w:r>
+          </w:p>
+        </w:tc>
+        <w:tc>
+          <w:tcPr>
+            <w:tcW w:w="2311" w:type="dxa"/>
+          </w:tcPr>
+          <w:p>
+            <w:pPr>
+              <w:spacing w:after="0" w:line="360" w:lineRule="auto"/>
+              <w:rPr>
+                <w:rFonts w:ascii="Times New Roman" w:hAnsi="Times New Roman" w:cs="Times New Roman"/>
+                <w:sz w:val="24"/>
+                <w:szCs w:val="24"/>
+                <w:lang w:val="en-US"/>
+              </w:rPr>
+            </w:pPr>
+            <w:r>
+              <w:rPr>
+                <w:rFonts w:ascii="Times New Roman" w:hAnsi="Times New Roman" w:cs="Times New Roman"/>
+                <w:sz w:val="24"/>
+                <w:szCs w:val="24"/>
+                <w:lang w:val="en-US"/>
+              </w:rPr>
+              <w:t>10</w:t>
+            </w:r>
+          </w:p>
+        </w:tc>
+        <w:tc>
+          <w:tcPr>
+            <w:tcW w:w="2311" w:type="dxa"/>
+          </w:tcPr>
+          <w:p>
+            <w:pPr>
+              <w:spacing w:after="0" w:line="360" w:lineRule="auto"/>
+              <w:rPr>
+                <w:rFonts w:ascii="Times New Roman" w:hAnsi="Times New Roman" w:cs="Times New Roman"/>
+                <w:sz w:val="24"/>
+                <w:szCs w:val="24"/>
+                <w:lang w:val="en-US"/>
+              </w:rPr>
+            </w:pPr>
+            <w:r>
+              <w:rPr>
+                <w:rFonts w:ascii="Times New Roman" w:hAnsi="Times New Roman" w:cs="Times New Roman"/>
+                <w:sz w:val="24"/>
+                <w:szCs w:val="24"/>
+                <w:lang w:val="en-US"/>
+              </w:rPr>
+              <w:t>Mobile number</w:t>
+            </w:r>
+          </w:p>
+        </w:tc>
+      </w:tr>
+      <w:tr>
+        <w:tblPrEx>
+          <w:tblBorders>
+            <w:top w:val="single" w:color="000000" w:themeColor="text1" w:sz="4" w:space="0"/>
+            <w:left w:val="single" w:color="000000" w:themeColor="text1" w:sz="4" w:space="0"/>
+            <w:bottom w:val="single" w:color="000000" w:themeColor="text1" w:sz="4" w:space="0"/>
+            <w:right w:val="single" w:color="000000" w:themeColor="text1" w:sz="4" w:space="0"/>
+            <w:insideH w:val="single" w:color="000000" w:themeColor="text1" w:sz="4" w:space="0"/>
+            <w:insideV w:val="single" w:color="000000" w:themeColor="text1" w:sz="4" w:space="0"/>
+          </w:tblBorders>
+          <w:tblLayout w:type="fixed"/>
+          <w:tblCellMar>
+            <w:top w:w="0" w:type="dxa"/>
+            <w:left w:w="108" w:type="dxa"/>
+            <w:bottom w:w="0" w:type="dxa"/>
+            <w:right w:w="108" w:type="dxa"/>
+          </w:tblCellMar>
+        </w:tblPrEx>
+        <w:tc>
+          <w:tcPr>
+            <w:tcW w:w="2310" w:type="dxa"/>
+          </w:tcPr>
+          <w:p>
+            <w:pPr>
+              <w:spacing w:after="0" w:line="360" w:lineRule="auto"/>
+              <w:rPr>
+                <w:rFonts w:ascii="Times New Roman" w:hAnsi="Times New Roman" w:cs="Times New Roman"/>
+                <w:sz w:val="24"/>
+                <w:szCs w:val="24"/>
+                <w:lang w:val="en-US"/>
+              </w:rPr>
+            </w:pPr>
+            <w:r>
+              <w:rPr>
+                <w:rFonts w:ascii="Times New Roman" w:hAnsi="Times New Roman" w:cs="Times New Roman"/>
+                <w:sz w:val="24"/>
+                <w:szCs w:val="24"/>
+                <w:lang w:val="en-US"/>
+              </w:rPr>
+              <w:t>Email</w:t>
+            </w:r>
+          </w:p>
+        </w:tc>
+        <w:tc>
+          <w:tcPr>
+            <w:tcW w:w="2310" w:type="dxa"/>
+          </w:tcPr>
+          <w:p>
+            <w:pPr>
+              <w:spacing w:after="0" w:line="360" w:lineRule="auto"/>
+              <w:rPr>
+                <w:rFonts w:ascii="Times New Roman" w:hAnsi="Times New Roman" w:cs="Times New Roman"/>
+                <w:sz w:val="24"/>
+                <w:szCs w:val="24"/>
+                <w:lang w:val="en-US"/>
+              </w:rPr>
+            </w:pPr>
+            <w:r>
+              <w:rPr>
+                <w:rFonts w:ascii="Times New Roman" w:hAnsi="Times New Roman" w:cs="Times New Roman"/>
+                <w:sz w:val="24"/>
+                <w:szCs w:val="24"/>
+                <w:lang w:val="en-US"/>
+              </w:rPr>
+              <w:t xml:space="preserve">Varchar </w:t>
+            </w:r>
+          </w:p>
+        </w:tc>
+        <w:tc>
+          <w:tcPr>
+            <w:tcW w:w="2311" w:type="dxa"/>
+          </w:tcPr>
+          <w:p>
+            <w:pPr>
+              <w:spacing w:after="0" w:line="360" w:lineRule="auto"/>
+              <w:rPr>
+                <w:rFonts w:ascii="Times New Roman" w:hAnsi="Times New Roman" w:cs="Times New Roman"/>
+                <w:sz w:val="24"/>
+                <w:szCs w:val="24"/>
+                <w:lang w:val="en-US"/>
+              </w:rPr>
+            </w:pPr>
+            <w:r>
+              <w:rPr>
+                <w:rFonts w:ascii="Times New Roman" w:hAnsi="Times New Roman" w:cs="Times New Roman"/>
+                <w:sz w:val="24"/>
+                <w:szCs w:val="24"/>
+                <w:lang w:val="en-US"/>
+              </w:rPr>
+              <w:t>30</w:t>
+            </w:r>
+          </w:p>
+        </w:tc>
+        <w:tc>
+          <w:tcPr>
+            <w:tcW w:w="2311" w:type="dxa"/>
+          </w:tcPr>
+          <w:p>
+            <w:pPr>
+              <w:spacing w:after="0" w:line="360" w:lineRule="auto"/>
+              <w:rPr>
+                <w:rFonts w:ascii="Times New Roman" w:hAnsi="Times New Roman" w:cs="Times New Roman"/>
+                <w:sz w:val="24"/>
+                <w:szCs w:val="24"/>
+                <w:lang w:val="en-US"/>
+              </w:rPr>
+            </w:pPr>
+            <w:r>
+              <w:rPr>
+                <w:rFonts w:ascii="Times New Roman" w:hAnsi="Times New Roman" w:cs="Times New Roman"/>
+                <w:sz w:val="24"/>
+                <w:szCs w:val="24"/>
+                <w:lang w:val="en-US"/>
+              </w:rPr>
+              <w:t>Email id</w:t>
+            </w:r>
+          </w:p>
+        </w:tc>
+      </w:tr>
+      <w:tr>
+        <w:tblPrEx>
+          <w:tblBorders>
+            <w:top w:val="single" w:color="000000" w:themeColor="text1" w:sz="4" w:space="0"/>
+            <w:left w:val="single" w:color="000000" w:themeColor="text1" w:sz="4" w:space="0"/>
+            <w:bottom w:val="single" w:color="000000" w:themeColor="text1" w:sz="4" w:space="0"/>
+            <w:right w:val="single" w:color="000000" w:themeColor="text1" w:sz="4" w:space="0"/>
+            <w:insideH w:val="single" w:color="000000" w:themeColor="text1" w:sz="4" w:space="0"/>
+            <w:insideV w:val="single" w:color="000000" w:themeColor="text1" w:sz="4" w:space="0"/>
+          </w:tblBorders>
+          <w:tblLayout w:type="fixed"/>
+          <w:tblCellMar>
+            <w:top w:w="0" w:type="dxa"/>
+            <w:left w:w="108" w:type="dxa"/>
+            <w:bottom w:w="0" w:type="dxa"/>
+            <w:right w:w="108" w:type="dxa"/>
+          </w:tblCellMar>
+        </w:tblPrEx>
+        <w:tc>
+          <w:tcPr>
+            <w:tcW w:w="2310" w:type="dxa"/>
+          </w:tcPr>
+          <w:p>
+            <w:pPr>
+              <w:spacing w:after="0" w:line="360" w:lineRule="auto"/>
+              <w:rPr>
+                <w:rFonts w:ascii="Times New Roman" w:hAnsi="Times New Roman" w:cs="Times New Roman"/>
+                <w:sz w:val="24"/>
+                <w:szCs w:val="24"/>
+                <w:lang w:val="en-US"/>
+              </w:rPr>
+            </w:pPr>
+            <w:r>
+              <w:rPr>
+                <w:rFonts w:ascii="Times New Roman" w:hAnsi="Times New Roman" w:cs="Times New Roman"/>
+                <w:sz w:val="24"/>
+                <w:szCs w:val="24"/>
+                <w:lang w:val="en-US"/>
+              </w:rPr>
+              <w:t>Pincode</w:t>
+            </w:r>
+          </w:p>
+        </w:tc>
+        <w:tc>
+          <w:tcPr>
+            <w:tcW w:w="2310" w:type="dxa"/>
+          </w:tcPr>
+          <w:p>
+            <w:pPr>
+              <w:spacing w:after="0" w:line="360" w:lineRule="auto"/>
+              <w:rPr>
+                <w:rFonts w:ascii="Times New Roman" w:hAnsi="Times New Roman" w:cs="Times New Roman"/>
+                <w:sz w:val="24"/>
+                <w:szCs w:val="24"/>
+                <w:lang w:val="en-US"/>
+              </w:rPr>
+            </w:pPr>
+            <w:r>
+              <w:rPr>
+                <w:rFonts w:ascii="Times New Roman" w:hAnsi="Times New Roman" w:cs="Times New Roman"/>
+                <w:sz w:val="24"/>
+                <w:szCs w:val="24"/>
+                <w:lang w:val="en-US"/>
+              </w:rPr>
+              <w:t xml:space="preserve">Varchar </w:t>
+            </w:r>
+          </w:p>
+        </w:tc>
+        <w:tc>
+          <w:tcPr>
+            <w:tcW w:w="2311" w:type="dxa"/>
+          </w:tcPr>
+          <w:p>
+            <w:pPr>
+              <w:spacing w:after="0" w:line="360" w:lineRule="auto"/>
+              <w:rPr>
+                <w:rFonts w:ascii="Times New Roman" w:hAnsi="Times New Roman" w:cs="Times New Roman"/>
+                <w:sz w:val="24"/>
+                <w:szCs w:val="24"/>
+                <w:lang w:val="en-US"/>
+              </w:rPr>
+            </w:pPr>
+            <w:r>
+              <w:rPr>
+                <w:rFonts w:ascii="Times New Roman" w:hAnsi="Times New Roman" w:cs="Times New Roman"/>
+                <w:sz w:val="24"/>
+                <w:szCs w:val="24"/>
+                <w:lang w:val="en-US"/>
+              </w:rPr>
+              <w:t>10</w:t>
+            </w:r>
+          </w:p>
+        </w:tc>
+        <w:tc>
+          <w:tcPr>
+            <w:tcW w:w="2311" w:type="dxa"/>
+          </w:tcPr>
+          <w:p>
+            <w:pPr>
+              <w:spacing w:after="0" w:line="360" w:lineRule="auto"/>
+              <w:rPr>
+                <w:rFonts w:ascii="Times New Roman" w:hAnsi="Times New Roman" w:cs="Times New Roman"/>
+                <w:sz w:val="24"/>
+                <w:szCs w:val="24"/>
+                <w:lang w:val="en-US"/>
+              </w:rPr>
+            </w:pPr>
+            <w:r>
+              <w:rPr>
+                <w:rFonts w:ascii="Times New Roman" w:hAnsi="Times New Roman" w:cs="Times New Roman"/>
+                <w:sz w:val="24"/>
+                <w:szCs w:val="24"/>
+                <w:lang w:val="en-US"/>
+              </w:rPr>
+              <w:t>Pincode</w:t>
             </w:r>
           </w:p>
         </w:tc>
@@ -9477,26 +12568,27 @@
     </w:tbl>
     <w:p>
       <w:pPr>
-        <w:spacing w:line="360" w:lineRule="auto"/>
-        <w:rPr>
-          <w:rFonts w:ascii="Times New Roman" w:hAnsi="Times New Roman" w:cs="Times New Roman"/>
-          <w:b/>
-        </w:rPr>
-      </w:pPr>
-    </w:p>
-    <w:p>
-      <w:pPr>
-        <w:tabs>
-          <w:tab w:val="left" w:pos="2008"/>
-        </w:tabs>
-        <w:spacing w:line="360" w:lineRule="auto"/>
-        <w:jc w:val="both"/>
-        <w:rPr>
-          <w:rFonts w:ascii="Times New Roman" w:hAnsi="Times New Roman" w:cs="Times New Roman"/>
-          <w:sz w:val="24"/>
-          <w:szCs w:val="24"/>
-        </w:rPr>
-      </w:pPr>
+        <w:tabs>
+          <w:tab w:val="left" w:pos="2008"/>
+        </w:tabs>
+        <w:spacing w:line="360" w:lineRule="auto"/>
+        <w:jc w:val="both"/>
+        <w:rPr>
+          <w:rFonts w:ascii="Times New Roman" w:hAnsi="Times New Roman" w:cs="Times New Roman"/>
+          <w:sz w:val="24"/>
+          <w:szCs w:val="24"/>
+          <w:lang w:val="en-US"/>
+        </w:rPr>
+      </w:pPr>
+      <w:r>
+        <w:rPr>
+          <w:rFonts w:ascii="Times New Roman" w:hAnsi="Times New Roman" w:cs="Times New Roman"/>
+          <w:sz w:val="24"/>
+          <w:szCs w:val="24"/>
+          <w:lang w:val="en-US"/>
+        </w:rPr>
+        <w:tab/>
+      </w:r>
     </w:p>
     <w:p>
       <w:pPr>
@@ -25137,88 +28229,8 @@
           <w:szCs w:val="24"/>
         </w:rPr>
       </w:pPr>
-    </w:p>
-    <w:p>
-      <w:pPr>
-        <w:numPr>
-          <w:ilvl w:val="0"/>
-          <w:numId w:val="13"/>
-        </w:numPr>
-        <w:tabs>
-          <w:tab w:val="left" w:pos="2008"/>
-        </w:tabs>
-        <w:spacing w:line="360" w:lineRule="auto"/>
-        <w:ind w:left="0" w:leftChars="0" w:firstLine="0" w:firstLineChars="0"/>
-        <w:jc w:val="both"/>
-        <w:rPr>
-          <w:rFonts w:ascii="Times New Roman" w:hAnsi="Times New Roman" w:cs="Times New Roman"/>
-          <w:b/>
-          <w:bCs/>
-          <w:sz w:val="24"/>
-          <w:szCs w:val="24"/>
-          <w:lang w:val="en-US"/>
-        </w:rPr>
-      </w:pPr>
       <w:bookmarkStart w:id="10" w:name="_GoBack"/>
       <w:bookmarkEnd w:id="10"/>
-      <w:r>
-        <w:rPr>
-          <w:rFonts w:ascii="Times New Roman" w:hAnsi="Times New Roman" w:cs="Times New Roman"/>
-          <w:b/>
-          <w:bCs/>
-          <w:sz w:val="24"/>
-          <w:szCs w:val="24"/>
-          <w:lang w:val="en-US"/>
-        </w:rPr>
-        <w:t>SAMPLE INPUT</w:t>
-      </w:r>
-    </w:p>
-    <w:p>
-      <w:pPr>
-        <w:numPr>
-          <w:ilvl w:val="0"/>
-          <w:numId w:val="13"/>
-        </w:numPr>
-        <w:tabs>
-          <w:tab w:val="left" w:pos="2008"/>
-        </w:tabs>
-        <w:spacing w:line="360" w:lineRule="auto"/>
-        <w:ind w:left="0" w:leftChars="0" w:firstLine="0" w:firstLineChars="0"/>
-        <w:jc w:val="both"/>
-        <w:rPr>
-          <w:rFonts w:ascii="Times New Roman" w:hAnsi="Times New Roman" w:cs="Times New Roman"/>
-          <w:b/>
-          <w:bCs/>
-          <w:sz w:val="24"/>
-          <w:szCs w:val="24"/>
-          <w:lang w:val="en-US"/>
-        </w:rPr>
-      </w:pPr>
-      <w:r>
-        <w:rPr>
-          <w:rFonts w:ascii="Times New Roman" w:hAnsi="Times New Roman" w:cs="Times New Roman"/>
-          <w:b/>
-          <w:bCs/>
-          <w:sz w:val="24"/>
-          <w:szCs w:val="24"/>
-          <w:lang w:val="en-US"/>
-        </w:rPr>
-        <w:t>SAMPLE OUTPUT</w:t>
-      </w:r>
-    </w:p>
-    <w:p>
-      <w:pPr>
-        <w:tabs>
-          <w:tab w:val="left" w:pos="2008"/>
-        </w:tabs>
-        <w:spacing w:line="360" w:lineRule="auto"/>
-        <w:jc w:val="both"/>
-        <w:rPr>
-          <w:rFonts w:ascii="Times New Roman" w:hAnsi="Times New Roman" w:cs="Times New Roman"/>
-          <w:sz w:val="24"/>
-          <w:szCs w:val="24"/>
-        </w:rPr>
-      </w:pPr>
     </w:p>
     <w:sectPr>
       <w:pgSz w:w="12240" w:h="15840"/>
